--- a/documents/DRAFT-cybox-v2.1.1-wd01-part67-win-event-log-object.docx
+++ b/documents/DRAFT-cybox-v2.1.1-wd01-part67-win-event-log-object.docx
@@ -4219,13 +4219,8 @@
         <w:t>Part 67: Win Event Log Object</w:t>
       </w:r>
       <w:r>
-        <w:t xml:space="preserve">. </w:t>
-      </w:r>
-      <w:r>
-        <w:t>(this document)</w:t>
-      </w:r>
-      <w:bookmarkStart w:id="2" w:name="_GoBack"/>
-      <w:bookmarkEnd w:id="2"/>
+        <w:t>. (this document)</w:t>
+      </w:r>
     </w:p>
     <w:p>
       <w:pPr>
@@ -5690,11 +5685,11 @@
       <w:pPr>
         <w:pStyle w:val="Titlepageinfo"/>
       </w:pPr>
-      <w:bookmarkStart w:id="3" w:name="RelatedWork"/>
+      <w:bookmarkStart w:id="2" w:name="RelatedWork"/>
       <w:r>
         <w:t>Related work</w:t>
       </w:r>
-      <w:bookmarkEnd w:id="3"/>
+      <w:bookmarkEnd w:id="2"/>
       <w:r>
         <w:t>:</w:t>
       </w:r>
@@ -5828,7 +5823,7 @@
       <w:pPr>
         <w:pStyle w:val="Titlepageinfo"/>
       </w:pPr>
-      <w:commentRangeStart w:id="4"/>
+      <w:commentRangeStart w:id="3"/>
       <w:r>
         <w:t>URI patterns:</w:t>
       </w:r>
@@ -5962,13 +5957,13 @@
       <w:r>
         <w:t>(Managed by OASIS TC Administration; please don’t modify.)</w:t>
       </w:r>
-      <w:commentRangeEnd w:id="4"/>
+      <w:commentRangeEnd w:id="3"/>
       <w:r>
         <w:rPr>
           <w:rStyle w:val="CommentReference"/>
           <w:color w:val="333333"/>
         </w:rPr>
-        <w:commentReference w:id="4"/>
+        <w:commentReference w:id="3"/>
       </w:r>
     </w:p>
     <w:p>
@@ -7933,15 +7928,15 @@
       <w:pPr>
         <w:pStyle w:val="Heading1"/>
       </w:pPr>
-      <w:bookmarkStart w:id="5" w:name="_Toc424631595"/>
-      <w:bookmarkStart w:id="6" w:name="_Toc436771550"/>
+      <w:bookmarkStart w:id="4" w:name="_Toc424631595"/>
+      <w:bookmarkStart w:id="5" w:name="_Toc436771550"/>
       <w:bookmarkEnd w:id="0"/>
       <w:r>
         <w:lastRenderedPageBreak/>
         <w:t>Introduction</w:t>
       </w:r>
+      <w:bookmarkEnd w:id="4"/>
       <w:bookmarkEnd w:id="5"/>
-      <w:bookmarkEnd w:id="6"/>
     </w:p>
     <w:p>
       <w:pPr>
@@ -7993,7 +7988,7 @@
       <w:r>
         <w:t xml:space="preserve">This document serves as the specification for the CybOX Win Event Log Object Version 2.1.1 data model, which is one </w:t>
       </w:r>
-      <w:bookmarkStart w:id="7" w:name="_Toc401131317"/>
+      <w:bookmarkStart w:id="6" w:name="_Toc401131317"/>
       <w:r>
         <w:t>of eighty-eight CybOX Object data models.</w:t>
       </w:r>
@@ -8201,7 +8196,7 @@
       <w:r>
         <w:t xml:space="preserve">. </w:t>
       </w:r>
-      <w:bookmarkEnd w:id="7"/>
+      <w:bookmarkEnd w:id="6"/>
       <w:r>
         <w:t xml:space="preserve">In Section </w:t>
       </w:r>
@@ -8397,11 +8392,11 @@
       <w:pPr>
         <w:pStyle w:val="Heading2"/>
       </w:pPr>
-      <w:bookmarkStart w:id="8" w:name="_Toc412205405"/>
-      <w:bookmarkStart w:id="9" w:name="_Ref412300941"/>
-      <w:bookmarkStart w:id="10" w:name="_Ref412622367"/>
-      <w:bookmarkStart w:id="11" w:name="_Toc424631596"/>
-      <w:bookmarkStart w:id="12" w:name="_Toc436771551"/>
+      <w:bookmarkStart w:id="7" w:name="_Toc412205405"/>
+      <w:bookmarkStart w:id="8" w:name="_Ref412300941"/>
+      <w:bookmarkStart w:id="9" w:name="_Ref412622367"/>
+      <w:bookmarkStart w:id="10" w:name="_Toc424631596"/>
+      <w:bookmarkStart w:id="11" w:name="_Toc436771551"/>
       <w:r>
         <w:t>CybOX</w:t>
       </w:r>
@@ -8414,11 +8409,11 @@
       <w:r>
         <w:t xml:space="preserve"> Specification Documents</w:t>
       </w:r>
+      <w:bookmarkEnd w:id="7"/>
       <w:bookmarkEnd w:id="8"/>
       <w:bookmarkEnd w:id="9"/>
       <w:bookmarkEnd w:id="10"/>
       <w:bookmarkEnd w:id="11"/>
-      <w:bookmarkEnd w:id="12"/>
     </w:p>
     <w:p>
       <w:pPr>
@@ -8527,17 +8522,17 @@
           <w:tab w:val="num" w:pos="864"/>
         </w:tabs>
         <w:spacing w:before="360" w:after="60"/>
-        <w:ind w:left="720"/>
-      </w:pPr>
-      <w:bookmarkStart w:id="13" w:name="_Ref394437867"/>
-      <w:bookmarkStart w:id="14" w:name="_Toc426119868"/>
-      <w:bookmarkStart w:id="15" w:name="_Toc436771552"/>
+        <w:ind w:left="540" w:hanging="540"/>
+      </w:pPr>
+      <w:bookmarkStart w:id="12" w:name="_Ref394437867"/>
+      <w:bookmarkStart w:id="13" w:name="_Toc426119868"/>
+      <w:bookmarkStart w:id="14" w:name="_Toc436771552"/>
       <w:r>
         <w:t>Document Conventions</w:t>
       </w:r>
+      <w:bookmarkEnd w:id="12"/>
       <w:bookmarkEnd w:id="13"/>
       <w:bookmarkEnd w:id="14"/>
-      <w:bookmarkEnd w:id="15"/>
     </w:p>
     <w:p>
       <w:r>
@@ -8552,17 +8547,17 @@
         </w:tabs>
         <w:spacing w:before="360" w:after="60"/>
       </w:pPr>
-      <w:bookmarkStart w:id="16" w:name="_Toc389570603"/>
-      <w:bookmarkStart w:id="17" w:name="_Toc389581073"/>
-      <w:bookmarkStart w:id="18" w:name="_Toc426119870"/>
-      <w:bookmarkStart w:id="19" w:name="_Toc436771553"/>
+      <w:bookmarkStart w:id="15" w:name="_Toc389570603"/>
+      <w:bookmarkStart w:id="16" w:name="_Toc389581073"/>
+      <w:bookmarkStart w:id="17" w:name="_Toc426119870"/>
+      <w:bookmarkStart w:id="18" w:name="_Toc436771553"/>
       <w:r>
         <w:t>Fonts</w:t>
       </w:r>
+      <w:bookmarkEnd w:id="15"/>
       <w:bookmarkEnd w:id="16"/>
       <w:bookmarkEnd w:id="17"/>
       <w:bookmarkEnd w:id="18"/>
-      <w:bookmarkEnd w:id="19"/>
     </w:p>
     <w:p>
       <w:pPr>
@@ -8946,22 +8941,22 @@
       <w:pPr>
         <w:pStyle w:val="Heading3"/>
       </w:pPr>
-      <w:bookmarkStart w:id="20" w:name="_Ref394486021"/>
-      <w:bookmarkStart w:id="21" w:name="_Toc426119871"/>
-      <w:bookmarkStart w:id="22" w:name="_Toc436771554"/>
+      <w:bookmarkStart w:id="19" w:name="_Ref394486021"/>
+      <w:bookmarkStart w:id="20" w:name="_Toc426119871"/>
+      <w:bookmarkStart w:id="21" w:name="_Toc436771554"/>
       <w:r>
         <w:t>UML Package References</w:t>
       </w:r>
+      <w:bookmarkEnd w:id="19"/>
       <w:bookmarkEnd w:id="20"/>
       <w:bookmarkEnd w:id="21"/>
-      <w:bookmarkEnd w:id="22"/>
     </w:p>
     <w:p>
       <w:pPr>
         <w:spacing w:before="80" w:after="240"/>
       </w:pPr>
-      <w:bookmarkStart w:id="23" w:name="_Toc389570605"/>
-      <w:bookmarkStart w:id="24" w:name="_Toc389581075"/>
+      <w:bookmarkStart w:id="22" w:name="_Toc389570605"/>
+      <w:bookmarkStart w:id="23" w:name="_Toc389581075"/>
       <w:r>
         <w:t xml:space="preserve">Each CybOX data model is captured in a different UML package (e.g., Core package) where the packages together compose the full CybOX UML model.  To refer to a particular class of a specific package, we use the format </w:t>
       </w:r>
@@ -9056,76 +9051,76 @@
       <w:pPr>
         <w:pStyle w:val="Heading3"/>
       </w:pPr>
-      <w:bookmarkStart w:id="25" w:name="_Toc426119872"/>
-      <w:bookmarkStart w:id="26" w:name="_Toc436771555"/>
+      <w:bookmarkStart w:id="24" w:name="_Toc426119872"/>
+      <w:bookmarkStart w:id="25" w:name="_Toc436771555"/>
       <w:r>
         <w:t>UML Diagrams</w:t>
       </w:r>
+      <w:bookmarkEnd w:id="22"/>
       <w:bookmarkEnd w:id="23"/>
       <w:bookmarkEnd w:id="24"/>
       <w:bookmarkEnd w:id="25"/>
+    </w:p>
+    <w:p>
+      <w:pPr>
+        <w:spacing w:before="80" w:after="240"/>
+      </w:pPr>
+      <w:bookmarkStart w:id="26" w:name="_Toc398719452"/>
+      <w:bookmarkStart w:id="27" w:name="_Toc389570606"/>
+      <w:bookmarkStart w:id="28" w:name="_Toc389581076"/>
+      <w:bookmarkStart w:id="29" w:name="_Ref394436861"/>
+      <w:r>
+        <w:t xml:space="preserve">This specification makes use of UML diagrams to visually depict relationships between CybOX Language constructs. Note that the diagrams have been extracted directly from the full UML model for CybOX; they have not been constructed purely for inclusion in the specification documents.  Typically, diagrams are included for the primary class of a data model, and for any other class where the visualization of its relationships between other classes would be useful.  This implies that there will be very few diagrams for classes whose only properties are either a data type or a class from the CybOX Common data model.  </w:t>
+      </w:r>
+      <w:r>
+        <w:t>Other diagrams that are included correspond to classes that specialize a superclass and abstract or generalized classes that are extended by one or more subclasses</w:t>
+      </w:r>
+      <w:r>
+        <w:t>.</w:t>
+      </w:r>
+    </w:p>
+    <w:p>
+      <w:pPr>
+        <w:spacing w:before="80" w:after="240"/>
+      </w:pPr>
+      <w:r>
+        <w:t>In UML diagrams, classes are often presented with their attributes elided, to avoid clutter.  The fully described class can usually be found in a related diagram.  A class presented with an empty section at the bottom of the icon indicates that there are no attributes other than those that are visualized using associations.</w:t>
+      </w:r>
+    </w:p>
+    <w:p>
+      <w:pPr>
+        <w:pStyle w:val="Heading4"/>
+      </w:pPr>
+      <w:bookmarkStart w:id="30" w:name="_Toc426119873"/>
+      <w:bookmarkStart w:id="31" w:name="_Toc436771556"/>
+      <w:r>
+        <w:t>Class Properties</w:t>
+      </w:r>
       <w:bookmarkEnd w:id="26"/>
+      <w:bookmarkEnd w:id="30"/>
+      <w:bookmarkEnd w:id="31"/>
     </w:p>
     <w:p>
       <w:pPr>
         <w:spacing w:before="80" w:after="240"/>
       </w:pPr>
-      <w:bookmarkStart w:id="27" w:name="_Toc398719452"/>
-      <w:bookmarkStart w:id="28" w:name="_Toc389570606"/>
-      <w:bookmarkStart w:id="29" w:name="_Toc389581076"/>
-      <w:bookmarkStart w:id="30" w:name="_Ref394436861"/>
-      <w:r>
-        <w:t xml:space="preserve">This specification makes use of UML diagrams to visually depict relationships between CybOX Language constructs. Note that the diagrams have been extracted directly from the full UML model for CybOX; they have not been constructed purely for inclusion in the specification documents.  Typically, diagrams are included for the primary class of a data model, and for any other class where the visualization of its relationships between other classes would be useful.  This implies that there will be very few diagrams for classes whose only properties are either a data type or a class from the CybOX Common data model.  </w:t>
-      </w:r>
-      <w:r>
-        <w:t>Other diagrams that are included correspond to classes that specialize a superclass and abstract or generalized classes that are extended by one or more subclasses</w:t>
-      </w:r>
-      <w:r>
-        <w:t>.</w:t>
-      </w:r>
-    </w:p>
-    <w:p>
-      <w:pPr>
-        <w:spacing w:before="80" w:after="240"/>
-      </w:pPr>
-      <w:r>
-        <w:t>In UML diagrams, classes are often presented with their attributes elided, to avoid clutter.  The fully described class can usually be found in a related diagram.  A class presented with an empty section at the bottom of the icon indicates that there are no attributes other than those that are visualized using associations.</w:t>
+      <w:r>
+        <w:t xml:space="preserve">Generally, a class property can be shown in a UML diagram as either an attribute or an association (i.e., the distinction between attributes and associations is somewhat subjective).  In order to make the size of UML diagrams in the specifications manageable, we have chosen to capture most properties as attributes and to capture only higher level properties as associations, especially in the main top-level component diagrams.  In particular, we will always capture properties of UML data types as attributes.  For example, properties of a class that are identifiers, titles, and timestamps will be represented as attributes.  </w:t>
       </w:r>
     </w:p>
     <w:p>
       <w:pPr>
         <w:pStyle w:val="Heading4"/>
       </w:pPr>
-      <w:bookmarkStart w:id="31" w:name="_Toc426119873"/>
-      <w:bookmarkStart w:id="32" w:name="_Toc436771556"/>
-      <w:r>
-        <w:t>Class Properties</w:t>
-      </w:r>
-      <w:bookmarkEnd w:id="27"/>
-      <w:bookmarkEnd w:id="31"/>
+      <w:bookmarkStart w:id="32" w:name="_Toc398719453"/>
+      <w:bookmarkStart w:id="33" w:name="_Toc426119874"/>
+      <w:bookmarkStart w:id="34" w:name="_Toc436771557"/>
+      <w:r>
+        <w:t>Diagram Icons and Arrow Types</w:t>
+      </w:r>
       <w:bookmarkEnd w:id="32"/>
-    </w:p>
-    <w:p>
-      <w:pPr>
-        <w:spacing w:before="80" w:after="240"/>
-      </w:pPr>
-      <w:r>
-        <w:t xml:space="preserve">Generally, a class property can be shown in a UML diagram as either an attribute or an association (i.e., the distinction between attributes and associations is somewhat subjective).  In order to make the size of UML diagrams in the specifications manageable, we have chosen to capture most properties as attributes and to capture only higher level properties as associations, especially in the main top-level component diagrams.  In particular, we will always capture properties of UML data types as attributes.  For example, properties of a class that are identifiers, titles, and timestamps will be represented as attributes.  </w:t>
-      </w:r>
-    </w:p>
-    <w:p>
-      <w:pPr>
-        <w:pStyle w:val="Heading4"/>
-      </w:pPr>
-      <w:bookmarkStart w:id="33" w:name="_Toc398719453"/>
-      <w:bookmarkStart w:id="34" w:name="_Toc426119874"/>
-      <w:bookmarkStart w:id="35" w:name="_Toc436771557"/>
-      <w:r>
-        <w:t>Diagram Icons and Arrow Types</w:t>
-      </w:r>
       <w:bookmarkEnd w:id="33"/>
       <w:bookmarkEnd w:id="34"/>
-      <w:bookmarkEnd w:id="35"/>
     </w:p>
     <w:p>
       <w:pPr>
@@ -9214,57 +9209,31 @@
         <w:spacing w:after="120"/>
         <w:jc w:val="center"/>
       </w:pPr>
-      <w:bookmarkStart w:id="36" w:name="_Ref397637630"/>
-      <w:bookmarkStart w:id="37" w:name="_Toc426119876"/>
+      <w:bookmarkStart w:id="35" w:name="_Ref397637630"/>
+      <w:bookmarkStart w:id="36" w:name="_Toc426119876"/>
       <w:r>
         <w:t xml:space="preserve">Table </w:t>
       </w:r>
-      <w:r>
-        <w:fldChar w:fldCharType="begin"/>
-      </w:r>
-      <w:r>
-        <w:instrText xml:space="preserve"> STYLEREF 1 \s </w:instrText>
-      </w:r>
-      <w:r>
-        <w:fldChar w:fldCharType="separate"/>
-      </w:r>
-      <w:r>
-        <w:rPr>
-          <w:noProof/>
-        </w:rPr>
-        <w:t>1</w:t>
-      </w:r>
-      <w:r>
-        <w:rPr>
-          <w:noProof/>
-        </w:rPr>
-        <w:fldChar w:fldCharType="end"/>
-      </w:r>
+      <w:fldSimple w:instr=" STYLEREF 1 \s ">
+        <w:r>
+          <w:rPr>
+            <w:noProof/>
+          </w:rPr>
+          <w:t>1</w:t>
+        </w:r>
+      </w:fldSimple>
       <w:r>
         <w:noBreakHyphen/>
       </w:r>
-      <w:r>
-        <w:fldChar w:fldCharType="begin"/>
-      </w:r>
-      <w:r>
-        <w:instrText xml:space="preserve"> SEQ Table \* ARABIC \s 1 </w:instrText>
-      </w:r>
-      <w:r>
-        <w:fldChar w:fldCharType="separate"/>
-      </w:r>
-      <w:r>
-        <w:rPr>
-          <w:noProof/>
-        </w:rPr>
-        <w:t>1</w:t>
-      </w:r>
-      <w:r>
-        <w:rPr>
-          <w:noProof/>
-        </w:rPr>
-        <w:fldChar w:fldCharType="end"/>
-      </w:r>
-      <w:bookmarkEnd w:id="36"/>
+      <w:fldSimple w:instr=" SEQ Table \* ARABIC \s 1 ">
+        <w:r>
+          <w:rPr>
+            <w:noProof/>
+          </w:rPr>
+          <w:t>1</w:t>
+        </w:r>
+      </w:fldSimple>
+      <w:bookmarkEnd w:id="35"/>
       <w:r>
         <w:t xml:space="preserve">.  </w:t>
       </w:r>
@@ -9511,7 +9480,7 @@
                 <v:shape id="_x0000_i1025" type="#_x0000_t75" style="width:24pt;height:21pt" o:ole="">
                   <v:imagedata r:id="rId26" o:title=""/>
                 </v:shape>
-                <o:OLEObject Type="Embed" ProgID="PBrush" ShapeID="_x0000_i1025" DrawAspect="Content" ObjectID="_1510518517" r:id="rId27"/>
+                <o:OLEObject Type="Embed" ProgID="PBrush" ShapeID="_x0000_i1025" DrawAspect="Content" ObjectID="_1511546072" r:id="rId27"/>
               </w:object>
             </w:r>
           </w:p>
@@ -9667,7 +9636,7 @@
                 <v:shape id="_x0000_i1026" type="#_x0000_t75" style="width:14.25pt;height:14.25pt" o:ole="">
                   <v:imagedata r:id="rId29" o:title=""/>
                 </v:shape>
-                <o:OLEObject Type="Embed" ProgID="PBrush" ShapeID="_x0000_i1026" DrawAspect="Content" ObjectID="_1510518518" r:id="rId30"/>
+                <o:OLEObject Type="Embed" ProgID="PBrush" ShapeID="_x0000_i1026" DrawAspect="Content" ObjectID="_1511546073" r:id="rId30"/>
               </w:object>
             </w:r>
           </w:p>
@@ -9727,7 +9696,7 @@
                 <v:shape id="_x0000_i1027" type="#_x0000_t75" style="width:14.25pt;height:14.25pt" o:ole="">
                   <v:imagedata r:id="rId31" o:title=""/>
                 </v:shape>
-                <o:OLEObject Type="Embed" ProgID="PBrush" ShapeID="_x0000_i1027" DrawAspect="Content" ObjectID="_1510518519" r:id="rId32"/>
+                <o:OLEObject Type="Embed" ProgID="PBrush" ShapeID="_x0000_i1027" DrawAspect="Content" ObjectID="_1511546074" r:id="rId32"/>
               </w:object>
             </w:r>
           </w:p>
@@ -9913,7 +9882,7 @@
                 <v:shape id="_x0000_i1028" type="#_x0000_t75" style="width:57.75pt;height:35.25pt" o:ole="">
                   <v:imagedata r:id="rId33" o:title=""/>
                 </v:shape>
-                <o:OLEObject Type="Embed" ProgID="PBrush" ShapeID="_x0000_i1028" DrawAspect="Content" ObjectID="_1510518520" r:id="rId34"/>
+                <o:OLEObject Type="Embed" ProgID="PBrush" ShapeID="_x0000_i1028" DrawAspect="Content" ObjectID="_1511546075" r:id="rId34"/>
               </w:object>
             </w:r>
           </w:p>
@@ -9949,15 +9918,15 @@
       <w:pPr>
         <w:pStyle w:val="Heading3"/>
       </w:pPr>
-      <w:bookmarkStart w:id="38" w:name="_Toc436771558"/>
+      <w:bookmarkStart w:id="37" w:name="_Toc436771558"/>
       <w:r>
         <w:t>Property Table Notation</w:t>
       </w:r>
+      <w:bookmarkEnd w:id="27"/>
       <w:bookmarkEnd w:id="28"/>
       <w:bookmarkEnd w:id="29"/>
-      <w:bookmarkEnd w:id="30"/>
+      <w:bookmarkEnd w:id="36"/>
       <w:bookmarkEnd w:id="37"/>
-      <w:bookmarkEnd w:id="38"/>
     </w:p>
     <w:p>
       <w:pPr>
@@ -10120,15 +10089,15 @@
       <w:pPr>
         <w:pStyle w:val="Heading3"/>
       </w:pPr>
-      <w:bookmarkStart w:id="39" w:name="_Toc412205415"/>
-      <w:bookmarkStart w:id="40" w:name="_Toc426119877"/>
-      <w:bookmarkStart w:id="41" w:name="_Toc436771559"/>
+      <w:bookmarkStart w:id="38" w:name="_Toc412205415"/>
+      <w:bookmarkStart w:id="39" w:name="_Toc426119877"/>
+      <w:bookmarkStart w:id="40" w:name="_Toc436771559"/>
       <w:r>
         <w:t>Property and Class Descriptions</w:t>
       </w:r>
+      <w:bookmarkEnd w:id="38"/>
       <w:bookmarkEnd w:id="39"/>
       <w:bookmarkEnd w:id="40"/>
-      <w:bookmarkEnd w:id="41"/>
     </w:p>
     <w:p>
       <w:pPr>
@@ -10340,7 +10309,13 @@
               <w:t>captured</w:t>
             </w:r>
             <w:r>
-              <w:t xml:space="preserve"> include identitifying characteristics, time-related attributes, and a list of the tools used to collect the information.</w:t>
+              <w:t xml:space="preserve"> include </w:t>
+            </w:r>
+            <w:r>
+              <w:t>identifying</w:t>
+            </w:r>
+            <w:r>
+              <w:t xml:space="preserve"> characteristics, time-related attributes, and a list of the tools used to collect the information.</w:t>
             </w:r>
           </w:p>
           <w:p>
@@ -10601,15 +10576,15 @@
       <w:pPr>
         <w:pStyle w:val="Heading2"/>
       </w:pPr>
-      <w:bookmarkStart w:id="42" w:name="_Ref428537349"/>
-      <w:bookmarkStart w:id="43" w:name="_Toc427275785"/>
-      <w:bookmarkStart w:id="44" w:name="_Toc436771560"/>
+      <w:bookmarkStart w:id="41" w:name="_Ref428537349"/>
+      <w:bookmarkStart w:id="42" w:name="_Toc427275785"/>
+      <w:bookmarkStart w:id="43" w:name="_Toc436771560"/>
       <w:r>
         <w:t>Terminology</w:t>
       </w:r>
+      <w:bookmarkEnd w:id="41"/>
       <w:bookmarkEnd w:id="42"/>
       <w:bookmarkEnd w:id="43"/>
-      <w:bookmarkEnd w:id="44"/>
     </w:p>
     <w:p>
       <w:r>
@@ -10787,43 +10762,43 @@
       <w:pPr>
         <w:pStyle w:val="Heading2"/>
       </w:pPr>
-      <w:bookmarkStart w:id="45" w:name="_Ref7502892"/>
-      <w:bookmarkStart w:id="46" w:name="_Toc12011611"/>
-      <w:bookmarkStart w:id="47" w:name="_Toc85472894"/>
-      <w:bookmarkStart w:id="48" w:name="_Toc287332008"/>
-      <w:bookmarkStart w:id="49" w:name="_Toc427275786"/>
-      <w:bookmarkStart w:id="50" w:name="_Toc436771561"/>
+      <w:bookmarkStart w:id="44" w:name="_Ref7502892"/>
+      <w:bookmarkStart w:id="45" w:name="_Toc12011611"/>
+      <w:bookmarkStart w:id="46" w:name="_Toc85472894"/>
+      <w:bookmarkStart w:id="47" w:name="_Toc287332008"/>
+      <w:bookmarkStart w:id="48" w:name="_Toc427275786"/>
+      <w:bookmarkStart w:id="49" w:name="_Toc436771561"/>
       <w:r>
         <w:t>Normative</w:t>
       </w:r>
+      <w:bookmarkEnd w:id="44"/>
       <w:bookmarkEnd w:id="45"/>
+      <w:r>
+        <w:t xml:space="preserve"> References</w:t>
+      </w:r>
       <w:bookmarkEnd w:id="46"/>
-      <w:r>
-        <w:t xml:space="preserve"> References</w:t>
-      </w:r>
       <w:bookmarkEnd w:id="47"/>
       <w:bookmarkEnd w:id="48"/>
       <w:bookmarkEnd w:id="49"/>
+    </w:p>
+    <w:p>
+      <w:pPr>
+        <w:pStyle w:val="Ref"/>
+      </w:pPr>
+      <w:r>
+        <w:rPr>
+          <w:rStyle w:val="Refterm"/>
+        </w:rPr>
+        <w:t>[</w:t>
+      </w:r>
+      <w:bookmarkStart w:id="50" w:name="rfc2119"/>
+      <w:r>
+        <w:rPr>
+          <w:rStyle w:val="Refterm"/>
+        </w:rPr>
+        <w:t>RFC2119</w:t>
+      </w:r>
       <w:bookmarkEnd w:id="50"/>
-    </w:p>
-    <w:p>
-      <w:pPr>
-        <w:pStyle w:val="Ref"/>
-      </w:pPr>
-      <w:r>
-        <w:rPr>
-          <w:rStyle w:val="Refterm"/>
-        </w:rPr>
-        <w:t>[</w:t>
-      </w:r>
-      <w:bookmarkStart w:id="51" w:name="rfc2119"/>
-      <w:r>
-        <w:rPr>
-          <w:rStyle w:val="Refterm"/>
-        </w:rPr>
-        <w:t>RFC2119</w:t>
-      </w:r>
-      <w:bookmarkEnd w:id="51"/>
       <w:r>
         <w:rPr>
           <w:rStyle w:val="Refterm"/>
@@ -10856,14 +10831,14 @@
       <w:pPr>
         <w:pStyle w:val="Heading1"/>
       </w:pPr>
-      <w:bookmarkStart w:id="52" w:name="_Ref428537380"/>
-      <w:bookmarkStart w:id="53" w:name="_Toc436771562"/>
+      <w:bookmarkStart w:id="51" w:name="_Ref428537380"/>
+      <w:bookmarkStart w:id="52" w:name="_Toc436771562"/>
       <w:r>
         <w:lastRenderedPageBreak/>
         <w:t>Background Information</w:t>
       </w:r>
+      <w:bookmarkEnd w:id="51"/>
       <w:bookmarkEnd w:id="52"/>
-      <w:bookmarkEnd w:id="53"/>
     </w:p>
     <w:p>
       <w:r>
@@ -10928,15 +10903,15 @@
           <w:tab w:val="num" w:pos="864"/>
         </w:tabs>
         <w:spacing w:before="360" w:after="60"/>
-        <w:ind w:left="720"/>
-      </w:pPr>
-      <w:bookmarkStart w:id="54" w:name="_Toc426119879"/>
-      <w:bookmarkStart w:id="55" w:name="_Toc436771563"/>
+        <w:ind w:left="540" w:hanging="540"/>
+      </w:pPr>
+      <w:bookmarkStart w:id="53" w:name="_Toc426119879"/>
+      <w:bookmarkStart w:id="54" w:name="_Toc436771563"/>
       <w:r>
         <w:t>Cyber Observables</w:t>
       </w:r>
+      <w:bookmarkEnd w:id="53"/>
       <w:bookmarkEnd w:id="54"/>
-      <w:bookmarkEnd w:id="55"/>
     </w:p>
     <w:p>
       <w:pPr>
@@ -10958,15 +10933,15 @@
           <w:tab w:val="num" w:pos="864"/>
         </w:tabs>
         <w:spacing w:before="360" w:after="60"/>
-        <w:ind w:left="720"/>
-      </w:pPr>
-      <w:bookmarkStart w:id="56" w:name="_Toc436771564"/>
-      <w:bookmarkStart w:id="57" w:name="_Toc287332011"/>
-      <w:bookmarkStart w:id="58" w:name="_Toc409437263"/>
+        <w:ind w:left="540" w:hanging="540"/>
+      </w:pPr>
+      <w:bookmarkStart w:id="55" w:name="_Toc436771564"/>
+      <w:bookmarkStart w:id="56" w:name="_Toc287332011"/>
+      <w:bookmarkStart w:id="57" w:name="_Toc409437263"/>
       <w:r>
         <w:t>Objects</w:t>
       </w:r>
-      <w:bookmarkEnd w:id="56"/>
+      <w:bookmarkEnd w:id="55"/>
     </w:p>
     <w:p>
       <w:r>
@@ -10987,24 +10962,24 @@
       <w:pPr>
         <w:pStyle w:val="Heading1"/>
       </w:pPr>
-      <w:bookmarkStart w:id="59" w:name="_Toc436771565"/>
-      <w:bookmarkStart w:id="60" w:name="_Ref436771739"/>
+      <w:bookmarkStart w:id="58" w:name="_Toc436771565"/>
+      <w:bookmarkStart w:id="59" w:name="_Ref436771739"/>
       <w:r>
         <w:lastRenderedPageBreak/>
         <w:t>Data Model</w:t>
       </w:r>
+      <w:bookmarkEnd w:id="58"/>
       <w:bookmarkEnd w:id="59"/>
+    </w:p>
+    <w:p>
+      <w:pPr>
+        <w:pStyle w:val="Heading2"/>
+      </w:pPr>
+      <w:bookmarkStart w:id="60" w:name="_Toc436771566"/>
+      <w:r>
+        <w:t>WindowsEventLogObjectType Class</w:t>
+      </w:r>
       <w:bookmarkEnd w:id="60"/>
-    </w:p>
-    <w:p>
-      <w:pPr>
-        <w:pStyle w:val="Heading2"/>
-      </w:pPr>
-      <w:bookmarkStart w:id="61" w:name="_Toc436771566"/>
-      <w:r>
-        <w:t>WindowsEventLogObjectType Class</w:t>
-      </w:r>
-      <w:bookmarkEnd w:id="61"/>
     </w:p>
     <w:p>
       <w:pPr>
@@ -11189,56 +11164,30 @@
         <w:spacing w:after="240"/>
         <w:jc w:val="center"/>
       </w:pPr>
-      <w:bookmarkStart w:id="62" w:name="_Ref395023936"/>
+      <w:bookmarkStart w:id="61" w:name="_Ref395023936"/>
       <w:r>
         <w:t xml:space="preserve">Figure </w:t>
       </w:r>
-      <w:r>
-        <w:fldChar w:fldCharType="begin"/>
-      </w:r>
-      <w:r>
-        <w:instrText xml:space="preserve"> STYLEREF 1 \s </w:instrText>
-      </w:r>
-      <w:r>
-        <w:fldChar w:fldCharType="separate"/>
-      </w:r>
-      <w:r>
-        <w:rPr>
-          <w:noProof/>
-        </w:rPr>
-        <w:t>3</w:t>
-      </w:r>
-      <w:r>
-        <w:rPr>
-          <w:noProof/>
-        </w:rPr>
-        <w:fldChar w:fldCharType="end"/>
-      </w:r>
+      <w:fldSimple w:instr=" STYLEREF 1 \s ">
+        <w:r>
+          <w:rPr>
+            <w:noProof/>
+          </w:rPr>
+          <w:t>3</w:t>
+        </w:r>
+      </w:fldSimple>
       <w:r>
         <w:noBreakHyphen/>
       </w:r>
-      <w:r>
-        <w:fldChar w:fldCharType="begin"/>
-      </w:r>
-      <w:r>
-        <w:instrText xml:space="preserve"> SEQ Figure \* ARABIC \s 1 </w:instrText>
-      </w:r>
-      <w:r>
-        <w:fldChar w:fldCharType="separate"/>
-      </w:r>
-      <w:r>
-        <w:rPr>
-          <w:noProof/>
-        </w:rPr>
-        <w:t>1</w:t>
-      </w:r>
-      <w:r>
-        <w:rPr>
-          <w:noProof/>
-        </w:rPr>
-        <w:fldChar w:fldCharType="end"/>
-      </w:r>
-      <w:bookmarkEnd w:id="62"/>
+      <w:fldSimple w:instr=" SEQ Figure \* ARABIC \s 1 ">
+        <w:r>
+          <w:rPr>
+            <w:noProof/>
+          </w:rPr>
+          <w:t>1</w:t>
+        </w:r>
+      </w:fldSimple>
+      <w:bookmarkEnd w:id="61"/>
       <w:r>
         <w:t xml:space="preserve">. UML diagram of the </w:t>
       </w:r>
@@ -11352,30 +11301,56 @@
         <w:pStyle w:val="tablecaption"/>
         <w:jc w:val="center"/>
       </w:pPr>
-      <w:bookmarkStart w:id="63" w:name="_Ref436774339"/>
+      <w:bookmarkStart w:id="62" w:name="_Ref436774339"/>
       <w:r>
         <w:t xml:space="preserve">Table </w:t>
       </w:r>
-      <w:fldSimple w:instr=" STYLEREF 1 \s ">
-        <w:r>
-          <w:rPr>
-            <w:noProof/>
-          </w:rPr>
-          <w:t>3</w:t>
-        </w:r>
-      </w:fldSimple>
+      <w:r>
+        <w:fldChar w:fldCharType="begin"/>
+      </w:r>
+      <w:r>
+        <w:instrText xml:space="preserve"> STYLEREF 1 \s </w:instrText>
+      </w:r>
+      <w:r>
+        <w:fldChar w:fldCharType="separate"/>
+      </w:r>
+      <w:r>
+        <w:rPr>
+          <w:noProof/>
+        </w:rPr>
+        <w:t>3</w:t>
+      </w:r>
+      <w:r>
+        <w:rPr>
+          <w:noProof/>
+        </w:rPr>
+        <w:fldChar w:fldCharType="end"/>
+      </w:r>
       <w:r>
         <w:noBreakHyphen/>
       </w:r>
-      <w:fldSimple w:instr=" SEQ Table \* ARABIC \s 1 ">
-        <w:r>
-          <w:rPr>
-            <w:noProof/>
-          </w:rPr>
-          <w:t>1</w:t>
-        </w:r>
-      </w:fldSimple>
-      <w:bookmarkEnd w:id="63"/>
+      <w:r>
+        <w:fldChar w:fldCharType="begin"/>
+      </w:r>
+      <w:r>
+        <w:instrText xml:space="preserve"> SEQ Table \* ARABIC \s 1 </w:instrText>
+      </w:r>
+      <w:r>
+        <w:fldChar w:fldCharType="separate"/>
+      </w:r>
+      <w:r>
+        <w:rPr>
+          <w:noProof/>
+        </w:rPr>
+        <w:t>1</w:t>
+      </w:r>
+      <w:r>
+        <w:rPr>
+          <w:noProof/>
+        </w:rPr>
+        <w:fldChar w:fldCharType="end"/>
+      </w:r>
+      <w:bookmarkEnd w:id="62"/>
       <w:r>
         <w:t xml:space="preserve">. </w:t>
       </w:r>
@@ -11395,7 +11370,7 @@
     <w:tbl>
       <w:tblPr>
         <w:tblStyle w:val="a"/>
-        <w:tblW w:w="12960" w:type="dxa"/>
+        <w:tblW w:w="13860" w:type="dxa"/>
         <w:jc w:val="center"/>
         <w:tblBorders>
           <w:top w:val="single" w:sz="4" w:space="0" w:color="auto"/>
@@ -11409,10 +11384,10 @@
         <w:tblLook w:val="0600" w:firstRow="0" w:lastRow="0" w:firstColumn="0" w:lastColumn="0" w:noHBand="1" w:noVBand="1"/>
       </w:tblPr>
       <w:tblGrid>
-        <w:gridCol w:w="2520"/>
-        <w:gridCol w:w="4320"/>
+        <w:gridCol w:w="3330"/>
+        <w:gridCol w:w="3870"/>
         <w:gridCol w:w="1260"/>
-        <w:gridCol w:w="4860"/>
+        <w:gridCol w:w="5400"/>
       </w:tblGrid>
       <w:tr>
         <w:trPr>
@@ -11420,7 +11395,7 @@
         </w:trPr>
         <w:tc>
           <w:tcPr>
-            <w:tcW w:w="2520" w:type="dxa"/>
+            <w:tcW w:w="3330" w:type="dxa"/>
             <w:shd w:val="clear" w:color="auto" w:fill="BFBFBF"/>
             <w:tcMar>
               <w:top w:w="100" w:type="dxa"/>
@@ -11447,7 +11422,7 @@
         </w:tc>
         <w:tc>
           <w:tcPr>
-            <w:tcW w:w="4320" w:type="dxa"/>
+            <w:tcW w:w="3870" w:type="dxa"/>
             <w:shd w:val="clear" w:color="auto" w:fill="BFBFBF"/>
             <w:tcMar>
               <w:top w:w="100" w:type="dxa"/>
@@ -11502,7 +11477,7 @@
         </w:tc>
         <w:tc>
           <w:tcPr>
-            <w:tcW w:w="4860" w:type="dxa"/>
+            <w:tcW w:w="5400" w:type="dxa"/>
             <w:shd w:val="clear" w:color="auto" w:fill="BFBFBF"/>
             <w:tcMar>
               <w:top w:w="100" w:type="dxa"/>
@@ -11534,7 +11509,7 @@
         </w:trPr>
         <w:tc>
           <w:tcPr>
-            <w:tcW w:w="2520" w:type="dxa"/>
+            <w:tcW w:w="3330" w:type="dxa"/>
             <w:shd w:val="clear" w:color="auto" w:fill="FFFFFF"/>
             <w:tcMar>
               <w:top w:w="100" w:type="dxa"/>
@@ -11555,7 +11530,7 @@
         </w:tc>
         <w:tc>
           <w:tcPr>
-            <w:tcW w:w="4320" w:type="dxa"/>
+            <w:tcW w:w="3870" w:type="dxa"/>
             <w:shd w:val="clear" w:color="auto" w:fill="FFFFFF"/>
             <w:tcMar>
               <w:top w:w="100" w:type="dxa"/>
@@ -11612,7 +11587,7 @@
         </w:tc>
         <w:tc>
           <w:tcPr>
-            <w:tcW w:w="4860" w:type="dxa"/>
+            <w:tcW w:w="5400" w:type="dxa"/>
             <w:shd w:val="clear" w:color="auto" w:fill="FFFFFF"/>
             <w:tcMar>
               <w:top w:w="100" w:type="dxa"/>
@@ -11632,11 +11607,11 @@
               <w:t>EID</w:t>
             </w:r>
             <w:r>
-              <w:t xml:space="preserve"> property specifies the ID of the event for </w:t>
+              <w:t xml:space="preserve"> property specifies the ID of the event for which </w:t>
             </w:r>
             <w:r>
               <w:lastRenderedPageBreak/>
-              <w:t>which the event log entry was created.</w:t>
+              <w:t>the event log entry was created.</w:t>
             </w:r>
           </w:p>
         </w:tc>
@@ -11647,7 +11622,7 @@
         </w:trPr>
         <w:tc>
           <w:tcPr>
-            <w:tcW w:w="2520" w:type="dxa"/>
+            <w:tcW w:w="3330" w:type="dxa"/>
             <w:shd w:val="clear" w:color="auto" w:fill="FFFFFF"/>
             <w:tcMar>
               <w:top w:w="100" w:type="dxa"/>
@@ -11669,7 +11644,7 @@
         </w:tc>
         <w:tc>
           <w:tcPr>
-            <w:tcW w:w="4320" w:type="dxa"/>
+            <w:tcW w:w="3870" w:type="dxa"/>
             <w:shd w:val="clear" w:color="auto" w:fill="FFFFFF"/>
             <w:tcMar>
               <w:top w:w="100" w:type="dxa"/>
@@ -11724,7 +11699,7 @@
         </w:tc>
         <w:tc>
           <w:tcPr>
-            <w:tcW w:w="4860" w:type="dxa"/>
+            <w:tcW w:w="5400" w:type="dxa"/>
             <w:shd w:val="clear" w:color="auto" w:fill="FFFFFF"/>
             <w:tcMar>
               <w:top w:w="100" w:type="dxa"/>
@@ -11755,7 +11730,7 @@
         </w:trPr>
         <w:tc>
           <w:tcPr>
-            <w:tcW w:w="2520" w:type="dxa"/>
+            <w:tcW w:w="3330" w:type="dxa"/>
             <w:shd w:val="clear" w:color="auto" w:fill="FFFFFF"/>
             <w:tcMar>
               <w:top w:w="100" w:type="dxa"/>
@@ -11776,7 +11751,7 @@
         </w:tc>
         <w:tc>
           <w:tcPr>
-            <w:tcW w:w="4320" w:type="dxa"/>
+            <w:tcW w:w="3870" w:type="dxa"/>
             <w:shd w:val="clear" w:color="auto" w:fill="FFFFFF"/>
             <w:tcMar>
               <w:top w:w="100" w:type="dxa"/>
@@ -11831,7 +11806,7 @@
         </w:tc>
         <w:tc>
           <w:tcPr>
-            <w:tcW w:w="4860" w:type="dxa"/>
+            <w:tcW w:w="5400" w:type="dxa"/>
             <w:shd w:val="clear" w:color="auto" w:fill="FFFFFF"/>
             <w:tcMar>
               <w:top w:w="100" w:type="dxa"/>
@@ -11862,7 +11837,7 @@
         </w:trPr>
         <w:tc>
           <w:tcPr>
-            <w:tcW w:w="2520" w:type="dxa"/>
+            <w:tcW w:w="3330" w:type="dxa"/>
             <w:shd w:val="clear" w:color="auto" w:fill="FFFFFF"/>
             <w:tcMar>
               <w:top w:w="100" w:type="dxa"/>
@@ -11883,7 +11858,7 @@
         </w:tc>
         <w:tc>
           <w:tcPr>
-            <w:tcW w:w="4320" w:type="dxa"/>
+            <w:tcW w:w="3870" w:type="dxa"/>
             <w:shd w:val="clear" w:color="auto" w:fill="FFFFFF"/>
             <w:tcMar>
               <w:top w:w="100" w:type="dxa"/>
@@ -11938,7 +11913,7 @@
         </w:tc>
         <w:tc>
           <w:tcPr>
-            <w:tcW w:w="4860" w:type="dxa"/>
+            <w:tcW w:w="5400" w:type="dxa"/>
             <w:shd w:val="clear" w:color="auto" w:fill="FFFFFF"/>
             <w:tcMar>
               <w:top w:w="100" w:type="dxa"/>
@@ -11969,7 +11944,7 @@
         </w:trPr>
         <w:tc>
           <w:tcPr>
-            <w:tcW w:w="2520" w:type="dxa"/>
+            <w:tcW w:w="3330" w:type="dxa"/>
             <w:shd w:val="clear" w:color="auto" w:fill="FFFFFF"/>
             <w:tcMar>
               <w:top w:w="100" w:type="dxa"/>
@@ -11990,7 +11965,7 @@
         </w:tc>
         <w:tc>
           <w:tcPr>
-            <w:tcW w:w="4320" w:type="dxa"/>
+            <w:tcW w:w="3870" w:type="dxa"/>
             <w:shd w:val="clear" w:color="auto" w:fill="FFFFFF"/>
             <w:tcMar>
               <w:top w:w="100" w:type="dxa"/>
@@ -12001,11 +11976,24 @@
             <w:vAlign w:val="center"/>
           </w:tcPr>
           <w:p>
-            <w:r>
+            <w:pPr>
               <w:rPr>
                 <w:rFonts w:ascii="Courier New" w:eastAsia="Courier New" w:hAnsi="Courier New" w:cs="Courier New"/>
               </w:rPr>
-              <w:t>cyboxCommon:LongObjectPropertyType</w:t>
+            </w:pPr>
+            <w:r>
+              <w:rPr>
+                <w:rFonts w:ascii="Courier New" w:eastAsia="Courier New" w:hAnsi="Courier New" w:cs="Courier New"/>
+              </w:rPr>
+              <w:t>cyboxCommon:</w:t>
+            </w:r>
+          </w:p>
+          <w:p>
+            <w:r>
+              <w:rPr>
+                <w:rFonts w:ascii="Courier New" w:eastAsia="Courier New" w:hAnsi="Courier New" w:cs="Courier New"/>
+              </w:rPr>
+              <w:t>LongObjectPropertyType</w:t>
             </w:r>
           </w:p>
         </w:tc>
@@ -12032,7 +12020,7 @@
         </w:tc>
         <w:tc>
           <w:tcPr>
-            <w:tcW w:w="4860" w:type="dxa"/>
+            <w:tcW w:w="5400" w:type="dxa"/>
             <w:shd w:val="clear" w:color="auto" w:fill="FFFFFF"/>
             <w:tcMar>
               <w:top w:w="100" w:type="dxa"/>
@@ -12063,7 +12051,7 @@
         </w:trPr>
         <w:tc>
           <w:tcPr>
-            <w:tcW w:w="2520" w:type="dxa"/>
+            <w:tcW w:w="3330" w:type="dxa"/>
             <w:shd w:val="clear" w:color="auto" w:fill="FFFFFF"/>
             <w:tcMar>
               <w:top w:w="100" w:type="dxa"/>
@@ -12084,7 +12072,7 @@
         </w:tc>
         <w:tc>
           <w:tcPr>
-            <w:tcW w:w="4320" w:type="dxa"/>
+            <w:tcW w:w="3870" w:type="dxa"/>
             <w:shd w:val="clear" w:color="auto" w:fill="FFFFFF"/>
             <w:tcMar>
               <w:top w:w="100" w:type="dxa"/>
@@ -12139,7 +12127,7 @@
         </w:tc>
         <w:tc>
           <w:tcPr>
-            <w:tcW w:w="4860" w:type="dxa"/>
+            <w:tcW w:w="5400" w:type="dxa"/>
             <w:shd w:val="clear" w:color="auto" w:fill="FFFFFF"/>
             <w:tcMar>
               <w:top w:w="100" w:type="dxa"/>
@@ -12182,7 +12170,7 @@
         </w:trPr>
         <w:tc>
           <w:tcPr>
-            <w:tcW w:w="2520" w:type="dxa"/>
+            <w:tcW w:w="3330" w:type="dxa"/>
             <w:shd w:val="clear" w:color="auto" w:fill="FFFFFF"/>
             <w:tcMar>
               <w:top w:w="100" w:type="dxa"/>
@@ -12203,7 +12191,7 @@
         </w:tc>
         <w:tc>
           <w:tcPr>
-            <w:tcW w:w="4320" w:type="dxa"/>
+            <w:tcW w:w="3870" w:type="dxa"/>
             <w:shd w:val="clear" w:color="auto" w:fill="FFFFFF"/>
             <w:tcMar>
               <w:top w:w="100" w:type="dxa"/>
@@ -12258,7 +12246,7 @@
         </w:tc>
         <w:tc>
           <w:tcPr>
-            <w:tcW w:w="4860" w:type="dxa"/>
+            <w:tcW w:w="5400" w:type="dxa"/>
             <w:shd w:val="clear" w:color="auto" w:fill="FFFFFF"/>
             <w:tcMar>
               <w:top w:w="100" w:type="dxa"/>
@@ -12289,7 +12277,7 @@
         </w:trPr>
         <w:tc>
           <w:tcPr>
-            <w:tcW w:w="2520" w:type="dxa"/>
+            <w:tcW w:w="3330" w:type="dxa"/>
             <w:shd w:val="clear" w:color="auto" w:fill="FFFFFF"/>
             <w:tcMar>
               <w:top w:w="100" w:type="dxa"/>
@@ -12310,7 +12298,7 @@
         </w:tc>
         <w:tc>
           <w:tcPr>
-            <w:tcW w:w="4320" w:type="dxa"/>
+            <w:tcW w:w="3870" w:type="dxa"/>
             <w:shd w:val="clear" w:color="auto" w:fill="FFFFFF"/>
             <w:tcMar>
               <w:top w:w="100" w:type="dxa"/>
@@ -12365,7 +12353,7 @@
         </w:tc>
         <w:tc>
           <w:tcPr>
-            <w:tcW w:w="4860" w:type="dxa"/>
+            <w:tcW w:w="5400" w:type="dxa"/>
             <w:shd w:val="clear" w:color="auto" w:fill="FFFFFF"/>
             <w:tcMar>
               <w:top w:w="100" w:type="dxa"/>
@@ -12399,7 +12387,7 @@
         </w:trPr>
         <w:tc>
           <w:tcPr>
-            <w:tcW w:w="2520" w:type="dxa"/>
+            <w:tcW w:w="3330" w:type="dxa"/>
             <w:shd w:val="clear" w:color="auto" w:fill="FFFFFF"/>
             <w:tcMar>
               <w:top w:w="100" w:type="dxa"/>
@@ -12420,7 +12408,7 @@
         </w:tc>
         <w:tc>
           <w:tcPr>
-            <w:tcW w:w="4320" w:type="dxa"/>
+            <w:tcW w:w="3870" w:type="dxa"/>
             <w:shd w:val="clear" w:color="auto" w:fill="FFFFFF"/>
             <w:tcMar>
               <w:top w:w="100" w:type="dxa"/>
@@ -12475,7 +12463,7 @@
         </w:tc>
         <w:tc>
           <w:tcPr>
-            <w:tcW w:w="4860" w:type="dxa"/>
+            <w:tcW w:w="5400" w:type="dxa"/>
             <w:shd w:val="clear" w:color="auto" w:fill="FFFFFF"/>
             <w:tcMar>
               <w:top w:w="100" w:type="dxa"/>
@@ -12509,7 +12497,7 @@
         </w:trPr>
         <w:tc>
           <w:tcPr>
-            <w:tcW w:w="2520" w:type="dxa"/>
+            <w:tcW w:w="3330" w:type="dxa"/>
             <w:shd w:val="clear" w:color="auto" w:fill="FFFFFF"/>
             <w:tcMar>
               <w:top w:w="100" w:type="dxa"/>
@@ -12530,7 +12518,7 @@
         </w:tc>
         <w:tc>
           <w:tcPr>
-            <w:tcW w:w="4320" w:type="dxa"/>
+            <w:tcW w:w="3870" w:type="dxa"/>
             <w:shd w:val="clear" w:color="auto" w:fill="FFFFFF"/>
             <w:tcMar>
               <w:top w:w="100" w:type="dxa"/>
@@ -12585,7 +12573,7 @@
         </w:tc>
         <w:tc>
           <w:tcPr>
-            <w:tcW w:w="4860" w:type="dxa"/>
+            <w:tcW w:w="5400" w:type="dxa"/>
             <w:shd w:val="clear" w:color="auto" w:fill="FFFFFF"/>
             <w:tcMar>
               <w:top w:w="100" w:type="dxa"/>
@@ -12622,7 +12610,7 @@
         </w:trPr>
         <w:tc>
           <w:tcPr>
-            <w:tcW w:w="2520" w:type="dxa"/>
+            <w:tcW w:w="3330" w:type="dxa"/>
             <w:shd w:val="clear" w:color="auto" w:fill="FFFFFF"/>
             <w:tcMar>
               <w:top w:w="100" w:type="dxa"/>
@@ -12643,7 +12631,7 @@
         </w:tc>
         <w:tc>
           <w:tcPr>
-            <w:tcW w:w="4320" w:type="dxa"/>
+            <w:tcW w:w="3870" w:type="dxa"/>
             <w:shd w:val="clear" w:color="auto" w:fill="FFFFFF"/>
             <w:tcMar>
               <w:top w:w="100" w:type="dxa"/>
@@ -12698,7 +12686,7 @@
         </w:tc>
         <w:tc>
           <w:tcPr>
-            <w:tcW w:w="4860" w:type="dxa"/>
+            <w:tcW w:w="5400" w:type="dxa"/>
             <w:shd w:val="clear" w:color="auto" w:fill="FFFFFF"/>
             <w:tcMar>
               <w:top w:w="100" w:type="dxa"/>
@@ -12732,7 +12720,7 @@
         </w:trPr>
         <w:tc>
           <w:tcPr>
-            <w:tcW w:w="2520" w:type="dxa"/>
+            <w:tcW w:w="3330" w:type="dxa"/>
             <w:shd w:val="clear" w:color="auto" w:fill="FFFFFF"/>
             <w:tcMar>
               <w:top w:w="100" w:type="dxa"/>
@@ -12753,7 +12741,7 @@
         </w:tc>
         <w:tc>
           <w:tcPr>
-            <w:tcW w:w="4320" w:type="dxa"/>
+            <w:tcW w:w="3870" w:type="dxa"/>
             <w:shd w:val="clear" w:color="auto" w:fill="FFFFFF"/>
             <w:tcMar>
               <w:top w:w="100" w:type="dxa"/>
@@ -12808,7 +12796,7 @@
         </w:tc>
         <w:tc>
           <w:tcPr>
-            <w:tcW w:w="4860" w:type="dxa"/>
+            <w:tcW w:w="5400" w:type="dxa"/>
             <w:shd w:val="clear" w:color="auto" w:fill="FFFFFF"/>
             <w:tcMar>
               <w:top w:w="100" w:type="dxa"/>
@@ -12845,7 +12833,7 @@
         </w:trPr>
         <w:tc>
           <w:tcPr>
-            <w:tcW w:w="2520" w:type="dxa"/>
+            <w:tcW w:w="3330" w:type="dxa"/>
             <w:shd w:val="clear" w:color="auto" w:fill="FFFFFF"/>
             <w:tcMar>
               <w:top w:w="100" w:type="dxa"/>
@@ -12856,31 +12844,17 @@
             <w:vAlign w:val="center"/>
           </w:tcPr>
           <w:p>
-            <w:pPr>
+            <w:r>
               <w:rPr>
                 <w:b/>
               </w:rPr>
-            </w:pPr>
-            <w:r>
-              <w:rPr>
-                <w:b/>
-              </w:rPr>
-              <w:lastRenderedPageBreak/>
-              <w:t>Correlation_Related_</w:t>
-            </w:r>
-          </w:p>
-          <w:p>
-            <w:r>
-              <w:rPr>
-                <w:b/>
-              </w:rPr>
-              <w:t>Activity_ID</w:t>
+              <w:t>Correlation_Related_Activity_ID</w:t>
             </w:r>
           </w:p>
         </w:tc>
         <w:tc>
           <w:tcPr>
-            <w:tcW w:w="4320" w:type="dxa"/>
+            <w:tcW w:w="3870" w:type="dxa"/>
             <w:shd w:val="clear" w:color="auto" w:fill="FFFFFF"/>
             <w:tcMar>
               <w:top w:w="100" w:type="dxa"/>
@@ -12935,7 +12909,7 @@
         </w:tc>
         <w:tc>
           <w:tcPr>
-            <w:tcW w:w="4860" w:type="dxa"/>
+            <w:tcW w:w="5400" w:type="dxa"/>
             <w:shd w:val="clear" w:color="auto" w:fill="FFFFFF"/>
             <w:tcMar>
               <w:top w:w="100" w:type="dxa"/>
@@ -12972,7 +12946,7 @@
         </w:trPr>
         <w:tc>
           <w:tcPr>
-            <w:tcW w:w="2520" w:type="dxa"/>
+            <w:tcW w:w="3330" w:type="dxa"/>
             <w:shd w:val="clear" w:color="auto" w:fill="FFFFFF"/>
             <w:tcMar>
               <w:top w:w="100" w:type="dxa"/>
@@ -12987,13 +12961,14 @@
               <w:rPr>
                 <w:b/>
               </w:rPr>
+              <w:lastRenderedPageBreak/>
               <w:t>Execution_Process_ID</w:t>
             </w:r>
           </w:p>
         </w:tc>
         <w:tc>
           <w:tcPr>
-            <w:tcW w:w="4320" w:type="dxa"/>
+            <w:tcW w:w="3870" w:type="dxa"/>
             <w:shd w:val="clear" w:color="auto" w:fill="FFFFFF"/>
             <w:tcMar>
               <w:top w:w="100" w:type="dxa"/>
@@ -13048,7 +13023,7 @@
         </w:tc>
         <w:tc>
           <w:tcPr>
-            <w:tcW w:w="4860" w:type="dxa"/>
+            <w:tcW w:w="5400" w:type="dxa"/>
             <w:shd w:val="clear" w:color="auto" w:fill="FFFFFF"/>
             <w:tcMar>
               <w:top w:w="100" w:type="dxa"/>
@@ -13079,7 +13054,7 @@
         </w:trPr>
         <w:tc>
           <w:tcPr>
-            <w:tcW w:w="2520" w:type="dxa"/>
+            <w:tcW w:w="3330" w:type="dxa"/>
             <w:shd w:val="clear" w:color="auto" w:fill="FFFFFF"/>
             <w:tcMar>
               <w:top w:w="100" w:type="dxa"/>
@@ -13100,7 +13075,7 @@
         </w:tc>
         <w:tc>
           <w:tcPr>
-            <w:tcW w:w="4320" w:type="dxa"/>
+            <w:tcW w:w="3870" w:type="dxa"/>
             <w:shd w:val="clear" w:color="auto" w:fill="FFFFFF"/>
             <w:tcMar>
               <w:top w:w="100" w:type="dxa"/>
@@ -13155,7 +13130,7 @@
         </w:tc>
         <w:tc>
           <w:tcPr>
-            <w:tcW w:w="4860" w:type="dxa"/>
+            <w:tcW w:w="5400" w:type="dxa"/>
             <w:shd w:val="clear" w:color="auto" w:fill="FFFFFF"/>
             <w:tcMar>
               <w:top w:w="100" w:type="dxa"/>
@@ -13186,7 +13161,7 @@
         </w:trPr>
         <w:tc>
           <w:tcPr>
-            <w:tcW w:w="2520" w:type="dxa"/>
+            <w:tcW w:w="3330" w:type="dxa"/>
             <w:shd w:val="clear" w:color="auto" w:fill="FFFFFF"/>
             <w:tcMar>
               <w:top w:w="100" w:type="dxa"/>
@@ -13207,7 +13182,7 @@
         </w:tc>
         <w:tc>
           <w:tcPr>
-            <w:tcW w:w="4320" w:type="dxa"/>
+            <w:tcW w:w="3870" w:type="dxa"/>
             <w:shd w:val="clear" w:color="auto" w:fill="FFFFFF"/>
             <w:tcMar>
               <w:top w:w="100" w:type="dxa"/>
@@ -13262,7 +13237,7 @@
         </w:tc>
         <w:tc>
           <w:tcPr>
-            <w:tcW w:w="4860" w:type="dxa"/>
+            <w:tcW w:w="5400" w:type="dxa"/>
             <w:shd w:val="clear" w:color="auto" w:fill="FFFFFF"/>
             <w:tcMar>
               <w:top w:w="100" w:type="dxa"/>
@@ -13296,7 +13271,7 @@
         </w:trPr>
         <w:tc>
           <w:tcPr>
-            <w:tcW w:w="2520" w:type="dxa"/>
+            <w:tcW w:w="3330" w:type="dxa"/>
             <w:shd w:val="clear" w:color="auto" w:fill="FFFFFF"/>
             <w:tcMar>
               <w:top w:w="100" w:type="dxa"/>
@@ -13317,7 +13292,7 @@
         </w:tc>
         <w:tc>
           <w:tcPr>
-            <w:tcW w:w="4320" w:type="dxa"/>
+            <w:tcW w:w="3870" w:type="dxa"/>
             <w:shd w:val="clear" w:color="auto" w:fill="FFFFFF"/>
             <w:tcMar>
               <w:top w:w="100" w:type="dxa"/>
@@ -13372,7 +13347,7 @@
         </w:tc>
         <w:tc>
           <w:tcPr>
-            <w:tcW w:w="4860" w:type="dxa"/>
+            <w:tcW w:w="5400" w:type="dxa"/>
             <w:shd w:val="clear" w:color="auto" w:fill="FFFFFF"/>
             <w:tcMar>
               <w:top w:w="100" w:type="dxa"/>
@@ -13409,7 +13384,7 @@
         </w:trPr>
         <w:tc>
           <w:tcPr>
-            <w:tcW w:w="2520" w:type="dxa"/>
+            <w:tcW w:w="3330" w:type="dxa"/>
             <w:shd w:val="clear" w:color="auto" w:fill="FFFFFF"/>
             <w:tcMar>
               <w:top w:w="100" w:type="dxa"/>
@@ -13420,30 +13395,17 @@
             <w:vAlign w:val="center"/>
           </w:tcPr>
           <w:p>
-            <w:pPr>
+            <w:r>
               <w:rPr>
                 <w:b/>
               </w:rPr>
-            </w:pPr>
-            <w:r>
-              <w:rPr>
-                <w:b/>
-              </w:rPr>
-              <w:t>Unformatted_Message_</w:t>
-            </w:r>
-          </w:p>
-          <w:p>
-            <w:r>
-              <w:rPr>
-                <w:b/>
-              </w:rPr>
-              <w:t>List</w:t>
+              <w:t>Unformatted_Message_List</w:t>
             </w:r>
           </w:p>
         </w:tc>
         <w:tc>
           <w:tcPr>
-            <w:tcW w:w="4320" w:type="dxa"/>
+            <w:tcW w:w="3870" w:type="dxa"/>
             <w:shd w:val="clear" w:color="auto" w:fill="FFFFFF"/>
             <w:tcMar>
               <w:top w:w="100" w:type="dxa"/>
@@ -13498,7 +13460,7 @@
         </w:tc>
         <w:tc>
           <w:tcPr>
-            <w:tcW w:w="4860" w:type="dxa"/>
+            <w:tcW w:w="5400" w:type="dxa"/>
             <w:shd w:val="clear" w:color="auto" w:fill="FFFFFF"/>
             <w:tcMar>
               <w:top w:w="100" w:type="dxa"/>
@@ -13535,7 +13497,7 @@
         </w:trPr>
         <w:tc>
           <w:tcPr>
-            <w:tcW w:w="2520" w:type="dxa"/>
+            <w:tcW w:w="3330" w:type="dxa"/>
             <w:shd w:val="clear" w:color="auto" w:fill="FFFFFF"/>
             <w:tcMar>
               <w:top w:w="100" w:type="dxa"/>
@@ -13556,7 +13518,7 @@
         </w:tc>
         <w:tc>
           <w:tcPr>
-            <w:tcW w:w="4320" w:type="dxa"/>
+            <w:tcW w:w="3870" w:type="dxa"/>
             <w:shd w:val="clear" w:color="auto" w:fill="FFFFFF"/>
             <w:tcMar>
               <w:top w:w="100" w:type="dxa"/>
@@ -13611,7 +13573,7 @@
         </w:tc>
         <w:tc>
           <w:tcPr>
-            <w:tcW w:w="4860" w:type="dxa"/>
+            <w:tcW w:w="5400" w:type="dxa"/>
             <w:shd w:val="clear" w:color="auto" w:fill="FFFFFF"/>
             <w:tcMar>
               <w:top w:w="100" w:type="dxa"/>
@@ -13642,11 +13604,11 @@
       <w:pPr>
         <w:pStyle w:val="Heading2"/>
       </w:pPr>
-      <w:bookmarkStart w:id="64" w:name="_Toc436771567"/>
+      <w:bookmarkStart w:id="63" w:name="_Toc436771567"/>
       <w:r>
         <w:t>UnformattedMessageListType Class</w:t>
       </w:r>
-      <w:bookmarkEnd w:id="64"/>
+      <w:bookmarkEnd w:id="63"/>
     </w:p>
     <w:p>
       <w:pPr>
@@ -13766,30 +13728,56 @@
         <w:pStyle w:val="tablecaption"/>
         <w:jc w:val="center"/>
       </w:pPr>
-      <w:bookmarkStart w:id="65" w:name="_Ref436774561"/>
+      <w:bookmarkStart w:id="64" w:name="_Ref436774561"/>
       <w:r>
         <w:t xml:space="preserve">Table </w:t>
       </w:r>
-      <w:fldSimple w:instr=" STYLEREF 1 \s ">
-        <w:r>
-          <w:rPr>
-            <w:noProof/>
-          </w:rPr>
-          <w:t>3</w:t>
-        </w:r>
-      </w:fldSimple>
+      <w:r>
+        <w:fldChar w:fldCharType="begin"/>
+      </w:r>
+      <w:r>
+        <w:instrText xml:space="preserve"> STYLEREF 1 \s </w:instrText>
+      </w:r>
+      <w:r>
+        <w:fldChar w:fldCharType="separate"/>
+      </w:r>
+      <w:r>
+        <w:rPr>
+          <w:noProof/>
+        </w:rPr>
+        <w:t>3</w:t>
+      </w:r>
+      <w:r>
+        <w:rPr>
+          <w:noProof/>
+        </w:rPr>
+        <w:fldChar w:fldCharType="end"/>
+      </w:r>
       <w:r>
         <w:noBreakHyphen/>
       </w:r>
-      <w:fldSimple w:instr=" SEQ Table \* ARABIC \s 1 ">
-        <w:r>
-          <w:rPr>
-            <w:noProof/>
-          </w:rPr>
-          <w:t>2</w:t>
-        </w:r>
-      </w:fldSimple>
-      <w:bookmarkEnd w:id="65"/>
+      <w:r>
+        <w:fldChar w:fldCharType="begin"/>
+      </w:r>
+      <w:r>
+        <w:instrText xml:space="preserve"> SEQ Table \* ARABIC \s 1 </w:instrText>
+      </w:r>
+      <w:r>
+        <w:fldChar w:fldCharType="separate"/>
+      </w:r>
+      <w:r>
+        <w:rPr>
+          <w:noProof/>
+        </w:rPr>
+        <w:t>2</w:t>
+      </w:r>
+      <w:r>
+        <w:rPr>
+          <w:noProof/>
+        </w:rPr>
+        <w:fldChar w:fldCharType="end"/>
+      </w:r>
+      <w:bookmarkEnd w:id="64"/>
       <w:r>
         <w:t xml:space="preserve">. </w:t>
       </w:r>
@@ -13963,7 +13951,6 @@
               <w:rPr>
                 <w:b/>
               </w:rPr>
-              <w:lastRenderedPageBreak/>
               <w:t>Unformatted_Message</w:t>
             </w:r>
           </w:p>
@@ -14072,16 +14059,16 @@
       <w:pPr>
         <w:pStyle w:val="Heading1"/>
       </w:pPr>
-      <w:bookmarkStart w:id="66" w:name="_Ref428537416"/>
-      <w:bookmarkStart w:id="67" w:name="_Toc436771568"/>
+      <w:bookmarkStart w:id="65" w:name="_Ref428537416"/>
+      <w:bookmarkStart w:id="66" w:name="_Toc436771568"/>
       <w:r>
         <w:lastRenderedPageBreak/>
         <w:t>Conformance</w:t>
       </w:r>
+      <w:bookmarkEnd w:id="56"/>
       <w:bookmarkEnd w:id="57"/>
-      <w:bookmarkEnd w:id="58"/>
+      <w:bookmarkEnd w:id="65"/>
       <w:bookmarkEnd w:id="66"/>
-      <w:bookmarkEnd w:id="67"/>
     </w:p>
     <w:p>
       <w:r>
@@ -14123,74 +14110,82 @@
         <w:pStyle w:val="AppendixHeading1"/>
         <w:spacing w:after="120" w:afterAutospacing="0"/>
       </w:pPr>
-      <w:bookmarkStart w:id="68" w:name="_Toc85472897"/>
-      <w:bookmarkStart w:id="69" w:name="_Toc287332012"/>
-      <w:bookmarkStart w:id="70" w:name="_Toc409437264"/>
-      <w:bookmarkStart w:id="71" w:name="_Toc436771569"/>
+      <w:bookmarkStart w:id="67" w:name="_Toc85472897"/>
+      <w:bookmarkStart w:id="68" w:name="_Toc287332012"/>
+      <w:bookmarkStart w:id="69" w:name="_Toc409437264"/>
+      <w:bookmarkStart w:id="70" w:name="_Toc436771569"/>
       <w:r>
         <w:lastRenderedPageBreak/>
         <w:t>Acknowledgments</w:t>
       </w:r>
+      <w:bookmarkEnd w:id="67"/>
       <w:bookmarkEnd w:id="68"/>
       <w:bookmarkEnd w:id="69"/>
       <w:bookmarkEnd w:id="70"/>
+    </w:p>
+    <w:p>
+      <w:pPr>
+        <w:spacing w:after="240"/>
+      </w:pPr>
+      <w:r>
+        <w:t>The following individuals have participated in the creation of this specification and are gratefully acknowledged:</w:t>
+      </w:r>
+    </w:p>
+    <w:p>
+      <w:pPr>
+        <w:pStyle w:val="Titlepageinfo"/>
+      </w:pPr>
+      <w:r>
+        <w:t>Participants:</w:t>
+      </w:r>
+      <w:r>
+        <w:fldChar w:fldCharType="begin"/>
+      </w:r>
+      <w:r>
+        <w:instrText xml:space="preserve"> MACROBUTTON  </w:instrText>
+      </w:r>
+      <w:r>
+        <w:fldChar w:fldCharType="end"/>
+      </w:r>
+    </w:p>
+    <w:p>
+      <w:pPr>
+        <w:pStyle w:val="Contributor"/>
+      </w:pPr>
+      <w:r>
+        <w:t>Dean Thompson, Australia and New Zealand Banking Group (ANZ Bank)</w:t>
+      </w:r>
+    </w:p>
+    <w:p>
+      <w:pPr>
+        <w:pStyle w:val="Contributor"/>
+      </w:pPr>
+      <w:r>
+        <w:t>Bret Jordan, Blue Coat Systems, Inc.</w:t>
+      </w:r>
+    </w:p>
+    <w:p>
+      <w:pPr>
+        <w:pStyle w:val="Contributor"/>
+      </w:pPr>
+      <w:r>
+        <w:t>Adnan Baykal, Center for Internet Security (CIS)</w:t>
+      </w:r>
+    </w:p>
+    <w:p>
+      <w:pPr>
+        <w:pStyle w:val="Contributor"/>
+      </w:pPr>
+      <w:r>
+        <w:t xml:space="preserve">Liron Schiff, </w:t>
+      </w:r>
+      <w:bookmarkStart w:id="71" w:name="_GoBack"/>
+      <w:r>
+        <w:t>Comilion</w:t>
+      </w:r>
       <w:bookmarkEnd w:id="71"/>
-    </w:p>
-    <w:p>
-      <w:pPr>
-        <w:spacing w:after="240"/>
-      </w:pPr>
-      <w:r>
-        <w:t>The following individuals have participated in the creation of this specification and are gratefully acknowledged:</w:t>
-      </w:r>
-    </w:p>
-    <w:p>
-      <w:pPr>
-        <w:pStyle w:val="Titlepageinfo"/>
-      </w:pPr>
-      <w:r>
-        <w:t>Participants:</w:t>
-      </w:r>
-      <w:r>
-        <w:fldChar w:fldCharType="begin"/>
-      </w:r>
-      <w:r>
-        <w:instrText xml:space="preserve"> MACROBUTTON  </w:instrText>
-      </w:r>
-      <w:r>
-        <w:fldChar w:fldCharType="end"/>
-      </w:r>
-    </w:p>
-    <w:p>
-      <w:pPr>
-        <w:pStyle w:val="Contributor"/>
-      </w:pPr>
-      <w:r>
-        <w:t>Dean Thompson, Australia and New Zealand Banking Group (ANZ Bank)</w:t>
-      </w:r>
-    </w:p>
-    <w:p>
-      <w:pPr>
-        <w:pStyle w:val="Contributor"/>
-      </w:pPr>
-      <w:r>
-        <w:t>Bret Jordan, Blue Coat Systems, Inc.</w:t>
-      </w:r>
-    </w:p>
-    <w:p>
-      <w:pPr>
-        <w:pStyle w:val="Contributor"/>
-      </w:pPr>
-      <w:r>
-        <w:t>Adnan Baykal, Center for Internet Security (CIS)</w:t>
-      </w:r>
-    </w:p>
-    <w:p>
-      <w:pPr>
-        <w:pStyle w:val="Contributor"/>
-      </w:pPr>
-      <w:r>
-        <w:t>Liron Schiff, Comilion (mobile) Ltd.</w:t>
+      <w:r>
+        <w:t xml:space="preserve"> (mobile) Ltd.</w:t>
       </w:r>
     </w:p>
     <w:p>
@@ -14648,7 +14643,7 @@
 
 <file path=word/comments.xml><?xml version="1.0" encoding="utf-8"?>
 <w:comments xmlns:wpc="http://schemas.microsoft.com/office/word/2010/wordprocessingCanvas" xmlns:mc="http://schemas.openxmlformats.org/markup-compatibility/2006" xmlns:o="urn:schemas-microsoft-com:office:office" xmlns:r="http://schemas.openxmlformats.org/officeDocument/2006/relationships" xmlns:m="http://schemas.openxmlformats.org/officeDocument/2006/math" xmlns:v="urn:schemas-microsoft-com:vml" xmlns:wp14="http://schemas.microsoft.com/office/word/2010/wordprocessingDrawing" xmlns:wp="http://schemas.openxmlformats.org/drawingml/2006/wordprocessingDrawing" xmlns:w10="urn:schemas-microsoft-com:office:word" xmlns:w="http://schemas.openxmlformats.org/wordprocessingml/2006/main" xmlns:w14="http://schemas.microsoft.com/office/word/2010/wordml" xmlns:w15="http://schemas.microsoft.com/office/word/2012/wordml" xmlns:wpg="http://schemas.microsoft.com/office/word/2010/wordprocessingGroup" xmlns:wpi="http://schemas.microsoft.com/office/word/2010/wordprocessingInk" xmlns:wne="http://schemas.microsoft.com/office/word/2006/wordml" xmlns:wps="http://schemas.microsoft.com/office/word/2010/wordprocessingShape" mc:Ignorable="w14 w15 wp14">
-  <w:comment w:id="4" w:author="Rothenberg, David B." w:date="2015-12-01T21:55:00Z" w:initials="RDB">
+  <w:comment w:id="3" w:author="Rothenberg, David B." w:date="2015-12-01T21:55:00Z" w:initials="RDB">
     <w:p>
       <w:pPr>
         <w:pStyle w:val="CommentText"/>
@@ -14859,7 +14854,7 @@
         <w:sz w:val="16"/>
         <w:szCs w:val="16"/>
       </w:rPr>
-      <w:t>2</w:t>
+      <w:t>10</w:t>
     </w:r>
     <w:r>
       <w:rPr>
@@ -14908,7 +14903,7 @@
         <w:sz w:val="16"/>
         <w:szCs w:val="16"/>
       </w:rPr>
-      <w:t>18</w:t>
+      <w:t>17</w:t>
     </w:r>
     <w:r>
       <w:rPr>
@@ -15089,7 +15084,7 @@
         <w:sz w:val="16"/>
         <w:szCs w:val="16"/>
       </w:rPr>
-      <w:t>18</w:t>
+      <w:t>17</w:t>
     </w:r>
     <w:r>
       <w:rPr>
@@ -15138,7 +15133,7 @@
         <w:sz w:val="16"/>
         <w:szCs w:val="16"/>
       </w:rPr>
-      <w:t>18</w:t>
+      <w:t>17</w:t>
     </w:r>
     <w:r>
       <w:rPr>
@@ -17614,7 +17609,7 @@
 </file>
 
 <file path=customXml/itemProps1.xml><?xml version="1.0" encoding="utf-8"?>
-<ds:datastoreItem xmlns:ds="http://schemas.openxmlformats.org/officeDocument/2006/customXml" ds:itemID="{943447FF-C874-4701-BF7E-3654E9F65730}">
+<ds:datastoreItem xmlns:ds="http://schemas.openxmlformats.org/officeDocument/2006/customXml" ds:itemID="{4A72313A-A58F-4876-B990-B717787EF824}">
   <ds:schemaRefs>
     <ds:schemaRef ds:uri="http://schemas.openxmlformats.org/officeDocument/2006/bibliography"/>
   </ds:schemaRefs>

--- a/documents/DRAFT-cybox-v2.1.1-wd01-part67-win-event-log-object.docx
+++ b/documents/DRAFT-cybox-v2.1.1-wd01-part67-win-event-log-object.docx
@@ -11,6 +11,7 @@
           <w:szCs w:val="28"/>
         </w:rPr>
       </w:pPr>
+      <w:proofErr w:type="spellStart"/>
       <w:r>
         <w:rPr>
           <w:sz w:val="28"/>
@@ -26,6 +27,7 @@
         </w:rPr>
         <w:t>TM</w:t>
       </w:r>
+      <w:proofErr w:type="spellEnd"/>
       <w:r>
         <w:rPr>
           <w:sz w:val="28"/>
@@ -64,7 +66,14 @@
           <w:sz w:val="24"/>
           <w:szCs w:val="24"/>
         </w:rPr>
-        <w:t>16 November 2015</w:t>
+        <w:t>15 December</w:t>
+      </w:r>
+      <w:r>
+        <w:rPr>
+          <w:sz w:val="24"/>
+          <w:szCs w:val="24"/>
+        </w:rPr>
+        <w:t xml:space="preserve"> 2015</w:t>
       </w:r>
     </w:p>
     <w:p>
@@ -310,6 +319,7 @@
         </w:tabs>
         <w:ind w:left="1080"/>
       </w:pPr>
+      <w:proofErr w:type="spellStart"/>
       <w:r>
         <w:rPr>
           <w:i/>
@@ -323,6 +333,7 @@
         </w:rPr>
         <w:t>TM</w:t>
       </w:r>
+      <w:proofErr w:type="spellEnd"/>
       <w:r>
         <w:rPr>
           <w:i/>
@@ -358,6 +369,7 @@
         </w:tabs>
         <w:ind w:left="1080"/>
       </w:pPr>
+      <w:proofErr w:type="spellStart"/>
       <w:r>
         <w:rPr>
           <w:i/>
@@ -371,6 +383,7 @@
         </w:rPr>
         <w:t>TM</w:t>
       </w:r>
+      <w:proofErr w:type="spellEnd"/>
       <w:r>
         <w:rPr>
           <w:i/>
@@ -424,6 +437,7 @@
         </w:tabs>
         <w:ind w:left="1080"/>
       </w:pPr>
+      <w:proofErr w:type="spellStart"/>
       <w:r>
         <w:rPr>
           <w:i/>
@@ -437,6 +451,7 @@
         </w:rPr>
         <w:t>TM</w:t>
       </w:r>
+      <w:proofErr w:type="spellEnd"/>
       <w:r>
         <w:rPr>
           <w:i/>
@@ -478,6 +493,7 @@
         </w:tabs>
         <w:ind w:left="1080"/>
       </w:pPr>
+      <w:proofErr w:type="spellStart"/>
       <w:r>
         <w:rPr>
           <w:i/>
@@ -491,6 +507,7 @@
         </w:rPr>
         <w:t>TM</w:t>
       </w:r>
+      <w:proofErr w:type="spellEnd"/>
       <w:r>
         <w:rPr>
           <w:i/>
@@ -544,6 +561,7 @@
         </w:tabs>
         <w:ind w:left="1080"/>
       </w:pPr>
+      <w:proofErr w:type="spellStart"/>
       <w:r>
         <w:rPr>
           <w:i/>
@@ -557,6 +575,7 @@
         </w:rPr>
         <w:t>TM</w:t>
       </w:r>
+      <w:proofErr w:type="spellEnd"/>
       <w:r>
         <w:rPr>
           <w:i/>
@@ -610,6 +629,7 @@
         </w:tabs>
         <w:ind w:left="1080"/>
       </w:pPr>
+      <w:proofErr w:type="spellStart"/>
       <w:r>
         <w:rPr>
           <w:i/>
@@ -623,6 +643,7 @@
         </w:rPr>
         <w:t>TM</w:t>
       </w:r>
+      <w:proofErr w:type="spellEnd"/>
       <w:r>
         <w:rPr>
           <w:i/>
@@ -676,6 +697,7 @@
         </w:tabs>
         <w:ind w:left="1080"/>
       </w:pPr>
+      <w:proofErr w:type="spellStart"/>
       <w:r>
         <w:rPr>
           <w:i/>
@@ -689,6 +711,7 @@
         </w:rPr>
         <w:t>TM</w:t>
       </w:r>
+      <w:proofErr w:type="spellEnd"/>
       <w:r>
         <w:rPr>
           <w:i/>
@@ -742,6 +765,7 @@
         </w:tabs>
         <w:ind w:left="1080"/>
       </w:pPr>
+      <w:proofErr w:type="spellStart"/>
       <w:r>
         <w:rPr>
           <w:i/>
@@ -755,6 +779,7 @@
         </w:rPr>
         <w:t>TM</w:t>
       </w:r>
+      <w:proofErr w:type="spellEnd"/>
       <w:r>
         <w:rPr>
           <w:i/>
@@ -808,6 +833,7 @@
         </w:tabs>
         <w:ind w:left="1080"/>
       </w:pPr>
+      <w:proofErr w:type="spellStart"/>
       <w:r>
         <w:rPr>
           <w:i/>
@@ -821,6 +847,7 @@
         </w:rPr>
         <w:t>TM</w:t>
       </w:r>
+      <w:proofErr w:type="spellEnd"/>
       <w:r>
         <w:rPr>
           <w:i/>
@@ -874,6 +901,7 @@
         </w:tabs>
         <w:ind w:left="1080"/>
       </w:pPr>
+      <w:proofErr w:type="spellStart"/>
       <w:r>
         <w:rPr>
           <w:i/>
@@ -887,6 +915,7 @@
         </w:rPr>
         <w:t>TM</w:t>
       </w:r>
+      <w:proofErr w:type="spellEnd"/>
       <w:r>
         <w:rPr>
           <w:i/>
@@ -940,6 +969,7 @@
         </w:tabs>
         <w:ind w:left="1080"/>
       </w:pPr>
+      <w:proofErr w:type="spellStart"/>
       <w:r>
         <w:rPr>
           <w:i/>
@@ -953,6 +983,7 @@
         </w:rPr>
         <w:t>TM</w:t>
       </w:r>
+      <w:proofErr w:type="spellEnd"/>
       <w:r>
         <w:rPr>
           <w:i/>
@@ -1006,6 +1037,7 @@
         </w:tabs>
         <w:ind w:left="1080"/>
       </w:pPr>
+      <w:proofErr w:type="spellStart"/>
       <w:r>
         <w:rPr>
           <w:i/>
@@ -1019,6 +1051,7 @@
         </w:rPr>
         <w:t>TM</w:t>
       </w:r>
+      <w:proofErr w:type="spellEnd"/>
       <w:r>
         <w:rPr>
           <w:i/>
@@ -1072,6 +1105,7 @@
         </w:tabs>
         <w:ind w:left="1080"/>
       </w:pPr>
+      <w:proofErr w:type="spellStart"/>
       <w:r>
         <w:rPr>
           <w:i/>
@@ -1085,6 +1119,7 @@
         </w:rPr>
         <w:t>TM</w:t>
       </w:r>
+      <w:proofErr w:type="spellEnd"/>
       <w:r>
         <w:rPr>
           <w:i/>
@@ -1138,6 +1173,7 @@
         </w:tabs>
         <w:ind w:left="1080"/>
       </w:pPr>
+      <w:proofErr w:type="spellStart"/>
       <w:r>
         <w:rPr>
           <w:i/>
@@ -1151,6 +1187,7 @@
         </w:rPr>
         <w:t>TM</w:t>
       </w:r>
+      <w:proofErr w:type="spellEnd"/>
       <w:r>
         <w:rPr>
           <w:i/>
@@ -1204,6 +1241,7 @@
         </w:tabs>
         <w:ind w:left="1080"/>
       </w:pPr>
+      <w:proofErr w:type="spellStart"/>
       <w:r>
         <w:rPr>
           <w:i/>
@@ -1217,6 +1255,7 @@
         </w:rPr>
         <w:t>TM</w:t>
       </w:r>
+      <w:proofErr w:type="spellEnd"/>
       <w:r>
         <w:rPr>
           <w:i/>
@@ -1270,6 +1309,7 @@
         </w:tabs>
         <w:ind w:left="1080"/>
       </w:pPr>
+      <w:proofErr w:type="spellStart"/>
       <w:r>
         <w:rPr>
           <w:i/>
@@ -1283,6 +1323,7 @@
         </w:rPr>
         <w:t>TM</w:t>
       </w:r>
+      <w:proofErr w:type="spellEnd"/>
       <w:r>
         <w:rPr>
           <w:i/>
@@ -1336,6 +1377,7 @@
         </w:tabs>
         <w:ind w:left="1080"/>
       </w:pPr>
+      <w:proofErr w:type="spellStart"/>
       <w:r>
         <w:rPr>
           <w:i/>
@@ -1349,6 +1391,7 @@
         </w:rPr>
         <w:t>TM</w:t>
       </w:r>
+      <w:proofErr w:type="spellEnd"/>
       <w:r>
         <w:rPr>
           <w:i/>
@@ -1402,6 +1445,7 @@
         </w:tabs>
         <w:ind w:left="1080"/>
       </w:pPr>
+      <w:proofErr w:type="spellStart"/>
       <w:r>
         <w:rPr>
           <w:i/>
@@ -1415,6 +1459,7 @@
         </w:rPr>
         <w:t>TM</w:t>
       </w:r>
+      <w:proofErr w:type="spellEnd"/>
       <w:r>
         <w:rPr>
           <w:i/>
@@ -1468,6 +1513,7 @@
         </w:tabs>
         <w:ind w:left="1080"/>
       </w:pPr>
+      <w:proofErr w:type="spellStart"/>
       <w:r>
         <w:rPr>
           <w:i/>
@@ -1481,6 +1527,7 @@
         </w:rPr>
         <w:t>TM</w:t>
       </w:r>
+      <w:proofErr w:type="spellEnd"/>
       <w:r>
         <w:rPr>
           <w:i/>
@@ -1534,6 +1581,7 @@
         </w:tabs>
         <w:ind w:left="1080"/>
       </w:pPr>
+      <w:proofErr w:type="spellStart"/>
       <w:r>
         <w:rPr>
           <w:i/>
@@ -1547,6 +1595,7 @@
         </w:rPr>
         <w:t>TM</w:t>
       </w:r>
+      <w:proofErr w:type="spellEnd"/>
       <w:r>
         <w:rPr>
           <w:i/>
@@ -1600,6 +1649,7 @@
         </w:tabs>
         <w:ind w:left="1080"/>
       </w:pPr>
+      <w:proofErr w:type="spellStart"/>
       <w:r>
         <w:rPr>
           <w:i/>
@@ -1613,6 +1663,7 @@
         </w:rPr>
         <w:t>TM</w:t>
       </w:r>
+      <w:proofErr w:type="spellEnd"/>
       <w:r>
         <w:rPr>
           <w:i/>
@@ -1666,6 +1717,7 @@
         </w:tabs>
         <w:ind w:left="1080"/>
       </w:pPr>
+      <w:proofErr w:type="spellStart"/>
       <w:r>
         <w:rPr>
           <w:i/>
@@ -1679,6 +1731,7 @@
         </w:rPr>
         <w:t>TM</w:t>
       </w:r>
+      <w:proofErr w:type="spellEnd"/>
       <w:r>
         <w:rPr>
           <w:i/>
@@ -1732,6 +1785,7 @@
         </w:tabs>
         <w:ind w:left="1080"/>
       </w:pPr>
+      <w:proofErr w:type="spellStart"/>
       <w:r>
         <w:rPr>
           <w:i/>
@@ -1745,6 +1799,7 @@
         </w:rPr>
         <w:t>TM</w:t>
       </w:r>
+      <w:proofErr w:type="spellEnd"/>
       <w:r>
         <w:rPr>
           <w:i/>
@@ -1798,6 +1853,7 @@
         </w:tabs>
         <w:ind w:left="1080"/>
       </w:pPr>
+      <w:proofErr w:type="spellStart"/>
       <w:r>
         <w:rPr>
           <w:i/>
@@ -1811,6 +1867,7 @@
         </w:rPr>
         <w:t>TM</w:t>
       </w:r>
+      <w:proofErr w:type="spellEnd"/>
       <w:r>
         <w:rPr>
           <w:i/>
@@ -1852,6 +1909,7 @@
         </w:tabs>
         <w:ind w:left="1080"/>
       </w:pPr>
+      <w:proofErr w:type="spellStart"/>
       <w:r>
         <w:rPr>
           <w:i/>
@@ -1865,6 +1923,7 @@
         </w:rPr>
         <w:t>TM</w:t>
       </w:r>
+      <w:proofErr w:type="spellEnd"/>
       <w:r>
         <w:rPr>
           <w:i/>
@@ -1918,6 +1977,7 @@
         </w:tabs>
         <w:ind w:left="1080"/>
       </w:pPr>
+      <w:proofErr w:type="spellStart"/>
       <w:r>
         <w:rPr>
           <w:i/>
@@ -1931,6 +1991,7 @@
         </w:rPr>
         <w:t>TM</w:t>
       </w:r>
+      <w:proofErr w:type="spellEnd"/>
       <w:r>
         <w:rPr>
           <w:i/>
@@ -1984,6 +2045,7 @@
         </w:tabs>
         <w:ind w:left="1080"/>
       </w:pPr>
+      <w:proofErr w:type="spellStart"/>
       <w:r>
         <w:rPr>
           <w:i/>
@@ -1997,6 +2059,7 @@
         </w:rPr>
         <w:t>TM</w:t>
       </w:r>
+      <w:proofErr w:type="spellEnd"/>
       <w:r>
         <w:rPr>
           <w:i/>
@@ -2050,6 +2113,7 @@
         </w:tabs>
         <w:ind w:left="1080"/>
       </w:pPr>
+      <w:proofErr w:type="spellStart"/>
       <w:r>
         <w:rPr>
           <w:i/>
@@ -2063,6 +2127,7 @@
         </w:rPr>
         <w:t>TM</w:t>
       </w:r>
+      <w:proofErr w:type="spellEnd"/>
       <w:r>
         <w:rPr>
           <w:i/>
@@ -2116,6 +2181,7 @@
         </w:tabs>
         <w:ind w:left="1080"/>
       </w:pPr>
+      <w:proofErr w:type="spellStart"/>
       <w:r>
         <w:rPr>
           <w:i/>
@@ -2129,6 +2195,7 @@
         </w:rPr>
         <w:t>TM</w:t>
       </w:r>
+      <w:proofErr w:type="spellEnd"/>
       <w:r>
         <w:rPr>
           <w:i/>
@@ -2163,7 +2230,7 @@
         <w:rPr>
           <w:i/>
         </w:rPr>
-        <w:t>Hostname Session Object</w:t>
+        <w:t>Hostname Object</w:t>
       </w:r>
       <w:r>
         <w:t>. [URI]</w:t>
@@ -2182,6 +2249,7 @@
         </w:tabs>
         <w:ind w:left="1080"/>
       </w:pPr>
+      <w:proofErr w:type="spellStart"/>
       <w:r>
         <w:rPr>
           <w:i/>
@@ -2195,6 +2263,7 @@
         </w:rPr>
         <w:t>TM</w:t>
       </w:r>
+      <w:proofErr w:type="spellEnd"/>
       <w:r>
         <w:rPr>
           <w:i/>
@@ -2236,6 +2305,7 @@
         </w:tabs>
         <w:ind w:left="1080"/>
       </w:pPr>
+      <w:proofErr w:type="spellStart"/>
       <w:r>
         <w:rPr>
           <w:i/>
@@ -2249,6 +2319,7 @@
         </w:rPr>
         <w:t>TM</w:t>
       </w:r>
+      <w:proofErr w:type="spellEnd"/>
       <w:r>
         <w:rPr>
           <w:i/>
@@ -2290,6 +2361,7 @@
         </w:tabs>
         <w:ind w:left="1080"/>
       </w:pPr>
+      <w:proofErr w:type="spellStart"/>
       <w:r>
         <w:rPr>
           <w:i/>
@@ -2303,6 +2375,7 @@
         </w:rPr>
         <w:t>TM</w:t>
       </w:r>
+      <w:proofErr w:type="spellEnd"/>
       <w:r>
         <w:rPr>
           <w:i/>
@@ -2344,6 +2417,7 @@
         </w:tabs>
         <w:ind w:left="1080"/>
       </w:pPr>
+      <w:proofErr w:type="spellStart"/>
       <w:r>
         <w:rPr>
           <w:i/>
@@ -2357,6 +2431,7 @@
         </w:rPr>
         <w:t>TM</w:t>
       </w:r>
+      <w:proofErr w:type="spellEnd"/>
       <w:r>
         <w:rPr>
           <w:i/>
@@ -2398,6 +2473,7 @@
         </w:tabs>
         <w:ind w:left="1080"/>
       </w:pPr>
+      <w:proofErr w:type="spellStart"/>
       <w:r>
         <w:rPr>
           <w:i/>
@@ -2411,6 +2487,7 @@
         </w:rPr>
         <w:t>TM</w:t>
       </w:r>
+      <w:proofErr w:type="spellEnd"/>
       <w:r>
         <w:rPr>
           <w:i/>
@@ -2452,6 +2529,7 @@
         </w:tabs>
         <w:ind w:left="1080"/>
       </w:pPr>
+      <w:proofErr w:type="spellStart"/>
       <w:r>
         <w:rPr>
           <w:i/>
@@ -2466,6 +2544,7 @@
         </w:rPr>
         <w:t>TM</w:t>
       </w:r>
+      <w:proofErr w:type="spellEnd"/>
       <w:r>
         <w:rPr>
           <w:i/>
@@ -2507,6 +2586,7 @@
         </w:tabs>
         <w:ind w:left="1080"/>
       </w:pPr>
+      <w:proofErr w:type="spellStart"/>
       <w:r>
         <w:rPr>
           <w:i/>
@@ -2520,6 +2600,7 @@
         </w:rPr>
         <w:t>TM</w:t>
       </w:r>
+      <w:proofErr w:type="spellEnd"/>
       <w:r>
         <w:rPr>
           <w:i/>
@@ -2561,6 +2642,7 @@
         </w:tabs>
         <w:ind w:left="1080"/>
       </w:pPr>
+      <w:proofErr w:type="spellStart"/>
       <w:r>
         <w:rPr>
           <w:i/>
@@ -2574,6 +2656,7 @@
         </w:rPr>
         <w:t>TM</w:t>
       </w:r>
+      <w:proofErr w:type="spellEnd"/>
       <w:r>
         <w:rPr>
           <w:i/>
@@ -2615,6 +2698,7 @@
         </w:tabs>
         <w:ind w:left="1080"/>
       </w:pPr>
+      <w:proofErr w:type="spellStart"/>
       <w:r>
         <w:rPr>
           <w:i/>
@@ -2628,6 +2712,7 @@
         </w:rPr>
         <w:t>TM</w:t>
       </w:r>
+      <w:proofErr w:type="spellEnd"/>
       <w:r>
         <w:rPr>
           <w:i/>
@@ -2669,6 +2754,7 @@
         </w:tabs>
         <w:ind w:left="1080"/>
       </w:pPr>
+      <w:proofErr w:type="spellStart"/>
       <w:r>
         <w:rPr>
           <w:i/>
@@ -2682,6 +2768,7 @@
         </w:rPr>
         <w:t>TM</w:t>
       </w:r>
+      <w:proofErr w:type="spellEnd"/>
       <w:r>
         <w:rPr>
           <w:i/>
@@ -2723,6 +2810,7 @@
         </w:tabs>
         <w:ind w:left="1080"/>
       </w:pPr>
+      <w:proofErr w:type="spellStart"/>
       <w:r>
         <w:rPr>
           <w:i/>
@@ -2736,6 +2824,7 @@
         </w:rPr>
         <w:t>TM</w:t>
       </w:r>
+      <w:proofErr w:type="spellEnd"/>
       <w:r>
         <w:rPr>
           <w:i/>
@@ -2777,6 +2866,7 @@
         </w:tabs>
         <w:ind w:left="1080"/>
       </w:pPr>
+      <w:proofErr w:type="spellStart"/>
       <w:r>
         <w:rPr>
           <w:i/>
@@ -2790,6 +2880,7 @@
         </w:rPr>
         <w:t>TM</w:t>
       </w:r>
+      <w:proofErr w:type="spellEnd"/>
       <w:r>
         <w:rPr>
           <w:i/>
@@ -2831,6 +2922,7 @@
         </w:tabs>
         <w:ind w:left="1080"/>
       </w:pPr>
+      <w:proofErr w:type="spellStart"/>
       <w:r>
         <w:rPr>
           <w:i/>
@@ -2844,6 +2936,7 @@
         </w:rPr>
         <w:t>TM</w:t>
       </w:r>
+      <w:proofErr w:type="spellEnd"/>
       <w:r>
         <w:rPr>
           <w:i/>
@@ -2885,6 +2978,7 @@
         </w:tabs>
         <w:ind w:left="1080"/>
       </w:pPr>
+      <w:proofErr w:type="spellStart"/>
       <w:r>
         <w:rPr>
           <w:i/>
@@ -2898,6 +2992,7 @@
         </w:rPr>
         <w:t>TM</w:t>
       </w:r>
+      <w:proofErr w:type="spellEnd"/>
       <w:r>
         <w:rPr>
           <w:i/>
@@ -2939,6 +3034,7 @@
         </w:tabs>
         <w:ind w:left="1080"/>
       </w:pPr>
+      <w:proofErr w:type="spellStart"/>
       <w:r>
         <w:rPr>
           <w:i/>
@@ -2952,6 +3048,7 @@
         </w:rPr>
         <w:t>TM</w:t>
       </w:r>
+      <w:proofErr w:type="spellEnd"/>
       <w:r>
         <w:rPr>
           <w:i/>
@@ -2993,6 +3090,7 @@
         </w:tabs>
         <w:ind w:left="1080"/>
       </w:pPr>
+      <w:proofErr w:type="spellStart"/>
       <w:r>
         <w:rPr>
           <w:i/>
@@ -3006,6 +3104,7 @@
         </w:rPr>
         <w:t>TM</w:t>
       </w:r>
+      <w:proofErr w:type="spellEnd"/>
       <w:r>
         <w:rPr>
           <w:i/>
@@ -3047,6 +3146,7 @@
         </w:tabs>
         <w:ind w:left="1080"/>
       </w:pPr>
+      <w:proofErr w:type="spellStart"/>
       <w:r>
         <w:rPr>
           <w:i/>
@@ -3060,6 +3160,7 @@
         </w:rPr>
         <w:t>TM</w:t>
       </w:r>
+      <w:proofErr w:type="spellEnd"/>
       <w:r>
         <w:rPr>
           <w:i/>
@@ -3101,6 +3202,7 @@
         </w:tabs>
         <w:ind w:left="1080"/>
       </w:pPr>
+      <w:proofErr w:type="spellStart"/>
       <w:r>
         <w:rPr>
           <w:i/>
@@ -3114,6 +3216,7 @@
         </w:rPr>
         <w:t>TM</w:t>
       </w:r>
+      <w:proofErr w:type="spellEnd"/>
       <w:r>
         <w:rPr>
           <w:i/>
@@ -3155,6 +3258,7 @@
         </w:tabs>
         <w:ind w:left="1080"/>
       </w:pPr>
+      <w:proofErr w:type="spellStart"/>
       <w:r>
         <w:rPr>
           <w:i/>
@@ -3168,6 +3272,7 @@
         </w:rPr>
         <w:t>TM</w:t>
       </w:r>
+      <w:proofErr w:type="spellEnd"/>
       <w:r>
         <w:rPr>
           <w:i/>
@@ -3209,6 +3314,7 @@
         </w:tabs>
         <w:ind w:left="1080"/>
       </w:pPr>
+      <w:proofErr w:type="spellStart"/>
       <w:r>
         <w:rPr>
           <w:i/>
@@ -3222,6 +3328,7 @@
         </w:rPr>
         <w:t>TM</w:t>
       </w:r>
+      <w:proofErr w:type="spellEnd"/>
       <w:r>
         <w:rPr>
           <w:i/>
@@ -3263,6 +3370,7 @@
         </w:tabs>
         <w:ind w:left="1080"/>
       </w:pPr>
+      <w:proofErr w:type="spellStart"/>
       <w:r>
         <w:rPr>
           <w:i/>
@@ -3276,6 +3384,7 @@
         </w:rPr>
         <w:t>TM</w:t>
       </w:r>
+      <w:proofErr w:type="spellEnd"/>
       <w:r>
         <w:rPr>
           <w:i/>
@@ -3317,6 +3426,7 @@
         </w:tabs>
         <w:ind w:left="1080"/>
       </w:pPr>
+      <w:proofErr w:type="spellStart"/>
       <w:r>
         <w:rPr>
           <w:i/>
@@ -3330,6 +3440,7 @@
         </w:rPr>
         <w:t>TM</w:t>
       </w:r>
+      <w:proofErr w:type="spellEnd"/>
       <w:r>
         <w:rPr>
           <w:i/>
@@ -3371,6 +3482,7 @@
         </w:tabs>
         <w:ind w:left="1080"/>
       </w:pPr>
+      <w:proofErr w:type="spellStart"/>
       <w:r>
         <w:rPr>
           <w:i/>
@@ -3384,6 +3496,7 @@
         </w:rPr>
         <w:t>TM</w:t>
       </w:r>
+      <w:proofErr w:type="spellEnd"/>
       <w:r>
         <w:rPr>
           <w:i/>
@@ -3425,6 +3538,7 @@
         </w:tabs>
         <w:ind w:left="1080"/>
       </w:pPr>
+      <w:proofErr w:type="spellStart"/>
       <w:r>
         <w:rPr>
           <w:i/>
@@ -3438,6 +3552,7 @@
         </w:rPr>
         <w:t>TM</w:t>
       </w:r>
+      <w:proofErr w:type="spellEnd"/>
       <w:r>
         <w:rPr>
           <w:i/>
@@ -3479,6 +3594,7 @@
         </w:tabs>
         <w:ind w:left="1080"/>
       </w:pPr>
+      <w:proofErr w:type="spellStart"/>
       <w:r>
         <w:rPr>
           <w:i/>
@@ -3492,6 +3608,7 @@
         </w:rPr>
         <w:t>TM</w:t>
       </w:r>
+      <w:proofErr w:type="spellEnd"/>
       <w:r>
         <w:rPr>
           <w:i/>
@@ -3514,7 +3631,21 @@
         <w:rPr>
           <w:i/>
         </w:rPr>
-        <w:t>Part 54: Unix File Object</w:t>
+        <w:t xml:space="preserve">Part 54: </w:t>
+      </w:r>
+      <w:proofErr w:type="gramStart"/>
+      <w:r>
+        <w:rPr>
+          <w:i/>
+        </w:rPr>
+        <w:t>Unix</w:t>
+      </w:r>
+      <w:proofErr w:type="gramEnd"/>
+      <w:r>
+        <w:rPr>
+          <w:i/>
+        </w:rPr>
+        <w:t xml:space="preserve"> File Object</w:t>
       </w:r>
       <w:r>
         <w:t>. [URI]</w:t>
@@ -3533,6 +3664,7 @@
         </w:tabs>
         <w:ind w:left="1080"/>
       </w:pPr>
+      <w:proofErr w:type="spellStart"/>
       <w:r>
         <w:rPr>
           <w:i/>
@@ -3546,6 +3678,7 @@
         </w:rPr>
         <w:t>TM</w:t>
       </w:r>
+      <w:proofErr w:type="spellEnd"/>
       <w:r>
         <w:rPr>
           <w:i/>
@@ -3587,6 +3720,7 @@
         </w:tabs>
         <w:ind w:left="1080"/>
       </w:pPr>
+      <w:proofErr w:type="spellStart"/>
       <w:r>
         <w:rPr>
           <w:i/>
@@ -3600,6 +3734,7 @@
         </w:rPr>
         <w:t>TM</w:t>
       </w:r>
+      <w:proofErr w:type="spellEnd"/>
       <w:r>
         <w:rPr>
           <w:i/>
@@ -3622,7 +3757,21 @@
         <w:rPr>
           <w:i/>
         </w:rPr>
-        <w:t>Part 56: Unix Pipe Object</w:t>
+        <w:t xml:space="preserve">Part 56: </w:t>
+      </w:r>
+      <w:proofErr w:type="gramStart"/>
+      <w:r>
+        <w:rPr>
+          <w:i/>
+        </w:rPr>
+        <w:t>Unix</w:t>
+      </w:r>
+      <w:proofErr w:type="gramEnd"/>
+      <w:r>
+        <w:rPr>
+          <w:i/>
+        </w:rPr>
+        <w:t xml:space="preserve"> Pipe Object</w:t>
       </w:r>
       <w:r>
         <w:t>. [URI]</w:t>
@@ -3641,6 +3790,7 @@
         </w:tabs>
         <w:ind w:left="1080"/>
       </w:pPr>
+      <w:proofErr w:type="spellStart"/>
       <w:r>
         <w:rPr>
           <w:i/>
@@ -3654,6 +3804,7 @@
         </w:rPr>
         <w:t>TM</w:t>
       </w:r>
+      <w:proofErr w:type="spellEnd"/>
       <w:r>
         <w:rPr>
           <w:i/>
@@ -3676,7 +3827,21 @@
         <w:rPr>
           <w:i/>
         </w:rPr>
-        <w:t>Part 57: Unix Process Object</w:t>
+        <w:t xml:space="preserve">Part 57: </w:t>
+      </w:r>
+      <w:proofErr w:type="gramStart"/>
+      <w:r>
+        <w:rPr>
+          <w:i/>
+        </w:rPr>
+        <w:t>Unix</w:t>
+      </w:r>
+      <w:proofErr w:type="gramEnd"/>
+      <w:r>
+        <w:rPr>
+          <w:i/>
+        </w:rPr>
+        <w:t xml:space="preserve"> Process Object</w:t>
       </w:r>
       <w:r>
         <w:t>. [URI]</w:t>
@@ -3695,6 +3860,7 @@
         </w:tabs>
         <w:ind w:left="1080"/>
       </w:pPr>
+      <w:proofErr w:type="spellStart"/>
       <w:r>
         <w:rPr>
           <w:i/>
@@ -3708,6 +3874,7 @@
         </w:rPr>
         <w:t>TM</w:t>
       </w:r>
+      <w:proofErr w:type="spellEnd"/>
       <w:r>
         <w:rPr>
           <w:i/>
@@ -3730,7 +3897,21 @@
         <w:rPr>
           <w:i/>
         </w:rPr>
-        <w:t>Part 58: Unix User Account Object</w:t>
+        <w:t xml:space="preserve">Part 58: </w:t>
+      </w:r>
+      <w:proofErr w:type="gramStart"/>
+      <w:r>
+        <w:rPr>
+          <w:i/>
+        </w:rPr>
+        <w:t>Unix</w:t>
+      </w:r>
+      <w:proofErr w:type="gramEnd"/>
+      <w:r>
+        <w:rPr>
+          <w:i/>
+        </w:rPr>
+        <w:t xml:space="preserve"> User Account Object</w:t>
       </w:r>
       <w:r>
         <w:t>. [URI]</w:t>
@@ -3749,6 +3930,7 @@
         </w:tabs>
         <w:ind w:left="1080"/>
       </w:pPr>
+      <w:proofErr w:type="spellStart"/>
       <w:r>
         <w:rPr>
           <w:i/>
@@ -3762,6 +3944,7 @@
         </w:rPr>
         <w:t>TM</w:t>
       </w:r>
+      <w:proofErr w:type="spellEnd"/>
       <w:r>
         <w:rPr>
           <w:i/>
@@ -3784,7 +3967,21 @@
         <w:rPr>
           <w:i/>
         </w:rPr>
-        <w:t>Part 59: Unix Volume Object</w:t>
+        <w:t xml:space="preserve">Part 59: </w:t>
+      </w:r>
+      <w:proofErr w:type="gramStart"/>
+      <w:r>
+        <w:rPr>
+          <w:i/>
+        </w:rPr>
+        <w:t>Unix</w:t>
+      </w:r>
+      <w:proofErr w:type="gramEnd"/>
+      <w:r>
+        <w:rPr>
+          <w:i/>
+        </w:rPr>
+        <w:t xml:space="preserve"> Volume Object</w:t>
       </w:r>
       <w:r>
         <w:t>. [URI]</w:t>
@@ -3803,6 +4000,7 @@
         </w:tabs>
         <w:ind w:left="1080"/>
       </w:pPr>
+      <w:proofErr w:type="spellStart"/>
       <w:r>
         <w:rPr>
           <w:i/>
@@ -3816,6 +4014,7 @@
         </w:rPr>
         <w:t>TM</w:t>
       </w:r>
+      <w:proofErr w:type="spellEnd"/>
       <w:r>
         <w:rPr>
           <w:i/>
@@ -3838,7 +4037,19 @@
         <w:rPr>
           <w:i/>
         </w:rPr>
-        <w:t>Part 60: Unix Account Object</w:t>
+        <w:t>Part 60: U</w:t>
+      </w:r>
+      <w:r>
+        <w:rPr>
+          <w:i/>
+        </w:rPr>
+        <w:t>ser</w:t>
+      </w:r>
+      <w:r>
+        <w:rPr>
+          <w:i/>
+        </w:rPr>
+        <w:t xml:space="preserve"> Account Object</w:t>
       </w:r>
       <w:r>
         <w:t>. [URI]</w:t>
@@ -3857,6 +4068,7 @@
         </w:tabs>
         <w:ind w:left="1080"/>
       </w:pPr>
+      <w:proofErr w:type="spellStart"/>
       <w:r>
         <w:rPr>
           <w:i/>
@@ -3870,6 +4082,7 @@
         </w:rPr>
         <w:t>TM</w:t>
       </w:r>
+      <w:proofErr w:type="spellEnd"/>
       <w:r>
         <w:rPr>
           <w:i/>
@@ -3911,6 +4124,7 @@
         </w:tabs>
         <w:ind w:left="1080"/>
       </w:pPr>
+      <w:proofErr w:type="spellStart"/>
       <w:r>
         <w:rPr>
           <w:i/>
@@ -3924,6 +4138,7 @@
         </w:rPr>
         <w:t>TM</w:t>
       </w:r>
+      <w:proofErr w:type="spellEnd"/>
       <w:r>
         <w:rPr>
           <w:i/>
@@ -3965,6 +4180,7 @@
         </w:tabs>
         <w:ind w:left="1080"/>
       </w:pPr>
+      <w:proofErr w:type="spellStart"/>
       <w:r>
         <w:rPr>
           <w:i/>
@@ -3978,6 +4194,7 @@
         </w:rPr>
         <w:t>TM</w:t>
       </w:r>
+      <w:proofErr w:type="spellEnd"/>
       <w:r>
         <w:rPr>
           <w:i/>
@@ -4019,6 +4236,7 @@
         </w:tabs>
         <w:ind w:left="1080"/>
       </w:pPr>
+      <w:proofErr w:type="spellStart"/>
       <w:r>
         <w:rPr>
           <w:i/>
@@ -4032,6 +4250,7 @@
         </w:rPr>
         <w:t>TM</w:t>
       </w:r>
+      <w:proofErr w:type="spellEnd"/>
       <w:r>
         <w:rPr>
           <w:i/>
@@ -4073,6 +4292,7 @@
         </w:tabs>
         <w:ind w:left="1080"/>
       </w:pPr>
+      <w:proofErr w:type="spellStart"/>
       <w:r>
         <w:rPr>
           <w:i/>
@@ -4086,6 +4306,7 @@
         </w:rPr>
         <w:t>TM</w:t>
       </w:r>
+      <w:proofErr w:type="spellEnd"/>
       <w:r>
         <w:rPr>
           <w:i/>
@@ -4127,6 +4348,7 @@
         </w:tabs>
         <w:ind w:left="1080"/>
       </w:pPr>
+      <w:proofErr w:type="spellStart"/>
       <w:r>
         <w:rPr>
           <w:i/>
@@ -4140,6 +4362,7 @@
         </w:rPr>
         <w:t>TM</w:t>
       </w:r>
+      <w:proofErr w:type="spellEnd"/>
       <w:r>
         <w:rPr>
           <w:i/>
@@ -4181,6 +4404,7 @@
         </w:tabs>
         <w:ind w:left="1080"/>
       </w:pPr>
+      <w:proofErr w:type="spellStart"/>
       <w:r>
         <w:rPr>
           <w:i/>
@@ -4194,6 +4418,7 @@
         </w:rPr>
         <w:t>TM</w:t>
       </w:r>
+      <w:proofErr w:type="spellEnd"/>
       <w:r>
         <w:rPr>
           <w:i/>
@@ -4235,6 +4460,7 @@
         </w:tabs>
         <w:ind w:left="1080"/>
       </w:pPr>
+      <w:proofErr w:type="spellStart"/>
       <w:r>
         <w:rPr>
           <w:i/>
@@ -4248,6 +4474,7 @@
         </w:rPr>
         <w:t>TM</w:t>
       </w:r>
+      <w:proofErr w:type="spellEnd"/>
       <w:r>
         <w:rPr>
           <w:i/>
@@ -4289,6 +4516,7 @@
         </w:tabs>
         <w:ind w:left="1080"/>
       </w:pPr>
+      <w:proofErr w:type="spellStart"/>
       <w:r>
         <w:rPr>
           <w:i/>
@@ -4302,6 +4530,7 @@
         </w:rPr>
         <w:t>TM</w:t>
       </w:r>
+      <w:proofErr w:type="spellEnd"/>
       <w:r>
         <w:rPr>
           <w:i/>
@@ -4343,6 +4572,7 @@
         </w:tabs>
         <w:ind w:left="1080"/>
       </w:pPr>
+      <w:proofErr w:type="spellStart"/>
       <w:r>
         <w:rPr>
           <w:i/>
@@ -4356,6 +4586,7 @@
         </w:rPr>
         <w:t>TM</w:t>
       </w:r>
+      <w:proofErr w:type="spellEnd"/>
       <w:r>
         <w:rPr>
           <w:i/>
@@ -4397,6 +4628,7 @@
         </w:tabs>
         <w:ind w:left="1080"/>
       </w:pPr>
+      <w:proofErr w:type="spellStart"/>
       <w:r>
         <w:rPr>
           <w:i/>
@@ -4410,6 +4642,7 @@
         </w:rPr>
         <w:t>TM</w:t>
       </w:r>
+      <w:proofErr w:type="spellEnd"/>
       <w:r>
         <w:rPr>
           <w:i/>
@@ -4451,6 +4684,7 @@
         </w:tabs>
         <w:ind w:left="1080"/>
       </w:pPr>
+      <w:proofErr w:type="spellStart"/>
       <w:r>
         <w:rPr>
           <w:i/>
@@ -4464,6 +4698,7 @@
         </w:rPr>
         <w:t>TM</w:t>
       </w:r>
+      <w:proofErr w:type="spellEnd"/>
       <w:r>
         <w:rPr>
           <w:i/>
@@ -4505,6 +4740,7 @@
         </w:tabs>
         <w:ind w:left="1080"/>
       </w:pPr>
+      <w:proofErr w:type="spellStart"/>
       <w:r>
         <w:rPr>
           <w:i/>
@@ -4518,6 +4754,7 @@
         </w:rPr>
         <w:t>TM</w:t>
       </w:r>
+      <w:proofErr w:type="spellEnd"/>
       <w:r>
         <w:rPr>
           <w:i/>
@@ -4559,6 +4796,7 @@
         </w:tabs>
         <w:ind w:left="1080"/>
       </w:pPr>
+      <w:proofErr w:type="spellStart"/>
       <w:r>
         <w:rPr>
           <w:i/>
@@ -4572,6 +4810,7 @@
         </w:rPr>
         <w:t>TM</w:t>
       </w:r>
+      <w:proofErr w:type="spellEnd"/>
       <w:r>
         <w:rPr>
           <w:i/>
@@ -4613,6 +4852,7 @@
         </w:tabs>
         <w:ind w:left="1080"/>
       </w:pPr>
+      <w:proofErr w:type="spellStart"/>
       <w:r>
         <w:rPr>
           <w:i/>
@@ -4626,6 +4866,7 @@
         </w:rPr>
         <w:t>TM</w:t>
       </w:r>
+      <w:proofErr w:type="spellEnd"/>
       <w:r>
         <w:rPr>
           <w:i/>
@@ -4667,6 +4908,7 @@
         </w:tabs>
         <w:ind w:left="1080"/>
       </w:pPr>
+      <w:proofErr w:type="spellStart"/>
       <w:r>
         <w:rPr>
           <w:i/>
@@ -4680,6 +4922,7 @@
         </w:rPr>
         <w:t>TM</w:t>
       </w:r>
+      <w:proofErr w:type="spellEnd"/>
       <w:r>
         <w:rPr>
           <w:i/>
@@ -4721,6 +4964,7 @@
         </w:tabs>
         <w:ind w:left="1080"/>
       </w:pPr>
+      <w:proofErr w:type="spellStart"/>
       <w:r>
         <w:rPr>
           <w:i/>
@@ -4734,6 +4978,7 @@
         </w:rPr>
         <w:t>TM</w:t>
       </w:r>
+      <w:proofErr w:type="spellEnd"/>
       <w:r>
         <w:rPr>
           <w:i/>
@@ -4775,6 +5020,7 @@
         </w:tabs>
         <w:ind w:left="1080"/>
       </w:pPr>
+      <w:proofErr w:type="spellStart"/>
       <w:r>
         <w:rPr>
           <w:i/>
@@ -4788,6 +5034,7 @@
         </w:rPr>
         <w:t>TM</w:t>
       </w:r>
+      <w:proofErr w:type="spellEnd"/>
       <w:r>
         <w:rPr>
           <w:i/>
@@ -4829,6 +5076,7 @@
         </w:tabs>
         <w:ind w:left="1080"/>
       </w:pPr>
+      <w:proofErr w:type="spellStart"/>
       <w:r>
         <w:rPr>
           <w:i/>
@@ -4842,6 +5090,7 @@
         </w:rPr>
         <w:t>TM</w:t>
       </w:r>
+      <w:proofErr w:type="spellEnd"/>
       <w:r>
         <w:rPr>
           <w:i/>
@@ -4883,6 +5132,7 @@
         </w:tabs>
         <w:ind w:left="1080"/>
       </w:pPr>
+      <w:proofErr w:type="spellStart"/>
       <w:r>
         <w:rPr>
           <w:i/>
@@ -4896,6 +5146,7 @@
         </w:rPr>
         <w:t>TM</w:t>
       </w:r>
+      <w:proofErr w:type="spellEnd"/>
       <w:r>
         <w:rPr>
           <w:i/>
@@ -4937,6 +5188,7 @@
         </w:tabs>
         <w:ind w:left="1080"/>
       </w:pPr>
+      <w:proofErr w:type="spellStart"/>
       <w:r>
         <w:rPr>
           <w:i/>
@@ -4950,6 +5202,7 @@
         </w:rPr>
         <w:t>TM</w:t>
       </w:r>
+      <w:proofErr w:type="spellEnd"/>
       <w:r>
         <w:rPr>
           <w:i/>
@@ -4991,6 +5244,7 @@
         </w:tabs>
         <w:ind w:left="1080"/>
       </w:pPr>
+      <w:proofErr w:type="spellStart"/>
       <w:r>
         <w:rPr>
           <w:i/>
@@ -5004,6 +5258,7 @@
         </w:rPr>
         <w:t>TM</w:t>
       </w:r>
+      <w:proofErr w:type="spellEnd"/>
       <w:r>
         <w:rPr>
           <w:i/>
@@ -5045,6 +5300,7 @@
         </w:tabs>
         <w:ind w:left="1080"/>
       </w:pPr>
+      <w:proofErr w:type="spellStart"/>
       <w:r>
         <w:rPr>
           <w:i/>
@@ -5058,6 +5314,7 @@
         </w:rPr>
         <w:t>TM</w:t>
       </w:r>
+      <w:proofErr w:type="spellEnd"/>
       <w:r>
         <w:rPr>
           <w:i/>
@@ -5099,6 +5356,7 @@
         </w:tabs>
         <w:ind w:left="1080"/>
       </w:pPr>
+      <w:proofErr w:type="spellStart"/>
       <w:r>
         <w:rPr>
           <w:i/>
@@ -5112,6 +5370,7 @@
         </w:rPr>
         <w:t>TM</w:t>
       </w:r>
+      <w:proofErr w:type="spellEnd"/>
       <w:r>
         <w:rPr>
           <w:i/>
@@ -5153,6 +5412,7 @@
         </w:tabs>
         <w:ind w:left="1080"/>
       </w:pPr>
+      <w:proofErr w:type="spellStart"/>
       <w:r>
         <w:rPr>
           <w:i/>
@@ -5166,6 +5426,7 @@
         </w:rPr>
         <w:t>TM</w:t>
       </w:r>
+      <w:proofErr w:type="spellEnd"/>
       <w:r>
         <w:rPr>
           <w:i/>
@@ -5207,6 +5468,7 @@
         </w:tabs>
         <w:ind w:left="1080"/>
       </w:pPr>
+      <w:proofErr w:type="spellStart"/>
       <w:r>
         <w:rPr>
           <w:i/>
@@ -5220,6 +5482,7 @@
         </w:rPr>
         <w:t>TM</w:t>
       </w:r>
+      <w:proofErr w:type="spellEnd"/>
       <w:r>
         <w:rPr>
           <w:i/>
@@ -5261,6 +5524,7 @@
         </w:tabs>
         <w:ind w:left="1080"/>
       </w:pPr>
+      <w:proofErr w:type="spellStart"/>
       <w:r>
         <w:rPr>
           <w:i/>
@@ -5274,6 +5538,7 @@
         </w:rPr>
         <w:t>TM</w:t>
       </w:r>
+      <w:proofErr w:type="spellEnd"/>
       <w:r>
         <w:rPr>
           <w:i/>
@@ -5315,6 +5580,7 @@
         </w:tabs>
         <w:ind w:left="1080"/>
       </w:pPr>
+      <w:proofErr w:type="spellStart"/>
       <w:r>
         <w:rPr>
           <w:i/>
@@ -5329,6 +5595,7 @@
         </w:rPr>
         <w:t>TM</w:t>
       </w:r>
+      <w:proofErr w:type="spellEnd"/>
       <w:r>
         <w:rPr>
           <w:i/>
@@ -5370,6 +5637,7 @@
         </w:tabs>
         <w:ind w:left="1080"/>
       </w:pPr>
+      <w:proofErr w:type="spellStart"/>
       <w:r>
         <w:rPr>
           <w:i/>
@@ -5383,6 +5651,7 @@
         </w:rPr>
         <w:t>TM</w:t>
       </w:r>
+      <w:proofErr w:type="spellEnd"/>
       <w:r>
         <w:rPr>
           <w:i/>
@@ -5424,6 +5693,7 @@
         </w:tabs>
         <w:ind w:left="1080"/>
       </w:pPr>
+      <w:proofErr w:type="spellStart"/>
       <w:r>
         <w:rPr>
           <w:i/>
@@ -5437,6 +5707,7 @@
         </w:rPr>
         <w:t>TM</w:t>
       </w:r>
+      <w:proofErr w:type="spellEnd"/>
       <w:r>
         <w:rPr>
           <w:i/>
@@ -5478,6 +5749,7 @@
         </w:tabs>
         <w:ind w:left="1080"/>
       </w:pPr>
+      <w:proofErr w:type="spellStart"/>
       <w:r>
         <w:rPr>
           <w:i/>
@@ -5491,6 +5763,7 @@
         </w:rPr>
         <w:t>TM</w:t>
       </w:r>
+      <w:proofErr w:type="spellEnd"/>
       <w:r>
         <w:rPr>
           <w:i/>
@@ -5532,6 +5805,7 @@
         </w:tabs>
         <w:ind w:left="1080"/>
       </w:pPr>
+      <w:proofErr w:type="spellStart"/>
       <w:r>
         <w:rPr>
           <w:i/>
@@ -5545,6 +5819,7 @@
         </w:rPr>
         <w:t>TM</w:t>
       </w:r>
+      <w:proofErr w:type="spellEnd"/>
       <w:r>
         <w:rPr>
           <w:i/>
@@ -5586,6 +5861,7 @@
         </w:tabs>
         <w:ind w:left="1080"/>
       </w:pPr>
+      <w:proofErr w:type="spellStart"/>
       <w:r>
         <w:rPr>
           <w:i/>
@@ -5599,6 +5875,7 @@
         </w:rPr>
         <w:t>TM</w:t>
       </w:r>
+      <w:proofErr w:type="spellEnd"/>
       <w:r>
         <w:rPr>
           <w:i/>
@@ -5640,6 +5917,7 @@
         </w:tabs>
         <w:ind w:left="1080"/>
       </w:pPr>
+      <w:proofErr w:type="spellStart"/>
       <w:r>
         <w:rPr>
           <w:i/>
@@ -5653,6 +5931,7 @@
         </w:rPr>
         <w:t>TM</w:t>
       </w:r>
+      <w:proofErr w:type="spellEnd"/>
       <w:r>
         <w:rPr>
           <w:i/>
@@ -5699,7 +5978,15 @@
         <w:pStyle w:val="Titlepageinfodescription"/>
       </w:pPr>
       <w:r>
-        <w:t>This specification is related to:</w:t>
+        <w:t xml:space="preserve">This specification is related </w:t>
+      </w:r>
+      <w:proofErr w:type="gramStart"/>
+      <w:r>
+        <w:t>to</w:t>
+      </w:r>
+      <w:proofErr w:type="gramEnd"/>
+      <w:r>
+        <w:t>:</w:t>
       </w:r>
     </w:p>
     <w:p>
@@ -5837,116 +6124,134 @@
           <w:rStyle w:val="Hyperlink"/>
           <w:color w:val="auto"/>
         </w:rPr>
-        <w:t>Initial publication URI:</w:t>
-      </w:r>
+        <w:t>Initial publication URI</w:t>
+      </w:r>
+      <w:proofErr w:type="gramStart"/>
       <w:r>
         <w:rPr>
           <w:rStyle w:val="Hyperlink"/>
           <w:color w:val="auto"/>
         </w:rPr>
-        <w:br/>
-      </w:r>
+        <w:t>:</w:t>
+      </w:r>
+      <w:proofErr w:type="gramEnd"/>
       <w:r>
         <w:rPr>
           <w:rStyle w:val="Hyperlink"/>
           <w:color w:val="auto"/>
         </w:rPr>
-        <w:t>http://docs.oasis-open.org/</w:t>
+        <w:br/>
       </w:r>
       <w:r>
         <w:rPr>
           <w:rStyle w:val="Hyperlink"/>
           <w:color w:val="auto"/>
         </w:rPr>
-        <w:t>cti</w:t>
+        <w:t>http://docs.oasis-open.org/</w:t>
       </w:r>
       <w:r>
         <w:rPr>
           <w:rStyle w:val="Hyperlink"/>
           <w:color w:val="auto"/>
         </w:rPr>
-        <w:t>/</w:t>
+        <w:t>cti</w:t>
       </w:r>
       <w:r>
         <w:rPr>
           <w:rStyle w:val="Hyperlink"/>
           <w:color w:val="auto"/>
         </w:rPr>
-        <w:t>stix/v1.2.1/csd01/part1-overview/</w:t>
+        <w:t>/</w:t>
       </w:r>
       <w:r>
         <w:rPr>
           <w:rStyle w:val="Hyperlink"/>
           <w:color w:val="auto"/>
         </w:rPr>
-        <w:t>stix-v1.2.1-</w:t>
+        <w:t>stix/v1.2.1/csd01/part1-overview/</w:t>
       </w:r>
       <w:r>
         <w:rPr>
           <w:rStyle w:val="Hyperlink"/>
           <w:color w:val="auto"/>
         </w:rPr>
-        <w:t>cs</w:t>
+        <w:t>stix-v1.2.1-</w:t>
       </w:r>
       <w:r>
         <w:rPr>
           <w:rStyle w:val="Hyperlink"/>
           <w:color w:val="auto"/>
         </w:rPr>
-        <w:t>d01-part1-overview.docx</w:t>
-      </w:r>
-    </w:p>
-    <w:p>
-      <w:pPr>
-        <w:pStyle w:val="Titlepageinfodescription"/>
-      </w:pPr>
+        <w:t>cs</w:t>
+      </w:r>
       <w:r>
         <w:rPr>
           <w:rStyle w:val="Hyperlink"/>
           <w:color w:val="auto"/>
         </w:rPr>
-        <w:t>Permanent “Latest version” URI:</w:t>
-      </w:r>
+        <w:t>d01-part1-overview.docx</w:t>
+      </w:r>
+    </w:p>
+    <w:p>
+      <w:pPr>
+        <w:pStyle w:val="Titlepageinfodescription"/>
+      </w:pPr>
       <w:r>
         <w:rPr>
           <w:rStyle w:val="Hyperlink"/>
           <w:color w:val="auto"/>
         </w:rPr>
-        <w:br/>
-      </w:r>
+        <w:t>Permanent “Latest version” URI</w:t>
+      </w:r>
+      <w:proofErr w:type="gramStart"/>
       <w:r>
         <w:rPr>
           <w:rStyle w:val="Hyperlink"/>
           <w:color w:val="auto"/>
         </w:rPr>
-        <w:t>http://docs.oasis-open.org/</w:t>
-      </w:r>
+        <w:t>:</w:t>
+      </w:r>
+      <w:proofErr w:type="gramEnd"/>
       <w:r>
         <w:rPr>
           <w:rStyle w:val="Hyperlink"/>
           <w:color w:val="auto"/>
         </w:rPr>
-        <w:t>cti</w:t>
+        <w:br/>
       </w:r>
       <w:r>
         <w:rPr>
           <w:rStyle w:val="Hyperlink"/>
           <w:color w:val="auto"/>
         </w:rPr>
-        <w:t>/</w:t>
+        <w:t>http://docs.oasis-open.org/</w:t>
       </w:r>
       <w:r>
         <w:rPr>
           <w:rStyle w:val="Hyperlink"/>
           <w:color w:val="auto"/>
         </w:rPr>
-        <w:t>stix/v1.2.1/</w:t>
+        <w:t>cti</w:t>
       </w:r>
       <w:r>
         <w:rPr>
           <w:rStyle w:val="Hyperlink"/>
           <w:color w:val="auto"/>
         </w:rPr>
+        <w:t>/</w:t>
+      </w:r>
+      <w:r>
+        <w:rPr>
+          <w:rStyle w:val="Hyperlink"/>
+          <w:color w:val="auto"/>
+        </w:rPr>
+        <w:t>stix/v1.2.1/</w:t>
+      </w:r>
+      <w:r>
+        <w:rPr>
+          <w:rStyle w:val="Hyperlink"/>
+          <w:color w:val="auto"/>
+        </w:rPr>
         <w:t>stix-v1.2.1-part1-overview.docx</w:t>
       </w:r>
     </w:p>
@@ -6057,6 +6362,8 @@
         <w:t>Table of Contents</w:t>
       </w:r>
     </w:p>
+    <w:bookmarkStart w:id="4" w:name="_GoBack"/>
+    <w:bookmarkEnd w:id="4"/>
     <w:p>
       <w:pPr>
         <w:pStyle w:val="TOC1"/>
@@ -6077,7 +6384,7 @@
       <w:r>
         <w:fldChar w:fldCharType="separate"/>
       </w:r>
-      <w:hyperlink w:anchor="_Toc436771550" w:history="1">
+      <w:hyperlink w:anchor="_Toc438125088" w:history="1">
         <w:r>
           <w:rPr>
             <w:rStyle w:val="Hyperlink"/>
@@ -6121,7 +6428,7 @@
             <w:noProof/>
             <w:webHidden/>
           </w:rPr>
-          <w:instrText xml:space="preserve"> PAGEREF _Toc436771550 \h </w:instrText>
+          <w:instrText xml:space="preserve"> PAGEREF _Toc438125088 \h </w:instrText>
         </w:r>
         <w:r>
           <w:rPr>
@@ -6167,7 +6474,7 @@
           <w:szCs w:val="22"/>
         </w:rPr>
       </w:pPr>
-      <w:hyperlink w:anchor="_Toc436771551" w:history="1">
+      <w:hyperlink w:anchor="_Toc438125089" w:history="1">
         <w:r>
           <w:rPr>
             <w:rStyle w:val="Hyperlink"/>
@@ -6226,7 +6533,7 @@
             <w:noProof/>
             <w:webHidden/>
           </w:rPr>
-          <w:instrText xml:space="preserve"> PAGEREF _Toc436771551 \h </w:instrText>
+          <w:instrText xml:space="preserve"> PAGEREF _Toc438125089 \h </w:instrText>
         </w:r>
         <w:r>
           <w:rPr>
@@ -6272,7 +6579,7 @@
           <w:szCs w:val="22"/>
         </w:rPr>
       </w:pPr>
-      <w:hyperlink w:anchor="_Toc436771552" w:history="1">
+      <w:hyperlink w:anchor="_Toc438125090" w:history="1">
         <w:r>
           <w:rPr>
             <w:rStyle w:val="Hyperlink"/>
@@ -6316,7 +6623,7 @@
             <w:noProof/>
             <w:webHidden/>
           </w:rPr>
-          <w:instrText xml:space="preserve"> PAGEREF _Toc436771552 \h </w:instrText>
+          <w:instrText xml:space="preserve"> PAGEREF _Toc438125090 \h </w:instrText>
         </w:r>
         <w:r>
           <w:rPr>
@@ -6362,7 +6669,7 @@
           <w:szCs w:val="22"/>
         </w:rPr>
       </w:pPr>
-      <w:hyperlink w:anchor="_Toc436771553" w:history="1">
+      <w:hyperlink w:anchor="_Toc438125091" w:history="1">
         <w:r>
           <w:rPr>
             <w:rStyle w:val="Hyperlink"/>
@@ -6406,7 +6713,7 @@
             <w:noProof/>
             <w:webHidden/>
           </w:rPr>
-          <w:instrText xml:space="preserve"> PAGEREF _Toc436771553 \h </w:instrText>
+          <w:instrText xml:space="preserve"> PAGEREF _Toc438125091 \h </w:instrText>
         </w:r>
         <w:r>
           <w:rPr>
@@ -6452,7 +6759,7 @@
           <w:szCs w:val="22"/>
         </w:rPr>
       </w:pPr>
-      <w:hyperlink w:anchor="_Toc436771554" w:history="1">
+      <w:hyperlink w:anchor="_Toc438125092" w:history="1">
         <w:r>
           <w:rPr>
             <w:rStyle w:val="Hyperlink"/>
@@ -6496,7 +6803,7 @@
             <w:noProof/>
             <w:webHidden/>
           </w:rPr>
-          <w:instrText xml:space="preserve"> PAGEREF _Toc436771554 \h </w:instrText>
+          <w:instrText xml:space="preserve"> PAGEREF _Toc438125092 \h </w:instrText>
         </w:r>
         <w:r>
           <w:rPr>
@@ -6542,7 +6849,7 @@
           <w:szCs w:val="22"/>
         </w:rPr>
       </w:pPr>
-      <w:hyperlink w:anchor="_Toc436771555" w:history="1">
+      <w:hyperlink w:anchor="_Toc438125093" w:history="1">
         <w:r>
           <w:rPr>
             <w:rStyle w:val="Hyperlink"/>
@@ -6586,7 +6893,7 @@
             <w:noProof/>
             <w:webHidden/>
           </w:rPr>
-          <w:instrText xml:space="preserve"> PAGEREF _Toc436771555 \h </w:instrText>
+          <w:instrText xml:space="preserve"> PAGEREF _Toc438125093 \h </w:instrText>
         </w:r>
         <w:r>
           <w:rPr>
@@ -6632,7 +6939,7 @@
           <w:szCs w:val="22"/>
         </w:rPr>
       </w:pPr>
-      <w:hyperlink w:anchor="_Toc436771556" w:history="1">
+      <w:hyperlink w:anchor="_Toc438125094" w:history="1">
         <w:r>
           <w:rPr>
             <w:rStyle w:val="Hyperlink"/>
@@ -6676,7 +6983,7 @@
             <w:noProof/>
             <w:webHidden/>
           </w:rPr>
-          <w:instrText xml:space="preserve"> PAGEREF _Toc436771556 \h </w:instrText>
+          <w:instrText xml:space="preserve"> PAGEREF _Toc438125094 \h </w:instrText>
         </w:r>
         <w:r>
           <w:rPr>
@@ -6722,7 +7029,7 @@
           <w:szCs w:val="22"/>
         </w:rPr>
       </w:pPr>
-      <w:hyperlink w:anchor="_Toc436771557" w:history="1">
+      <w:hyperlink w:anchor="_Toc438125095" w:history="1">
         <w:r>
           <w:rPr>
             <w:rStyle w:val="Hyperlink"/>
@@ -6766,7 +7073,7 @@
             <w:noProof/>
             <w:webHidden/>
           </w:rPr>
-          <w:instrText xml:space="preserve"> PAGEREF _Toc436771557 \h </w:instrText>
+          <w:instrText xml:space="preserve"> PAGEREF _Toc438125095 \h </w:instrText>
         </w:r>
         <w:r>
           <w:rPr>
@@ -6812,7 +7119,7 @@
           <w:szCs w:val="22"/>
         </w:rPr>
       </w:pPr>
-      <w:hyperlink w:anchor="_Toc436771558" w:history="1">
+      <w:hyperlink w:anchor="_Toc438125096" w:history="1">
         <w:r>
           <w:rPr>
             <w:rStyle w:val="Hyperlink"/>
@@ -6856,7 +7163,7 @@
             <w:noProof/>
             <w:webHidden/>
           </w:rPr>
-          <w:instrText xml:space="preserve"> PAGEREF _Toc436771558 \h </w:instrText>
+          <w:instrText xml:space="preserve"> PAGEREF _Toc438125096 \h </w:instrText>
         </w:r>
         <w:r>
           <w:rPr>
@@ -6902,7 +7209,7 @@
           <w:szCs w:val="22"/>
         </w:rPr>
       </w:pPr>
-      <w:hyperlink w:anchor="_Toc436771559" w:history="1">
+      <w:hyperlink w:anchor="_Toc438125097" w:history="1">
         <w:r>
           <w:rPr>
             <w:rStyle w:val="Hyperlink"/>
@@ -6946,7 +7253,7 @@
             <w:noProof/>
             <w:webHidden/>
           </w:rPr>
-          <w:instrText xml:space="preserve"> PAGEREF _Toc436771559 \h </w:instrText>
+          <w:instrText xml:space="preserve"> PAGEREF _Toc438125097 \h </w:instrText>
         </w:r>
         <w:r>
           <w:rPr>
@@ -6992,7 +7299,7 @@
           <w:szCs w:val="22"/>
         </w:rPr>
       </w:pPr>
-      <w:hyperlink w:anchor="_Toc436771560" w:history="1">
+      <w:hyperlink w:anchor="_Toc438125098" w:history="1">
         <w:r>
           <w:rPr>
             <w:rStyle w:val="Hyperlink"/>
@@ -7036,7 +7343,7 @@
             <w:noProof/>
             <w:webHidden/>
           </w:rPr>
-          <w:instrText xml:space="preserve"> PAGEREF _Toc436771560 \h </w:instrText>
+          <w:instrText xml:space="preserve"> PAGEREF _Toc438125098 \h </w:instrText>
         </w:r>
         <w:r>
           <w:rPr>
@@ -7082,7 +7389,7 @@
           <w:szCs w:val="22"/>
         </w:rPr>
       </w:pPr>
-      <w:hyperlink w:anchor="_Toc436771561" w:history="1">
+      <w:hyperlink w:anchor="_Toc438125099" w:history="1">
         <w:r>
           <w:rPr>
             <w:rStyle w:val="Hyperlink"/>
@@ -7126,7 +7433,7 @@
             <w:noProof/>
             <w:webHidden/>
           </w:rPr>
-          <w:instrText xml:space="preserve"> PAGEREF _Toc436771561 \h </w:instrText>
+          <w:instrText xml:space="preserve"> PAGEREF _Toc438125099 \h </w:instrText>
         </w:r>
         <w:r>
           <w:rPr>
@@ -7168,7 +7475,7 @@
           <w:szCs w:val="22"/>
         </w:rPr>
       </w:pPr>
-      <w:hyperlink w:anchor="_Toc436771562" w:history="1">
+      <w:hyperlink w:anchor="_Toc438125100" w:history="1">
         <w:r>
           <w:rPr>
             <w:rStyle w:val="Hyperlink"/>
@@ -7212,7 +7519,7 @@
             <w:noProof/>
             <w:webHidden/>
           </w:rPr>
-          <w:instrText xml:space="preserve"> PAGEREF _Toc436771562 \h </w:instrText>
+          <w:instrText xml:space="preserve"> PAGEREF _Toc438125100 \h </w:instrText>
         </w:r>
         <w:r>
           <w:rPr>
@@ -7258,7 +7565,7 @@
           <w:szCs w:val="22"/>
         </w:rPr>
       </w:pPr>
-      <w:hyperlink w:anchor="_Toc436771563" w:history="1">
+      <w:hyperlink w:anchor="_Toc438125101" w:history="1">
         <w:r>
           <w:rPr>
             <w:rStyle w:val="Hyperlink"/>
@@ -7302,7 +7609,7 @@
             <w:noProof/>
             <w:webHidden/>
           </w:rPr>
-          <w:instrText xml:space="preserve"> PAGEREF _Toc436771563 \h </w:instrText>
+          <w:instrText xml:space="preserve"> PAGEREF _Toc438125101 \h </w:instrText>
         </w:r>
         <w:r>
           <w:rPr>
@@ -7348,7 +7655,7 @@
           <w:szCs w:val="22"/>
         </w:rPr>
       </w:pPr>
-      <w:hyperlink w:anchor="_Toc436771564" w:history="1">
+      <w:hyperlink w:anchor="_Toc438125102" w:history="1">
         <w:r>
           <w:rPr>
             <w:rStyle w:val="Hyperlink"/>
@@ -7392,7 +7699,7 @@
             <w:noProof/>
             <w:webHidden/>
           </w:rPr>
-          <w:instrText xml:space="preserve"> PAGEREF _Toc436771564 \h </w:instrText>
+          <w:instrText xml:space="preserve"> PAGEREF _Toc438125102 \h </w:instrText>
         </w:r>
         <w:r>
           <w:rPr>
@@ -7434,7 +7741,7 @@
           <w:szCs w:val="22"/>
         </w:rPr>
       </w:pPr>
-      <w:hyperlink w:anchor="_Toc436771565" w:history="1">
+      <w:hyperlink w:anchor="_Toc438125103" w:history="1">
         <w:r>
           <w:rPr>
             <w:rStyle w:val="Hyperlink"/>
@@ -7478,7 +7785,7 @@
             <w:noProof/>
             <w:webHidden/>
           </w:rPr>
-          <w:instrText xml:space="preserve"> PAGEREF _Toc436771565 \h </w:instrText>
+          <w:instrText xml:space="preserve"> PAGEREF _Toc438125103 \h </w:instrText>
         </w:r>
         <w:r>
           <w:rPr>
@@ -7524,7 +7831,7 @@
           <w:szCs w:val="22"/>
         </w:rPr>
       </w:pPr>
-      <w:hyperlink w:anchor="_Toc436771566" w:history="1">
+      <w:hyperlink w:anchor="_Toc438125104" w:history="1">
         <w:r>
           <w:rPr>
             <w:rStyle w:val="Hyperlink"/>
@@ -7568,7 +7875,7 @@
             <w:noProof/>
             <w:webHidden/>
           </w:rPr>
-          <w:instrText xml:space="preserve"> PAGEREF _Toc436771566 \h </w:instrText>
+          <w:instrText xml:space="preserve"> PAGEREF _Toc438125104 \h </w:instrText>
         </w:r>
         <w:r>
           <w:rPr>
@@ -7614,7 +7921,7 @@
           <w:szCs w:val="22"/>
         </w:rPr>
       </w:pPr>
-      <w:hyperlink w:anchor="_Toc436771567" w:history="1">
+      <w:hyperlink w:anchor="_Toc438125105" w:history="1">
         <w:r>
           <w:rPr>
             <w:rStyle w:val="Hyperlink"/>
@@ -7658,7 +7965,7 @@
             <w:noProof/>
             <w:webHidden/>
           </w:rPr>
-          <w:instrText xml:space="preserve"> PAGEREF _Toc436771567 \h </w:instrText>
+          <w:instrText xml:space="preserve"> PAGEREF _Toc438125105 \h </w:instrText>
         </w:r>
         <w:r>
           <w:rPr>
@@ -7678,7 +7985,7 @@
             <w:noProof/>
             <w:webHidden/>
           </w:rPr>
-          <w:t>14</w:t>
+          <w:t>13</w:t>
         </w:r>
         <w:r>
           <w:rPr>
@@ -7700,7 +8007,7 @@
           <w:szCs w:val="22"/>
         </w:rPr>
       </w:pPr>
-      <w:hyperlink w:anchor="_Toc436771568" w:history="1">
+      <w:hyperlink w:anchor="_Toc438125106" w:history="1">
         <w:r>
           <w:rPr>
             <w:rStyle w:val="Hyperlink"/>
@@ -7744,7 +8051,7 @@
             <w:noProof/>
             <w:webHidden/>
           </w:rPr>
-          <w:instrText xml:space="preserve"> PAGEREF _Toc436771568 \h </w:instrText>
+          <w:instrText xml:space="preserve"> PAGEREF _Toc438125106 \h </w:instrText>
         </w:r>
         <w:r>
           <w:rPr>
@@ -7764,7 +8071,7 @@
             <w:noProof/>
             <w:webHidden/>
           </w:rPr>
-          <w:t>16</w:t>
+          <w:t>14</w:t>
         </w:r>
         <w:r>
           <w:rPr>
@@ -7786,7 +8093,7 @@
           <w:szCs w:val="22"/>
         </w:rPr>
       </w:pPr>
-      <w:hyperlink w:anchor="_Toc436771569" w:history="1">
+      <w:hyperlink w:anchor="_Toc438125107" w:history="1">
         <w:r>
           <w:rPr>
             <w:rStyle w:val="Hyperlink"/>
@@ -7813,7 +8120,7 @@
             <w:noProof/>
             <w:webHidden/>
           </w:rPr>
-          <w:instrText xml:space="preserve"> PAGEREF _Toc436771569 \h </w:instrText>
+          <w:instrText xml:space="preserve"> PAGEREF _Toc438125107 \h </w:instrText>
         </w:r>
         <w:r>
           <w:rPr>
@@ -7833,7 +8140,7 @@
             <w:noProof/>
             <w:webHidden/>
           </w:rPr>
-          <w:t>17</w:t>
+          <w:t>15</w:t>
         </w:r>
         <w:r>
           <w:rPr>
@@ -7855,7 +8162,7 @@
           <w:szCs w:val="22"/>
         </w:rPr>
       </w:pPr>
-      <w:hyperlink w:anchor="_Toc436771570" w:history="1">
+      <w:hyperlink w:anchor="_Toc438125108" w:history="1">
         <w:r>
           <w:rPr>
             <w:rStyle w:val="Hyperlink"/>
@@ -7882,7 +8189,7 @@
             <w:noProof/>
             <w:webHidden/>
           </w:rPr>
-          <w:instrText xml:space="preserve"> PAGEREF _Toc436771570 \h </w:instrText>
+          <w:instrText xml:space="preserve"> PAGEREF _Toc438125108 \h </w:instrText>
         </w:r>
         <w:r>
           <w:rPr>
@@ -7902,7 +8209,7 @@
             <w:noProof/>
             <w:webHidden/>
           </w:rPr>
-          <w:t>18</w:t>
+          <w:t>16</w:t>
         </w:r>
         <w:r>
           <w:rPr>
@@ -7928,15 +8235,15 @@
       <w:pPr>
         <w:pStyle w:val="Heading1"/>
       </w:pPr>
-      <w:bookmarkStart w:id="4" w:name="_Toc424631595"/>
-      <w:bookmarkStart w:id="5" w:name="_Toc436771550"/>
+      <w:bookmarkStart w:id="5" w:name="_Toc424631595"/>
+      <w:bookmarkStart w:id="6" w:name="_Toc438125088"/>
       <w:bookmarkEnd w:id="0"/>
       <w:r>
         <w:lastRenderedPageBreak/>
         <w:t>Introduction</w:t>
       </w:r>
-      <w:bookmarkEnd w:id="4"/>
       <w:bookmarkEnd w:id="5"/>
+      <w:bookmarkEnd w:id="6"/>
     </w:p>
     <w:p>
       <w:pPr>
@@ -7962,7 +8269,11 @@
         <w:ind w:right="-270"/>
       </w:pPr>
       <w:r>
-        <w:t>The Cyber Observable Expression (CybOX</w:t>
+        <w:t>The Cyber Observable Expression (</w:t>
+      </w:r>
+      <w:proofErr w:type="spellStart"/>
+      <w:r>
+        <w:t>CybOX</w:t>
       </w:r>
       <w:r>
         <w:rPr>
@@ -7970,6 +8281,7 @@
         </w:rPr>
         <w:t>TM</w:t>
       </w:r>
+      <w:proofErr w:type="spellEnd"/>
       <w:r>
         <w:t>)</w:t>
       </w:r>
@@ -7988,7 +8300,7 @@
       <w:r>
         <w:t xml:space="preserve">This document serves as the specification for the CybOX Win Event Log Object Version 2.1.1 data model, which is one </w:t>
       </w:r>
-      <w:bookmarkStart w:id="6" w:name="_Toc401131317"/>
+      <w:bookmarkStart w:id="7" w:name="_Toc401131317"/>
       <w:r>
         <w:t>of eighty-eight CybOX Object data models.</w:t>
       </w:r>
@@ -8031,6 +8343,7 @@
         </w:rPr>
         <w:fldChar w:fldCharType="separate"/>
       </w:r>
+      <w:proofErr w:type="gramStart"/>
       <w:r>
         <w:rPr>
           <w:b/>
@@ -8038,6 +8351,7 @@
         </w:rPr>
         <w:t>1.1</w:t>
       </w:r>
+      <w:proofErr w:type="gramEnd"/>
       <w:r>
         <w:rPr>
           <w:b/>
@@ -8100,12 +8414,6 @@
         <w:t xml:space="preserve"> we provide document conventions</w:t>
       </w:r>
       <w:r>
-        <w:t xml:space="preserve"> </w:t>
-      </w:r>
-      <w:r>
-        <w:t>in</w:t>
-      </w:r>
-      <w:r>
         <w:t xml:space="preserve">, </w:t>
       </w:r>
       <w:r>
@@ -8196,7 +8504,7 @@
       <w:r>
         <w:t xml:space="preserve">. </w:t>
       </w:r>
-      <w:bookmarkEnd w:id="6"/>
+      <w:bookmarkEnd w:id="7"/>
       <w:r>
         <w:t xml:space="preserve">In Section </w:t>
       </w:r>
@@ -8249,7 +8557,23 @@
         <w:fldChar w:fldCharType="end"/>
       </w:r>
       <w:r>
-        <w:t xml:space="preserve">, we give background information necessary to fully understand the Win Event Log Object data model. We present the Win Event Log Object data model specification details in Section </w:t>
+        <w:t xml:space="preserve">, we give background information necessary </w:t>
+      </w:r>
+      <w:proofErr w:type="gramStart"/>
+      <w:r>
+        <w:t>to fully understand</w:t>
+      </w:r>
+      <w:proofErr w:type="gramEnd"/>
+      <w:r>
+        <w:t xml:space="preserve"> the Win Event Log Object data model. We present the Win Event Log Object </w:t>
+      </w:r>
+      <w:proofErr w:type="gramStart"/>
+      <w:r>
+        <w:t>data model specification details</w:t>
+      </w:r>
+      <w:proofErr w:type="gramEnd"/>
+      <w:r>
+        <w:t xml:space="preserve"> in Section </w:t>
       </w:r>
       <w:r>
         <w:rPr>
@@ -8392,11 +8716,12 @@
       <w:pPr>
         <w:pStyle w:val="Heading2"/>
       </w:pPr>
-      <w:bookmarkStart w:id="7" w:name="_Toc412205405"/>
-      <w:bookmarkStart w:id="8" w:name="_Ref412300941"/>
-      <w:bookmarkStart w:id="9" w:name="_Ref412622367"/>
-      <w:bookmarkStart w:id="10" w:name="_Toc424631596"/>
-      <w:bookmarkStart w:id="11" w:name="_Toc436771551"/>
+      <w:bookmarkStart w:id="8" w:name="_Toc412205405"/>
+      <w:bookmarkStart w:id="9" w:name="_Ref412300941"/>
+      <w:bookmarkStart w:id="10" w:name="_Ref412622367"/>
+      <w:bookmarkStart w:id="11" w:name="_Toc424631596"/>
+      <w:bookmarkStart w:id="12" w:name="_Toc438125089"/>
+      <w:proofErr w:type="spellStart"/>
       <w:r>
         <w:t>CybOX</w:t>
       </w:r>
@@ -8406,14 +8731,15 @@
         </w:rPr>
         <w:t>TM</w:t>
       </w:r>
+      <w:proofErr w:type="spellEnd"/>
       <w:r>
         <w:t xml:space="preserve"> Specification Documents</w:t>
       </w:r>
-      <w:bookmarkEnd w:id="7"/>
       <w:bookmarkEnd w:id="8"/>
       <w:bookmarkEnd w:id="9"/>
       <w:bookmarkEnd w:id="10"/>
       <w:bookmarkEnd w:id="11"/>
+      <w:bookmarkEnd w:id="12"/>
     </w:p>
     <w:p>
       <w:pPr>
@@ -8423,7 +8749,13 @@
         <w:spacing w:after="240"/>
       </w:pPr>
       <w:r>
-        <w:t xml:space="preserve">The CybOX specification consists of a formal UML model and a set of textual specification documents that explain the UML model.  Specification documents have been written for each of the key individual data models that compose the full CybOX UML model.  </w:t>
+        <w:t>The CybOX specification consists of a formal UML model and a set of textual specification documents that explain the UML model.  Specification documents have been written for each of the</w:t>
+      </w:r>
+      <w:r>
+        <w:t xml:space="preserve"> </w:t>
+      </w:r>
+      <w:r>
+        <w:t xml:space="preserve">individual data models that compose the full CybOX UML model.  </w:t>
       </w:r>
     </w:p>
     <w:p>
@@ -8524,15 +8856,15 @@
         <w:spacing w:before="360" w:after="60"/>
         <w:ind w:left="540" w:hanging="540"/>
       </w:pPr>
-      <w:bookmarkStart w:id="12" w:name="_Ref394437867"/>
-      <w:bookmarkStart w:id="13" w:name="_Toc426119868"/>
-      <w:bookmarkStart w:id="14" w:name="_Toc436771552"/>
+      <w:bookmarkStart w:id="13" w:name="_Ref394437867"/>
+      <w:bookmarkStart w:id="14" w:name="_Toc426119868"/>
+      <w:bookmarkStart w:id="15" w:name="_Toc438125090"/>
       <w:r>
         <w:t>Document Conventions</w:t>
       </w:r>
-      <w:bookmarkEnd w:id="12"/>
       <w:bookmarkEnd w:id="13"/>
       <w:bookmarkEnd w:id="14"/>
+      <w:bookmarkEnd w:id="15"/>
     </w:p>
     <w:p>
       <w:r>
@@ -8547,17 +8879,17 @@
         </w:tabs>
         <w:spacing w:before="360" w:after="60"/>
       </w:pPr>
-      <w:bookmarkStart w:id="15" w:name="_Toc389570603"/>
-      <w:bookmarkStart w:id="16" w:name="_Toc389581073"/>
-      <w:bookmarkStart w:id="17" w:name="_Toc426119870"/>
-      <w:bookmarkStart w:id="18" w:name="_Toc436771553"/>
+      <w:bookmarkStart w:id="16" w:name="_Toc389570603"/>
+      <w:bookmarkStart w:id="17" w:name="_Toc389581073"/>
+      <w:bookmarkStart w:id="18" w:name="_Toc426119870"/>
+      <w:bookmarkStart w:id="19" w:name="_Toc438125091"/>
       <w:r>
         <w:t>Fonts</w:t>
       </w:r>
-      <w:bookmarkEnd w:id="15"/>
       <w:bookmarkEnd w:id="16"/>
       <w:bookmarkEnd w:id="17"/>
       <w:bookmarkEnd w:id="18"/>
+      <w:bookmarkEnd w:id="19"/>
     </w:p>
     <w:p>
       <w:pPr>
@@ -8792,7 +9124,25 @@
           <w:sz w:val="20"/>
           <w:szCs w:val="20"/>
         </w:rPr>
-        <w:t xml:space="preserve">cyboxCommon:BaseObjectPropertyType </w:t>
+        <w:t>cyboxCommon</w:t>
+      </w:r>
+      <w:proofErr w:type="gramStart"/>
+      <w:r>
+        <w:rPr>
+          <w:rFonts w:ascii="Courier New" w:hAnsi="Courier New" w:cs="Courier New"/>
+          <w:sz w:val="20"/>
+          <w:szCs w:val="20"/>
+        </w:rPr>
+        <w:t>:BaseObjectPropertyType</w:t>
+      </w:r>
+      <w:proofErr w:type="gramEnd"/>
+      <w:r>
+        <w:rPr>
+          <w:rFonts w:ascii="Courier New" w:hAnsi="Courier New" w:cs="Courier New"/>
+          <w:sz w:val="20"/>
+          <w:szCs w:val="20"/>
+        </w:rPr>
+        <w:t xml:space="preserve"> </w:t>
       </w:r>
     </w:p>
     <w:p>
@@ -8941,22 +9291,22 @@
       <w:pPr>
         <w:pStyle w:val="Heading3"/>
       </w:pPr>
-      <w:bookmarkStart w:id="19" w:name="_Ref394486021"/>
-      <w:bookmarkStart w:id="20" w:name="_Toc426119871"/>
-      <w:bookmarkStart w:id="21" w:name="_Toc436771554"/>
+      <w:bookmarkStart w:id="20" w:name="_Ref394486021"/>
+      <w:bookmarkStart w:id="21" w:name="_Toc426119871"/>
+      <w:bookmarkStart w:id="22" w:name="_Toc438125092"/>
       <w:r>
         <w:t>UML Package References</w:t>
       </w:r>
-      <w:bookmarkEnd w:id="19"/>
       <w:bookmarkEnd w:id="20"/>
       <w:bookmarkEnd w:id="21"/>
+      <w:bookmarkEnd w:id="22"/>
     </w:p>
     <w:p>
       <w:pPr>
         <w:spacing w:before="80" w:after="240"/>
       </w:pPr>
-      <w:bookmarkStart w:id="22" w:name="_Toc389570605"/>
-      <w:bookmarkStart w:id="23" w:name="_Toc389581075"/>
+      <w:bookmarkStart w:id="23" w:name="_Toc389570605"/>
+      <w:bookmarkStart w:id="24" w:name="_Toc389581075"/>
       <w:r>
         <w:t xml:space="preserve">Each CybOX data model is captured in a different UML package (e.g., Core package) where the packages together compose the full CybOX UML model.  To refer to a particular class of a specific package, we use the format </w:t>
       </w:r>
@@ -8965,19 +9315,28 @@
           <w:rFonts w:ascii="Courier New" w:hAnsi="Courier New" w:cs="Courier New"/>
           <w:sz w:val="22"/>
         </w:rPr>
-        <w:t>package_prefix:class</w:t>
-      </w:r>
-      <w:r>
-        <w:t>, where</w:t>
-      </w:r>
-      <w:r>
-        <w:t xml:space="preserve"> </w:t>
-      </w:r>
+        <w:t>package_prefix</w:t>
+      </w:r>
+      <w:proofErr w:type="gramStart"/>
       <w:r>
         <w:rPr>
           <w:rFonts w:ascii="Courier New" w:hAnsi="Courier New" w:cs="Courier New"/>
           <w:sz w:val="22"/>
         </w:rPr>
+        <w:t>:class</w:t>
+      </w:r>
+      <w:proofErr w:type="gramEnd"/>
+      <w:r>
+        <w:t>, where</w:t>
+      </w:r>
+      <w:r>
+        <w:t xml:space="preserve"> </w:t>
+      </w:r>
+      <w:r>
+        <w:rPr>
+          <w:rFonts w:ascii="Courier New" w:hAnsi="Courier New" w:cs="Courier New"/>
+          <w:sz w:val="22"/>
+        </w:rPr>
         <w:t>package_prefix</w:t>
       </w:r>
       <w:r>
@@ -9026,6 +9385,30 @@
         <w:spacing w:before="80" w:after="240"/>
       </w:pPr>
       <w:r>
+        <w:t xml:space="preserve">The package_prefix for the </w:t>
+      </w:r>
+      <w:r>
+        <w:t>Windows Event Log</w:t>
+      </w:r>
+      <w:r>
+        <w:t xml:space="preserve"> data model is </w:t>
+      </w:r>
+      <w:r>
+        <w:rPr>
+          <w:rFonts w:ascii="Courier New" w:hAnsi="Courier New" w:cs="Courier New"/>
+        </w:rPr>
+        <w:t>WinEventLog</w:t>
+      </w:r>
+      <w:r>
+        <w:rPr>
+          <w:rFonts w:ascii="Courier New" w:hAnsi="Courier New" w:cs="Courier New"/>
+        </w:rPr>
+        <w:t>Obj</w:t>
+      </w:r>
+      <w:r>
+        <w:t xml:space="preserve">. </w:t>
+      </w:r>
+      <w:r>
         <w:t xml:space="preserve">Note that in </w:t>
       </w:r>
       <w:r>
@@ -9051,26 +9434,34 @@
       <w:pPr>
         <w:pStyle w:val="Heading3"/>
       </w:pPr>
-      <w:bookmarkStart w:id="24" w:name="_Toc426119872"/>
-      <w:bookmarkStart w:id="25" w:name="_Toc436771555"/>
+      <w:bookmarkStart w:id="25" w:name="_Toc426119872"/>
+      <w:bookmarkStart w:id="26" w:name="_Toc438125093"/>
       <w:r>
         <w:t>UML Diagrams</w:t>
       </w:r>
-      <w:bookmarkEnd w:id="22"/>
       <w:bookmarkEnd w:id="23"/>
       <w:bookmarkEnd w:id="24"/>
       <w:bookmarkEnd w:id="25"/>
+      <w:bookmarkEnd w:id="26"/>
     </w:p>
     <w:p>
       <w:pPr>
         <w:spacing w:before="80" w:after="240"/>
       </w:pPr>
-      <w:bookmarkStart w:id="26" w:name="_Toc398719452"/>
-      <w:bookmarkStart w:id="27" w:name="_Toc389570606"/>
-      <w:bookmarkStart w:id="28" w:name="_Toc389581076"/>
-      <w:bookmarkStart w:id="29" w:name="_Ref394436861"/>
-      <w:r>
-        <w:t xml:space="preserve">This specification makes use of UML diagrams to visually depict relationships between CybOX Language constructs. Note that the diagrams have been extracted directly from the full UML model for CybOX; they have not been constructed purely for inclusion in the specification documents.  Typically, diagrams are included for the primary class of a data model, and for any other class where the visualization of its relationships between other classes would be useful.  This implies that there will be very few diagrams for classes whose only properties are either a data type or a class from the CybOX Common data model.  </w:t>
+      <w:bookmarkStart w:id="27" w:name="_Toc398719452"/>
+      <w:bookmarkStart w:id="28" w:name="_Toc389570606"/>
+      <w:bookmarkStart w:id="29" w:name="_Toc389581076"/>
+      <w:bookmarkStart w:id="30" w:name="_Ref394436861"/>
+      <w:r>
+        <w:t xml:space="preserve">This specification makes use of UML diagrams </w:t>
+      </w:r>
+      <w:proofErr w:type="gramStart"/>
+      <w:r>
+        <w:t>to visually depict</w:t>
+      </w:r>
+      <w:proofErr w:type="gramEnd"/>
+      <w:r>
+        <w:t xml:space="preserve"> relationships between CybOX Language constructs. Note that the diagrams have been extracted directly from the full UML model for CybOX; they have not been constructed purely for inclusion in the specification documents.  Typically, diagrams are included for the primary class of a data model, and for any other class where the visualization of its relationships between other classes would be useful.  This implies that there will be very few diagrams for classes whose only properties are either a data type or a class from the CybOX Common data model.  </w:t>
       </w:r>
       <w:r>
         <w:t>Other diagrams that are included correspond to classes that specialize a superclass and abstract or generalized classes that are extended by one or more subclasses</w:t>
@@ -9091,36 +9482,36 @@
       <w:pPr>
         <w:pStyle w:val="Heading4"/>
       </w:pPr>
-      <w:bookmarkStart w:id="30" w:name="_Toc426119873"/>
-      <w:bookmarkStart w:id="31" w:name="_Toc436771556"/>
+      <w:bookmarkStart w:id="31" w:name="_Toc426119873"/>
+      <w:bookmarkStart w:id="32" w:name="_Toc438125094"/>
       <w:r>
         <w:t>Class Properties</w:t>
       </w:r>
-      <w:bookmarkEnd w:id="26"/>
-      <w:bookmarkEnd w:id="30"/>
+      <w:bookmarkEnd w:id="27"/>
       <w:bookmarkEnd w:id="31"/>
+      <w:bookmarkEnd w:id="32"/>
     </w:p>
     <w:p>
       <w:pPr>
         <w:spacing w:before="80" w:after="240"/>
       </w:pPr>
       <w:r>
-        <w:t xml:space="preserve">Generally, a class property can be shown in a UML diagram as either an attribute or an association (i.e., the distinction between attributes and associations is somewhat subjective).  In order to make the size of UML diagrams in the specifications manageable, we have chosen to capture most properties as attributes and to capture only higher level properties as associations, especially in the main top-level component diagrams.  In particular, we will always capture properties of UML data types as attributes.  For example, properties of a class that are identifiers, titles, and timestamps will be represented as attributes.  </w:t>
+        <w:t xml:space="preserve">Generally, a class property can be shown in a UML diagram as either an attribute or an association (i.e., the distinction between attributes and associations is somewhat subjective).  In order to make the size of UML diagrams in the specifications manageable, we have chosen to capture most properties as attributes and to capture only higher level properties as associations, especially in the main top-level component diagrams.  In particular, we will always capture properties of UML data types as attributes.  </w:t>
       </w:r>
     </w:p>
     <w:p>
       <w:pPr>
         <w:pStyle w:val="Heading4"/>
       </w:pPr>
-      <w:bookmarkStart w:id="32" w:name="_Toc398719453"/>
-      <w:bookmarkStart w:id="33" w:name="_Toc426119874"/>
-      <w:bookmarkStart w:id="34" w:name="_Toc436771557"/>
+      <w:bookmarkStart w:id="33" w:name="_Toc398719453"/>
+      <w:bookmarkStart w:id="34" w:name="_Toc426119874"/>
+      <w:bookmarkStart w:id="35" w:name="_Toc438125095"/>
       <w:r>
         <w:t>Diagram Icons and Arrow Types</w:t>
       </w:r>
-      <w:bookmarkEnd w:id="32"/>
       <w:bookmarkEnd w:id="33"/>
       <w:bookmarkEnd w:id="34"/>
+      <w:bookmarkEnd w:id="35"/>
     </w:p>
     <w:p>
       <w:pPr>
@@ -9209,31 +9600,57 @@
         <w:spacing w:after="120"/>
         <w:jc w:val="center"/>
       </w:pPr>
-      <w:bookmarkStart w:id="35" w:name="_Ref397637630"/>
-      <w:bookmarkStart w:id="36" w:name="_Toc426119876"/>
+      <w:bookmarkStart w:id="36" w:name="_Ref397637630"/>
+      <w:bookmarkStart w:id="37" w:name="_Toc426119876"/>
       <w:r>
         <w:t xml:space="preserve">Table </w:t>
       </w:r>
-      <w:fldSimple w:instr=" STYLEREF 1 \s ">
-        <w:r>
-          <w:rPr>
-            <w:noProof/>
-          </w:rPr>
-          <w:t>1</w:t>
-        </w:r>
-      </w:fldSimple>
+      <w:r>
+        <w:fldChar w:fldCharType="begin"/>
+      </w:r>
+      <w:r>
+        <w:instrText xml:space="preserve"> STYLEREF 1 \s </w:instrText>
+      </w:r>
+      <w:r>
+        <w:fldChar w:fldCharType="separate"/>
+      </w:r>
+      <w:r>
+        <w:rPr>
+          <w:noProof/>
+        </w:rPr>
+        <w:t>1</w:t>
+      </w:r>
+      <w:r>
+        <w:rPr>
+          <w:noProof/>
+        </w:rPr>
+        <w:fldChar w:fldCharType="end"/>
+      </w:r>
       <w:r>
         <w:noBreakHyphen/>
       </w:r>
-      <w:fldSimple w:instr=" SEQ Table \* ARABIC \s 1 ">
-        <w:r>
-          <w:rPr>
-            <w:noProof/>
-          </w:rPr>
-          <w:t>1</w:t>
-        </w:r>
-      </w:fldSimple>
-      <w:bookmarkEnd w:id="35"/>
+      <w:r>
+        <w:fldChar w:fldCharType="begin"/>
+      </w:r>
+      <w:r>
+        <w:instrText xml:space="preserve"> SEQ Table \* ARABIC \s 1 </w:instrText>
+      </w:r>
+      <w:r>
+        <w:fldChar w:fldCharType="separate"/>
+      </w:r>
+      <w:r>
+        <w:rPr>
+          <w:noProof/>
+        </w:rPr>
+        <w:t>1</w:t>
+      </w:r>
+      <w:r>
+        <w:rPr>
+          <w:noProof/>
+        </w:rPr>
+        <w:fldChar w:fldCharType="end"/>
+      </w:r>
+      <w:bookmarkEnd w:id="36"/>
       <w:r>
         <w:t xml:space="preserve">.  </w:t>
       </w:r>
@@ -9480,7 +9897,7 @@
                 <v:shape id="_x0000_i1025" type="#_x0000_t75" style="width:24pt;height:21pt" o:ole="">
                   <v:imagedata r:id="rId26" o:title=""/>
                 </v:shape>
-                <o:OLEObject Type="Embed" ProgID="PBrush" ShapeID="_x0000_i1025" DrawAspect="Content" ObjectID="_1511546072" r:id="rId27"/>
+                <o:OLEObject Type="Embed" ProgID="PBrush" ShapeID="_x0000_i1025" DrawAspect="Content" ObjectID="_1511867372" r:id="rId27"/>
               </w:object>
             </w:r>
           </w:p>
@@ -9636,7 +10053,7 @@
                 <v:shape id="_x0000_i1026" type="#_x0000_t75" style="width:14.25pt;height:14.25pt" o:ole="">
                   <v:imagedata r:id="rId29" o:title=""/>
                 </v:shape>
-                <o:OLEObject Type="Embed" ProgID="PBrush" ShapeID="_x0000_i1026" DrawAspect="Content" ObjectID="_1511546073" r:id="rId30"/>
+                <o:OLEObject Type="Embed" ProgID="PBrush" ShapeID="_x0000_i1026" DrawAspect="Content" ObjectID="_1511867373" r:id="rId30"/>
               </w:object>
             </w:r>
           </w:p>
@@ -9696,7 +10113,7 @@
                 <v:shape id="_x0000_i1027" type="#_x0000_t75" style="width:14.25pt;height:14.25pt" o:ole="">
                   <v:imagedata r:id="rId31" o:title=""/>
                 </v:shape>
-                <o:OLEObject Type="Embed" ProgID="PBrush" ShapeID="_x0000_i1027" DrawAspect="Content" ObjectID="_1511546074" r:id="rId32"/>
+                <o:OLEObject Type="Embed" ProgID="PBrush" ShapeID="_x0000_i1027" DrawAspect="Content" ObjectID="_1511867374" r:id="rId32"/>
               </w:object>
             </w:r>
           </w:p>
@@ -9882,7 +10299,7 @@
                 <v:shape id="_x0000_i1028" type="#_x0000_t75" style="width:57.75pt;height:35.25pt" o:ole="">
                   <v:imagedata r:id="rId33" o:title=""/>
                 </v:shape>
-                <o:OLEObject Type="Embed" ProgID="PBrush" ShapeID="_x0000_i1028" DrawAspect="Content" ObjectID="_1511546075" r:id="rId34"/>
+                <o:OLEObject Type="Embed" ProgID="PBrush" ShapeID="_x0000_i1028" DrawAspect="Content" ObjectID="_1511867375" r:id="rId34"/>
               </w:object>
             </w:r>
           </w:p>
@@ -9918,15 +10335,15 @@
       <w:pPr>
         <w:pStyle w:val="Heading3"/>
       </w:pPr>
-      <w:bookmarkStart w:id="37" w:name="_Toc436771558"/>
+      <w:bookmarkStart w:id="38" w:name="_Toc438125096"/>
       <w:r>
         <w:t>Property Table Notation</w:t>
       </w:r>
-      <w:bookmarkEnd w:id="27"/>
       <w:bookmarkEnd w:id="28"/>
       <w:bookmarkEnd w:id="29"/>
-      <w:bookmarkEnd w:id="36"/>
+      <w:bookmarkEnd w:id="30"/>
       <w:bookmarkEnd w:id="37"/>
+      <w:bookmarkEnd w:id="38"/>
     </w:p>
     <w:p>
       <w:pPr>
@@ -10089,15 +10506,15 @@
       <w:pPr>
         <w:pStyle w:val="Heading3"/>
       </w:pPr>
-      <w:bookmarkStart w:id="38" w:name="_Toc412205415"/>
-      <w:bookmarkStart w:id="39" w:name="_Toc426119877"/>
-      <w:bookmarkStart w:id="40" w:name="_Toc436771559"/>
+      <w:bookmarkStart w:id="39" w:name="_Toc412205415"/>
+      <w:bookmarkStart w:id="40" w:name="_Toc426119877"/>
+      <w:bookmarkStart w:id="41" w:name="_Toc438125097"/>
       <w:r>
         <w:t>Property and Class Descriptions</w:t>
       </w:r>
-      <w:bookmarkEnd w:id="38"/>
       <w:bookmarkEnd w:id="39"/>
       <w:bookmarkEnd w:id="40"/>
+      <w:bookmarkEnd w:id="41"/>
     </w:p>
     <w:p>
       <w:pPr>
@@ -10153,7 +10570,13 @@
         <w:spacing w:before="80" w:after="240"/>
       </w:pPr>
       <w:r>
-        <w:t>Consequently, we have chosen to use the three verbs, defined as follows, in class and property descriptions:</w:t>
+        <w:t xml:space="preserve">Consequently, we have </w:t>
+      </w:r>
+      <w:r>
+        <w:t>preferred</w:t>
+      </w:r>
+      <w:r>
+        <w:t xml:space="preserve"> to use the three verbs, defined as follows, in class and property descriptions:</w:t>
       </w:r>
     </w:p>
     <w:tbl>
@@ -10576,15 +10999,15 @@
       <w:pPr>
         <w:pStyle w:val="Heading2"/>
       </w:pPr>
-      <w:bookmarkStart w:id="41" w:name="_Ref428537349"/>
-      <w:bookmarkStart w:id="42" w:name="_Toc427275785"/>
-      <w:bookmarkStart w:id="43" w:name="_Toc436771560"/>
+      <w:bookmarkStart w:id="42" w:name="_Ref428537349"/>
+      <w:bookmarkStart w:id="43" w:name="_Toc427275785"/>
+      <w:bookmarkStart w:id="44" w:name="_Toc438125098"/>
       <w:r>
         <w:t>Terminology</w:t>
       </w:r>
-      <w:bookmarkEnd w:id="41"/>
       <w:bookmarkEnd w:id="42"/>
       <w:bookmarkEnd w:id="43"/>
+      <w:bookmarkEnd w:id="44"/>
     </w:p>
     <w:p>
       <w:r>
@@ -10762,24 +11185,24 @@
       <w:pPr>
         <w:pStyle w:val="Heading2"/>
       </w:pPr>
-      <w:bookmarkStart w:id="44" w:name="_Ref7502892"/>
-      <w:bookmarkStart w:id="45" w:name="_Toc12011611"/>
-      <w:bookmarkStart w:id="46" w:name="_Toc85472894"/>
-      <w:bookmarkStart w:id="47" w:name="_Toc287332008"/>
-      <w:bookmarkStart w:id="48" w:name="_Toc427275786"/>
-      <w:bookmarkStart w:id="49" w:name="_Toc436771561"/>
+      <w:bookmarkStart w:id="45" w:name="_Ref7502892"/>
+      <w:bookmarkStart w:id="46" w:name="_Toc12011611"/>
+      <w:bookmarkStart w:id="47" w:name="_Toc85472894"/>
+      <w:bookmarkStart w:id="48" w:name="_Toc287332008"/>
+      <w:bookmarkStart w:id="49" w:name="_Toc427275786"/>
+      <w:bookmarkStart w:id="50" w:name="_Toc438125099"/>
       <w:r>
         <w:t>Normative</w:t>
       </w:r>
-      <w:bookmarkEnd w:id="44"/>
       <w:bookmarkEnd w:id="45"/>
+      <w:bookmarkEnd w:id="46"/>
       <w:r>
         <w:t xml:space="preserve"> References</w:t>
       </w:r>
-      <w:bookmarkEnd w:id="46"/>
       <w:bookmarkEnd w:id="47"/>
       <w:bookmarkEnd w:id="48"/>
       <w:bookmarkEnd w:id="49"/>
+      <w:bookmarkEnd w:id="50"/>
     </w:p>
     <w:p>
       <w:pPr>
@@ -10791,14 +11214,14 @@
         </w:rPr>
         <w:t>[</w:t>
       </w:r>
-      <w:bookmarkStart w:id="50" w:name="rfc2119"/>
+      <w:bookmarkStart w:id="51" w:name="rfc2119"/>
       <w:r>
         <w:rPr>
           <w:rStyle w:val="Refterm"/>
         </w:rPr>
         <w:t>RFC2119</w:t>
       </w:r>
-      <w:bookmarkEnd w:id="50"/>
+      <w:bookmarkEnd w:id="51"/>
       <w:r>
         <w:rPr>
           <w:rStyle w:val="Refterm"/>
@@ -10831,18 +11254,26 @@
       <w:pPr>
         <w:pStyle w:val="Heading1"/>
       </w:pPr>
-      <w:bookmarkStart w:id="51" w:name="_Ref428537380"/>
-      <w:bookmarkStart w:id="52" w:name="_Toc436771562"/>
+      <w:bookmarkStart w:id="52" w:name="_Ref428537380"/>
+      <w:bookmarkStart w:id="53" w:name="_Toc438125100"/>
       <w:r>
         <w:lastRenderedPageBreak/>
         <w:t>Background Information</w:t>
       </w:r>
-      <w:bookmarkEnd w:id="51"/>
       <w:bookmarkEnd w:id="52"/>
-    </w:p>
-    <w:p>
-      <w:r>
-        <w:t xml:space="preserve">In this section, we provide high level information about the Win Event Log Object data model that is necessary to fully understand the specification details given in Section </w:t>
+      <w:bookmarkEnd w:id="53"/>
+    </w:p>
+    <w:p>
+      <w:r>
+        <w:t xml:space="preserve">In this section, we provide high level information about the Win Event Log Object data model that is necessary </w:t>
+      </w:r>
+      <w:proofErr w:type="gramStart"/>
+      <w:r>
+        <w:t>to fully understand</w:t>
+      </w:r>
+      <w:proofErr w:type="gramEnd"/>
+      <w:r>
+        <w:t xml:space="preserve"> the specification details given in Section </w:t>
       </w:r>
       <w:r>
         <w:rPr>
@@ -10905,13 +11336,13 @@
         <w:spacing w:before="360" w:after="60"/>
         <w:ind w:left="540" w:hanging="540"/>
       </w:pPr>
-      <w:bookmarkStart w:id="53" w:name="_Toc426119879"/>
-      <w:bookmarkStart w:id="54" w:name="_Toc436771563"/>
+      <w:bookmarkStart w:id="54" w:name="_Toc426119879"/>
+      <w:bookmarkStart w:id="55" w:name="_Toc438125101"/>
       <w:r>
         <w:t>Cyber Observables</w:t>
       </w:r>
-      <w:bookmarkEnd w:id="53"/>
       <w:bookmarkEnd w:id="54"/>
+      <w:bookmarkEnd w:id="55"/>
     </w:p>
     <w:p>
       <w:pPr>
@@ -10935,13 +11366,13 @@
         <w:spacing w:before="360" w:after="60"/>
         <w:ind w:left="540" w:hanging="540"/>
       </w:pPr>
-      <w:bookmarkStart w:id="55" w:name="_Toc436771564"/>
       <w:bookmarkStart w:id="56" w:name="_Toc287332011"/>
       <w:bookmarkStart w:id="57" w:name="_Toc409437263"/>
+      <w:bookmarkStart w:id="58" w:name="_Toc438125102"/>
       <w:r>
         <w:t>Objects</w:t>
       </w:r>
-      <w:bookmarkEnd w:id="55"/>
+      <w:bookmarkEnd w:id="58"/>
     </w:p>
     <w:p>
       <w:r>
@@ -10962,24 +11393,24 @@
       <w:pPr>
         <w:pStyle w:val="Heading1"/>
       </w:pPr>
-      <w:bookmarkStart w:id="58" w:name="_Toc436771565"/>
       <w:bookmarkStart w:id="59" w:name="_Ref436771739"/>
+      <w:bookmarkStart w:id="60" w:name="_Toc438125103"/>
       <w:r>
         <w:lastRenderedPageBreak/>
         <w:t>Data Model</w:t>
       </w:r>
-      <w:bookmarkEnd w:id="58"/>
       <w:bookmarkEnd w:id="59"/>
+      <w:bookmarkEnd w:id="60"/>
     </w:p>
     <w:p>
       <w:pPr>
         <w:pStyle w:val="Heading2"/>
       </w:pPr>
-      <w:bookmarkStart w:id="60" w:name="_Toc436771566"/>
+      <w:bookmarkStart w:id="61" w:name="_Toc438125104"/>
       <w:r>
         <w:t>WindowsEventLogObjectType Class</w:t>
       </w:r>
-      <w:bookmarkEnd w:id="60"/>
+      <w:bookmarkEnd w:id="61"/>
     </w:p>
     <w:p>
       <w:pPr>
@@ -11115,11 +11546,10 @@
         <w:rPr>
           <w:noProof/>
         </w:rPr>
-        <w:lastRenderedPageBreak/>
         <w:drawing>
-          <wp:inline distT="0" distB="0" distL="0" distR="0" wp14:anchorId="70FCABCB" wp14:editId="6F7E8CAD">
-            <wp:extent cx="5376672" cy="4425696"/>
-            <wp:effectExtent l="0" t="0" r="0" b="0"/>
+          <wp:inline distT="0" distB="0" distL="0" distR="0" wp14:anchorId="70FCABCB" wp14:editId="5AA776A3">
+            <wp:extent cx="4952685" cy="4076700"/>
+            <wp:effectExtent l="0" t="0" r="635" b="0"/>
             <wp:docPr id="1" name="Picture 1"/>
             <wp:cNvGraphicFramePr>
               <a:graphicFrameLocks xmlns:a="http://schemas.openxmlformats.org/drawingml/2006/main" noChangeAspect="1"/>
@@ -11146,7 +11576,7 @@
                   <pic:spPr>
                     <a:xfrm>
                       <a:off x="0" y="0"/>
-                      <a:ext cx="5376672" cy="4425696"/>
+                      <a:ext cx="5019745" cy="4131899"/>
                     </a:xfrm>
                     <a:prstGeom prst="rect">
                       <a:avLst/>
@@ -11164,30 +11594,56 @@
         <w:spacing w:after="240"/>
         <w:jc w:val="center"/>
       </w:pPr>
-      <w:bookmarkStart w:id="61" w:name="_Ref395023936"/>
+      <w:bookmarkStart w:id="62" w:name="_Ref395023936"/>
       <w:r>
         <w:t xml:space="preserve">Figure </w:t>
       </w:r>
-      <w:fldSimple w:instr=" STYLEREF 1 \s ">
-        <w:r>
-          <w:rPr>
-            <w:noProof/>
-          </w:rPr>
-          <w:t>3</w:t>
-        </w:r>
-      </w:fldSimple>
+      <w:r>
+        <w:fldChar w:fldCharType="begin"/>
+      </w:r>
+      <w:r>
+        <w:instrText xml:space="preserve"> STYLEREF 1 \s </w:instrText>
+      </w:r>
+      <w:r>
+        <w:fldChar w:fldCharType="separate"/>
+      </w:r>
+      <w:r>
+        <w:rPr>
+          <w:noProof/>
+        </w:rPr>
+        <w:t>3</w:t>
+      </w:r>
+      <w:r>
+        <w:rPr>
+          <w:noProof/>
+        </w:rPr>
+        <w:fldChar w:fldCharType="end"/>
+      </w:r>
       <w:r>
         <w:noBreakHyphen/>
       </w:r>
-      <w:fldSimple w:instr=" SEQ Figure \* ARABIC \s 1 ">
-        <w:r>
-          <w:rPr>
-            <w:noProof/>
-          </w:rPr>
-          <w:t>1</w:t>
-        </w:r>
-      </w:fldSimple>
-      <w:bookmarkEnd w:id="61"/>
+      <w:r>
+        <w:fldChar w:fldCharType="begin"/>
+      </w:r>
+      <w:r>
+        <w:instrText xml:space="preserve"> SEQ Figure \* ARABIC \s 1 </w:instrText>
+      </w:r>
+      <w:r>
+        <w:fldChar w:fldCharType="separate"/>
+      </w:r>
+      <w:r>
+        <w:rPr>
+          <w:noProof/>
+        </w:rPr>
+        <w:t>1</w:t>
+      </w:r>
+      <w:r>
+        <w:rPr>
+          <w:noProof/>
+        </w:rPr>
+        <w:fldChar w:fldCharType="end"/>
+      </w:r>
+      <w:bookmarkEnd w:id="62"/>
       <w:r>
         <w:t xml:space="preserve">. UML diagram of the </w:t>
       </w:r>
@@ -11210,6 +11666,7 @@
         <w:contextualSpacing w:val="0"/>
       </w:pPr>
       <w:r>
+        <w:lastRenderedPageBreak/>
         <w:t xml:space="preserve">The property table of the </w:t>
       </w:r>
       <w:r>
@@ -11301,56 +11758,30 @@
         <w:pStyle w:val="tablecaption"/>
         <w:jc w:val="center"/>
       </w:pPr>
-      <w:bookmarkStart w:id="62" w:name="_Ref436774339"/>
+      <w:bookmarkStart w:id="63" w:name="_Ref436774339"/>
       <w:r>
         <w:t xml:space="preserve">Table </w:t>
       </w:r>
-      <w:r>
-        <w:fldChar w:fldCharType="begin"/>
-      </w:r>
-      <w:r>
-        <w:instrText xml:space="preserve"> STYLEREF 1 \s </w:instrText>
-      </w:r>
-      <w:r>
-        <w:fldChar w:fldCharType="separate"/>
-      </w:r>
-      <w:r>
-        <w:rPr>
-          <w:noProof/>
-        </w:rPr>
-        <w:t>3</w:t>
-      </w:r>
-      <w:r>
-        <w:rPr>
-          <w:noProof/>
-        </w:rPr>
-        <w:fldChar w:fldCharType="end"/>
-      </w:r>
+      <w:fldSimple w:instr=" STYLEREF 1 \s ">
+        <w:r>
+          <w:rPr>
+            <w:noProof/>
+          </w:rPr>
+          <w:t>3</w:t>
+        </w:r>
+      </w:fldSimple>
       <w:r>
         <w:noBreakHyphen/>
       </w:r>
-      <w:r>
-        <w:fldChar w:fldCharType="begin"/>
-      </w:r>
-      <w:r>
-        <w:instrText xml:space="preserve"> SEQ Table \* ARABIC \s 1 </w:instrText>
-      </w:r>
-      <w:r>
-        <w:fldChar w:fldCharType="separate"/>
-      </w:r>
-      <w:r>
-        <w:rPr>
-          <w:noProof/>
-        </w:rPr>
-        <w:t>1</w:t>
-      </w:r>
-      <w:r>
-        <w:rPr>
-          <w:noProof/>
-        </w:rPr>
-        <w:fldChar w:fldCharType="end"/>
-      </w:r>
-      <w:bookmarkEnd w:id="62"/>
+      <w:fldSimple w:instr=" SEQ Table \* ARABIC \s 1 ">
+        <w:r>
+          <w:rPr>
+            <w:noProof/>
+          </w:rPr>
+          <w:t>1</w:t>
+        </w:r>
+      </w:fldSimple>
+      <w:bookmarkEnd w:id="63"/>
       <w:r>
         <w:t xml:space="preserve">. </w:t>
       </w:r>
@@ -11558,7 +11989,6 @@
               <w:rPr>
                 <w:rFonts w:ascii="Courier New" w:eastAsia="Courier New" w:hAnsi="Courier New" w:cs="Courier New"/>
               </w:rPr>
-              <w:lastRenderedPageBreak/>
               <w:t>LongObjectPropertyType</w:t>
             </w:r>
           </w:p>
@@ -11580,7 +12010,6 @@
               <w:jc w:val="center"/>
             </w:pPr>
             <w:r>
-              <w:lastRenderedPageBreak/>
               <w:t>0..1</w:t>
             </w:r>
           </w:p>
@@ -11607,11 +12036,7 @@
               <w:t>EID</w:t>
             </w:r>
             <w:r>
-              <w:t xml:space="preserve"> property specifies the ID of the event for which </w:t>
-            </w:r>
-            <w:r>
-              <w:lastRenderedPageBreak/>
-              <w:t>the event log entry was created.</w:t>
+              <w:t xml:space="preserve"> property specifies the ID of the event for which the event log entry was created.</w:t>
             </w:r>
           </w:p>
         </w:tc>
@@ -11637,7 +12062,6 @@
               <w:rPr>
                 <w:b/>
               </w:rPr>
-              <w:lastRenderedPageBreak/>
               <w:t>Type</w:t>
             </w:r>
           </w:p>
@@ -11719,7 +12143,13 @@
               <w:t>Type</w:t>
             </w:r>
             <w:r>
-              <w:t xml:space="preserve"> property The event type associated with the entry in the event log, e.g., warning, information, error.</w:t>
+              <w:t xml:space="preserve"> property </w:t>
+            </w:r>
+            <w:r>
+              <w:t>specifies t</w:t>
+            </w:r>
+            <w:r>
+              <w:t>he event type associated with the entry in the event log, e.g., warning, information, error.</w:t>
             </w:r>
           </w:p>
         </w:tc>
@@ -11826,7 +12256,13 @@
               <w:t>Log</w:t>
             </w:r>
             <w:r>
-              <w:t xml:space="preserve"> property The name of the log.</w:t>
+              <w:t xml:space="preserve"> property </w:t>
+            </w:r>
+            <w:r>
+              <w:t>specifies t</w:t>
+            </w:r>
+            <w:r>
+              <w:t>he name of the log.</w:t>
             </w:r>
           </w:p>
         </w:tc>
@@ -11933,7 +12369,10 @@
               <w:t>Message</w:t>
             </w:r>
             <w:r>
-              <w:t xml:space="preserve"> property The rendered message string for the event.</w:t>
+              <w:t xml:space="preserve"> property specifies t</w:t>
+            </w:r>
+            <w:r>
+              <w:t>he rendered message string for the event.</w:t>
             </w:r>
           </w:p>
         </w:tc>
@@ -12040,7 +12479,10 @@
               <w:t>Category_Num</w:t>
             </w:r>
             <w:r>
-              <w:t xml:space="preserve"> property The event entry's category number, as defined by the source.</w:t>
+              <w:t xml:space="preserve"> property specifies t</w:t>
+            </w:r>
+            <w:r>
+              <w:t>he event entry's category number, as defined by the source.</w:t>
             </w:r>
           </w:p>
         </w:tc>
@@ -12735,6 +13177,7 @@
               <w:rPr>
                 <w:b/>
               </w:rPr>
+              <w:lastRenderedPageBreak/>
               <w:t>Correlation_Activity_ID</w:t>
             </w:r>
           </w:p>
@@ -12961,7 +13404,6 @@
               <w:rPr>
                 <w:b/>
               </w:rPr>
-              <w:lastRenderedPageBreak/>
               <w:t>Execution_Process_ID</w:t>
             </w:r>
           </w:p>
@@ -13599,16 +14041,15 @@
         </w:tc>
       </w:tr>
     </w:tbl>
-    <w:p/>
     <w:p>
       <w:pPr>
         <w:pStyle w:val="Heading2"/>
       </w:pPr>
-      <w:bookmarkStart w:id="63" w:name="_Toc436771567"/>
+      <w:bookmarkStart w:id="64" w:name="_Toc438125105"/>
       <w:r>
         <w:t>UnformattedMessageListType Class</w:t>
       </w:r>
-      <w:bookmarkEnd w:id="63"/>
+      <w:bookmarkEnd w:id="64"/>
     </w:p>
     <w:p>
       <w:pPr>
@@ -13728,56 +14169,30 @@
         <w:pStyle w:val="tablecaption"/>
         <w:jc w:val="center"/>
       </w:pPr>
-      <w:bookmarkStart w:id="64" w:name="_Ref436774561"/>
+      <w:bookmarkStart w:id="65" w:name="_Ref436774561"/>
       <w:r>
         <w:t xml:space="preserve">Table </w:t>
       </w:r>
-      <w:r>
-        <w:fldChar w:fldCharType="begin"/>
-      </w:r>
-      <w:r>
-        <w:instrText xml:space="preserve"> STYLEREF 1 \s </w:instrText>
-      </w:r>
-      <w:r>
-        <w:fldChar w:fldCharType="separate"/>
-      </w:r>
-      <w:r>
-        <w:rPr>
-          <w:noProof/>
-        </w:rPr>
-        <w:t>3</w:t>
-      </w:r>
-      <w:r>
-        <w:rPr>
-          <w:noProof/>
-        </w:rPr>
-        <w:fldChar w:fldCharType="end"/>
-      </w:r>
+      <w:fldSimple w:instr=" STYLEREF 1 \s ">
+        <w:r>
+          <w:rPr>
+            <w:noProof/>
+          </w:rPr>
+          <w:t>3</w:t>
+        </w:r>
+      </w:fldSimple>
       <w:r>
         <w:noBreakHyphen/>
       </w:r>
-      <w:r>
-        <w:fldChar w:fldCharType="begin"/>
-      </w:r>
-      <w:r>
-        <w:instrText xml:space="preserve"> SEQ Table \* ARABIC \s 1 </w:instrText>
-      </w:r>
-      <w:r>
-        <w:fldChar w:fldCharType="separate"/>
-      </w:r>
-      <w:r>
-        <w:rPr>
-          <w:noProof/>
-        </w:rPr>
-        <w:t>2</w:t>
-      </w:r>
-      <w:r>
-        <w:rPr>
-          <w:noProof/>
-        </w:rPr>
-        <w:fldChar w:fldCharType="end"/>
-      </w:r>
-      <w:bookmarkEnd w:id="64"/>
+      <w:fldSimple w:instr=" SEQ Table \* ARABIC \s 1 ">
+        <w:r>
+          <w:rPr>
+            <w:noProof/>
+          </w:rPr>
+          <w:t>2</w:t>
+        </w:r>
+      </w:fldSimple>
+      <w:bookmarkEnd w:id="65"/>
       <w:r>
         <w:t xml:space="preserve">. </w:t>
       </w:r>
@@ -14038,13 +14453,18 @@
               <w:t>specifies a</w:t>
             </w:r>
             <w:r>
-              <w:t xml:space="preserve"> single unformatted message in the event log entry.</w:t>
+              <w:t xml:space="preserve"> single</w:t>
+            </w:r>
+            <w:r>
+              <w:t xml:space="preserve"> </w:t>
+            </w:r>
+            <w:r>
+              <w:t>unformatted message in the event log entry.</w:t>
             </w:r>
           </w:p>
         </w:tc>
       </w:tr>
     </w:tbl>
-    <w:p/>
     <w:p>
       <w:pPr>
         <w:sectPr>
@@ -14059,16 +14479,16 @@
       <w:pPr>
         <w:pStyle w:val="Heading1"/>
       </w:pPr>
-      <w:bookmarkStart w:id="65" w:name="_Ref428537416"/>
-      <w:bookmarkStart w:id="66" w:name="_Toc436771568"/>
+      <w:bookmarkStart w:id="66" w:name="_Ref428537416"/>
+      <w:bookmarkStart w:id="67" w:name="_Toc438125106"/>
       <w:r>
         <w:lastRenderedPageBreak/>
         <w:t>Conformance</w:t>
       </w:r>
       <w:bookmarkEnd w:id="56"/>
       <w:bookmarkEnd w:id="57"/>
-      <w:bookmarkEnd w:id="65"/>
       <w:bookmarkEnd w:id="66"/>
+      <w:bookmarkEnd w:id="67"/>
     </w:p>
     <w:p>
       <w:r>
@@ -14110,18 +14530,18 @@
         <w:pStyle w:val="AppendixHeading1"/>
         <w:spacing w:after="120" w:afterAutospacing="0"/>
       </w:pPr>
-      <w:bookmarkStart w:id="67" w:name="_Toc85472897"/>
-      <w:bookmarkStart w:id="68" w:name="_Toc287332012"/>
-      <w:bookmarkStart w:id="69" w:name="_Toc409437264"/>
-      <w:bookmarkStart w:id="70" w:name="_Toc436771569"/>
+      <w:bookmarkStart w:id="68" w:name="_Toc85472897"/>
+      <w:bookmarkStart w:id="69" w:name="_Toc287332012"/>
+      <w:bookmarkStart w:id="70" w:name="_Toc409437264"/>
+      <w:bookmarkStart w:id="71" w:name="_Toc438125107"/>
       <w:r>
         <w:lastRenderedPageBreak/>
         <w:t>Acknowledgments</w:t>
       </w:r>
-      <w:bookmarkEnd w:id="67"/>
       <w:bookmarkEnd w:id="68"/>
       <w:bookmarkEnd w:id="69"/>
       <w:bookmarkEnd w:id="70"/>
+      <w:bookmarkEnd w:id="71"/>
     </w:p>
     <w:p>
       <w:pPr>
@@ -14177,15 +14597,7 @@
         <w:pStyle w:val="Contributor"/>
       </w:pPr>
       <w:r>
-        <w:t xml:space="preserve">Liron Schiff, </w:t>
-      </w:r>
-      <w:bookmarkStart w:id="71" w:name="_GoBack"/>
-      <w:r>
-        <w:t>Comilion</w:t>
-      </w:r>
-      <w:bookmarkEnd w:id="71"/>
-      <w:r>
-        <w:t xml:space="preserve"> (mobile) Ltd.</w:t>
+        <w:t>Liron Schiff, Comilion (mobile) Ltd.</w:t>
       </w:r>
     </w:p>
     <w:p>
@@ -14481,7 +14893,7 @@
       <w:bookmarkStart w:id="72" w:name="_Toc85472898"/>
       <w:bookmarkStart w:id="73" w:name="_Toc287332014"/>
       <w:bookmarkStart w:id="74" w:name="_Toc409437269"/>
-      <w:bookmarkStart w:id="75" w:name="_Toc436771570"/>
+      <w:bookmarkStart w:id="75" w:name="_Toc438125108"/>
       <w:r>
         <w:lastRenderedPageBreak/>
         <w:t>Revision History</w:t>
@@ -14604,7 +15016,10 @@
           </w:tcPr>
           <w:p>
             <w:r>
-              <w:t>16 November 2015</w:t>
+              <w:t>15 December</w:t>
+            </w:r>
+            <w:r>
+              <w:t xml:space="preserve"> 2015</w:t>
             </w:r>
           </w:p>
         </w:tc>
@@ -14739,7 +15154,15 @@
         <w:szCs w:val="16"/>
         <w:lang w:val="en-US"/>
       </w:rPr>
-      <w:t>16 November 2015</w:t>
+      <w:t>15 December</w:t>
+    </w:r>
+    <w:r>
+      <w:rPr>
+        <w:sz w:val="16"/>
+        <w:szCs w:val="16"/>
+        <w:lang w:val="en-US"/>
+      </w:rPr>
+      <w:t xml:space="preserve"> 2015</w:t>
     </w:r>
   </w:p>
   <w:p>
@@ -14854,7 +15277,7 @@
         <w:sz w:val="16"/>
         <w:szCs w:val="16"/>
       </w:rPr>
-      <w:t>10</w:t>
+      <w:t>5</w:t>
     </w:r>
     <w:r>
       <w:rPr>
@@ -14903,7 +15326,7 @@
         <w:sz w:val="16"/>
         <w:szCs w:val="16"/>
       </w:rPr>
-      <w:t>17</w:t>
+      <w:t>16</w:t>
     </w:r>
     <w:r>
       <w:rPr>
@@ -14969,7 +15392,15 @@
         <w:szCs w:val="16"/>
         <w:lang w:val="en-US"/>
       </w:rPr>
-      <w:t>16 November 2015</w:t>
+      <w:t>15 December</w:t>
+    </w:r>
+    <w:r>
+      <w:rPr>
+        <w:sz w:val="16"/>
+        <w:szCs w:val="16"/>
+        <w:lang w:val="en-US"/>
+      </w:rPr>
+      <w:t xml:space="preserve"> 2015</w:t>
     </w:r>
   </w:p>
   <w:p>
@@ -15084,7 +15515,7 @@
         <w:sz w:val="16"/>
         <w:szCs w:val="16"/>
       </w:rPr>
-      <w:t>17</w:t>
+      <w:t>16</w:t>
     </w:r>
     <w:r>
       <w:rPr>
@@ -15133,7 +15564,7 @@
         <w:sz w:val="16"/>
         <w:szCs w:val="16"/>
       </w:rPr>
-      <w:t>17</w:t>
+      <w:t>16</w:t>
     </w:r>
     <w:r>
       <w:rPr>
@@ -17609,7 +18040,7 @@
 </file>
 
 <file path=customXml/itemProps1.xml><?xml version="1.0" encoding="utf-8"?>
-<ds:datastoreItem xmlns:ds="http://schemas.openxmlformats.org/officeDocument/2006/customXml" ds:itemID="{4A72313A-A58F-4876-B990-B717787EF824}">
+<ds:datastoreItem xmlns:ds="http://schemas.openxmlformats.org/officeDocument/2006/customXml" ds:itemID="{62025A98-AC34-4E6B-9F2A-CD85A29B58B7}">
   <ds:schemaRefs>
     <ds:schemaRef ds:uri="http://schemas.openxmlformats.org/officeDocument/2006/bibliography"/>
   </ds:schemaRefs>

--- a/documents/DRAFT-cybox-v2.1.1-wd01-part67-win-event-log-object.docx
+++ b/documents/DRAFT-cybox-v2.1.1-wd01-part67-win-event-log-object.docx
@@ -6362,8 +6362,6 @@
         <w:t>Table of Contents</w:t>
       </w:r>
     </w:p>
-    <w:bookmarkStart w:id="4" w:name="_GoBack"/>
-    <w:bookmarkEnd w:id="4"/>
     <w:p>
       <w:pPr>
         <w:pStyle w:val="TOC1"/>
@@ -8235,15 +8233,15 @@
       <w:pPr>
         <w:pStyle w:val="Heading1"/>
       </w:pPr>
-      <w:bookmarkStart w:id="5" w:name="_Toc424631595"/>
-      <w:bookmarkStart w:id="6" w:name="_Toc438125088"/>
+      <w:bookmarkStart w:id="4" w:name="_Toc424631595"/>
+      <w:bookmarkStart w:id="5" w:name="_Toc438125088"/>
       <w:bookmarkEnd w:id="0"/>
       <w:r>
         <w:lastRenderedPageBreak/>
         <w:t>Introduction</w:t>
       </w:r>
+      <w:bookmarkEnd w:id="4"/>
       <w:bookmarkEnd w:id="5"/>
-      <w:bookmarkEnd w:id="6"/>
     </w:p>
     <w:p>
       <w:pPr>
@@ -8300,7 +8298,7 @@
       <w:r>
         <w:t xml:space="preserve">This document serves as the specification for the CybOX Win Event Log Object Version 2.1.1 data model, which is one </w:t>
       </w:r>
-      <w:bookmarkStart w:id="7" w:name="_Toc401131317"/>
+      <w:bookmarkStart w:id="6" w:name="_Toc401131317"/>
       <w:r>
         <w:t>of eighty-eight CybOX Object data models.</w:t>
       </w:r>
@@ -8504,7 +8502,7 @@
       <w:r>
         <w:t xml:space="preserve">. </w:t>
       </w:r>
-      <w:bookmarkEnd w:id="7"/>
+      <w:bookmarkEnd w:id="6"/>
       <w:r>
         <w:t xml:space="preserve">In Section </w:t>
       </w:r>
@@ -8716,11 +8714,11 @@
       <w:pPr>
         <w:pStyle w:val="Heading2"/>
       </w:pPr>
-      <w:bookmarkStart w:id="8" w:name="_Toc412205405"/>
-      <w:bookmarkStart w:id="9" w:name="_Ref412300941"/>
-      <w:bookmarkStart w:id="10" w:name="_Ref412622367"/>
-      <w:bookmarkStart w:id="11" w:name="_Toc424631596"/>
-      <w:bookmarkStart w:id="12" w:name="_Toc438125089"/>
+      <w:bookmarkStart w:id="7" w:name="_Toc412205405"/>
+      <w:bookmarkStart w:id="8" w:name="_Ref412300941"/>
+      <w:bookmarkStart w:id="9" w:name="_Ref412622367"/>
+      <w:bookmarkStart w:id="10" w:name="_Toc424631596"/>
+      <w:bookmarkStart w:id="11" w:name="_Toc438125089"/>
       <w:proofErr w:type="spellStart"/>
       <w:r>
         <w:t>CybOX</w:t>
@@ -8735,11 +8733,11 @@
       <w:r>
         <w:t xml:space="preserve"> Specification Documents</w:t>
       </w:r>
+      <w:bookmarkEnd w:id="7"/>
       <w:bookmarkEnd w:id="8"/>
       <w:bookmarkEnd w:id="9"/>
       <w:bookmarkEnd w:id="10"/>
       <w:bookmarkEnd w:id="11"/>
-      <w:bookmarkEnd w:id="12"/>
     </w:p>
     <w:p>
       <w:pPr>
@@ -8856,15 +8854,15 @@
         <w:spacing w:before="360" w:after="60"/>
         <w:ind w:left="540" w:hanging="540"/>
       </w:pPr>
-      <w:bookmarkStart w:id="13" w:name="_Ref394437867"/>
-      <w:bookmarkStart w:id="14" w:name="_Toc426119868"/>
-      <w:bookmarkStart w:id="15" w:name="_Toc438125090"/>
+      <w:bookmarkStart w:id="12" w:name="_Ref394437867"/>
+      <w:bookmarkStart w:id="13" w:name="_Toc426119868"/>
+      <w:bookmarkStart w:id="14" w:name="_Toc438125090"/>
       <w:r>
         <w:t>Document Conventions</w:t>
       </w:r>
+      <w:bookmarkEnd w:id="12"/>
       <w:bookmarkEnd w:id="13"/>
       <w:bookmarkEnd w:id="14"/>
-      <w:bookmarkEnd w:id="15"/>
     </w:p>
     <w:p>
       <w:r>
@@ -8879,17 +8877,17 @@
         </w:tabs>
         <w:spacing w:before="360" w:after="60"/>
       </w:pPr>
-      <w:bookmarkStart w:id="16" w:name="_Toc389570603"/>
-      <w:bookmarkStart w:id="17" w:name="_Toc389581073"/>
-      <w:bookmarkStart w:id="18" w:name="_Toc426119870"/>
-      <w:bookmarkStart w:id="19" w:name="_Toc438125091"/>
+      <w:bookmarkStart w:id="15" w:name="_Toc389570603"/>
+      <w:bookmarkStart w:id="16" w:name="_Toc389581073"/>
+      <w:bookmarkStart w:id="17" w:name="_Toc426119870"/>
+      <w:bookmarkStart w:id="18" w:name="_Toc438125091"/>
       <w:r>
         <w:t>Fonts</w:t>
       </w:r>
+      <w:bookmarkEnd w:id="15"/>
       <w:bookmarkEnd w:id="16"/>
       <w:bookmarkEnd w:id="17"/>
       <w:bookmarkEnd w:id="18"/>
-      <w:bookmarkEnd w:id="19"/>
     </w:p>
     <w:p>
       <w:pPr>
@@ -9291,22 +9289,22 @@
       <w:pPr>
         <w:pStyle w:val="Heading3"/>
       </w:pPr>
-      <w:bookmarkStart w:id="20" w:name="_Ref394486021"/>
-      <w:bookmarkStart w:id="21" w:name="_Toc426119871"/>
-      <w:bookmarkStart w:id="22" w:name="_Toc438125092"/>
+      <w:bookmarkStart w:id="19" w:name="_Ref394486021"/>
+      <w:bookmarkStart w:id="20" w:name="_Toc426119871"/>
+      <w:bookmarkStart w:id="21" w:name="_Toc438125092"/>
       <w:r>
         <w:t>UML Package References</w:t>
       </w:r>
+      <w:bookmarkEnd w:id="19"/>
       <w:bookmarkEnd w:id="20"/>
       <w:bookmarkEnd w:id="21"/>
-      <w:bookmarkEnd w:id="22"/>
     </w:p>
     <w:p>
       <w:pPr>
         <w:spacing w:before="80" w:after="240"/>
       </w:pPr>
-      <w:bookmarkStart w:id="23" w:name="_Toc389570605"/>
-      <w:bookmarkStart w:id="24" w:name="_Toc389581075"/>
+      <w:bookmarkStart w:id="22" w:name="_Toc389570605"/>
+      <w:bookmarkStart w:id="23" w:name="_Toc389581075"/>
       <w:r>
         <w:t xml:space="preserve">Each CybOX data model is captured in a different UML package (e.g., Core package) where the packages together compose the full CybOX UML model.  To refer to a particular class of a specific package, we use the format </w:t>
       </w:r>
@@ -9315,83 +9313,39 @@
           <w:rFonts w:ascii="Courier New" w:hAnsi="Courier New" w:cs="Courier New"/>
           <w:sz w:val="22"/>
         </w:rPr>
-        <w:t>package_prefix</w:t>
-      </w:r>
-      <w:proofErr w:type="gramStart"/>
+        <w:t>package_prefix:class</w:t>
+      </w:r>
+      <w:r>
+        <w:t>, where</w:t>
+      </w:r>
+      <w:r>
+        <w:t xml:space="preserve"> </w:t>
+      </w:r>
       <w:r>
         <w:rPr>
           <w:rFonts w:ascii="Courier New" w:hAnsi="Courier New" w:cs="Courier New"/>
           <w:sz w:val="22"/>
         </w:rPr>
-        <w:t>:class</w:t>
-      </w:r>
-      <w:proofErr w:type="gramEnd"/>
-      <w:r>
-        <w:t>, where</w:t>
-      </w:r>
-      <w:r>
+        <w:t>package_prefix</w:t>
+      </w:r>
+      <w:r>
+        <w:rPr>
+          <w:sz w:val="22"/>
+        </w:rPr>
         <w:t xml:space="preserve"> </w:t>
       </w:r>
       <w:r>
-        <w:rPr>
-          <w:rFonts w:ascii="Courier New" w:hAnsi="Courier New" w:cs="Courier New"/>
-          <w:sz w:val="22"/>
-        </w:rPr>
-        <w:t>package_prefix</w:t>
-      </w:r>
-      <w:r>
-        <w:rPr>
-          <w:sz w:val="22"/>
-        </w:rPr>
-        <w:t xml:space="preserve"> </w:t>
-      </w:r>
-      <w:r>
-        <w:t xml:space="preserve">corresponds to the appropriate UML package. The </w:t>
-      </w:r>
-      <w:hyperlink w:anchor="AdditionalArtifacts" w:history="1">
-        <w:r>
-          <w:rPr>
-            <w:rStyle w:val="Hyperlink"/>
-            <w:i/>
-          </w:rPr>
-          <w:t>CybOX Version 2.1.1 Part 1:</w:t>
-        </w:r>
-        <w:r>
-          <w:rPr>
-            <w:rStyle w:val="Hyperlink"/>
-            <w:i/>
-          </w:rPr>
-          <w:t xml:space="preserve"> Overview</w:t>
-        </w:r>
-      </w:hyperlink>
-      <w:r>
-        <w:t xml:space="preserve"> document contains the full list of CybOX packages, along with </w:t>
-      </w:r>
-      <w:r>
-        <w:t xml:space="preserve">the associated prefix notations, descriptions, </w:t>
-      </w:r>
-      <w:r>
-        <w:t xml:space="preserve">and </w:t>
-      </w:r>
-      <w:r>
-        <w:t>examples</w:t>
-      </w:r>
-      <w:r>
-        <w:t xml:space="preserve">. </w:t>
-      </w:r>
+        <w:t xml:space="preserve">corresponds to the appropriate UML package. </w:t>
+      </w:r>
+      <w:bookmarkStart w:id="24" w:name="_GoBack"/>
+      <w:bookmarkEnd w:id="24"/>
     </w:p>
     <w:p>
       <w:pPr>
         <w:spacing w:before="80" w:after="240"/>
       </w:pPr>
       <w:r>
-        <w:t xml:space="preserve">The package_prefix for the </w:t>
-      </w:r>
-      <w:r>
-        <w:t>Windows Event Log</w:t>
-      </w:r>
-      <w:r>
-        <w:t xml:space="preserve"> data model is </w:t>
+        <w:t xml:space="preserve">The package_prefix for the Windows Event Log data model is </w:t>
       </w:r>
       <w:r>
         <w:rPr>
@@ -9439,8 +9393,8 @@
       <w:r>
         <w:t>UML Diagrams</w:t>
       </w:r>
+      <w:bookmarkEnd w:id="22"/>
       <w:bookmarkEnd w:id="23"/>
-      <w:bookmarkEnd w:id="24"/>
       <w:bookmarkEnd w:id="25"/>
       <w:bookmarkEnd w:id="26"/>
     </w:p>
@@ -9518,11 +9472,7 @@
         <w:spacing w:before="80" w:after="240"/>
       </w:pPr>
       <w:r>
-        <w:t xml:space="preserve">Diagram icons are used in a UML diagram to indicate whether a shape is a class, enumeration, or a data type, and decorative icons are used to indicate whether an element is an attribute of a class or an enumeration literal. In addition, two different arrow styles indicate either a directed association </w:t>
-      </w:r>
-      <w:r>
-        <w:lastRenderedPageBreak/>
-        <w:t xml:space="preserve">relationship (regular arrowhead) or a generalization relationship (triangle-shaped arrowhead).  The icons and arrow styles we use are shown and described in </w:t>
+        <w:t xml:space="preserve">Diagram icons are used in a UML diagram to indicate whether a shape is a class, enumeration, or a data type, and decorative icons are used to indicate whether an element is an attribute of a class or an enumeration literal. In addition, two different arrow styles indicate either a directed association relationship (regular arrowhead) or a generalization relationship (triangle-shaped arrowhead).  The icons and arrow styles we use are shown and described in </w:t>
       </w:r>
       <w:r>
         <w:rPr>
@@ -9603,53 +9553,28 @@
       <w:bookmarkStart w:id="36" w:name="_Ref397637630"/>
       <w:bookmarkStart w:id="37" w:name="_Toc426119876"/>
       <w:r>
+        <w:lastRenderedPageBreak/>
         <w:t xml:space="preserve">Table </w:t>
       </w:r>
-      <w:r>
-        <w:fldChar w:fldCharType="begin"/>
-      </w:r>
-      <w:r>
-        <w:instrText xml:space="preserve"> STYLEREF 1 \s </w:instrText>
-      </w:r>
-      <w:r>
-        <w:fldChar w:fldCharType="separate"/>
-      </w:r>
-      <w:r>
-        <w:rPr>
-          <w:noProof/>
-        </w:rPr>
-        <w:t>1</w:t>
-      </w:r>
-      <w:r>
-        <w:rPr>
-          <w:noProof/>
-        </w:rPr>
-        <w:fldChar w:fldCharType="end"/>
-      </w:r>
+      <w:fldSimple w:instr=" STYLEREF 1 \s ">
+        <w:r>
+          <w:rPr>
+            <w:noProof/>
+          </w:rPr>
+          <w:t>1</w:t>
+        </w:r>
+      </w:fldSimple>
       <w:r>
         <w:noBreakHyphen/>
       </w:r>
-      <w:r>
-        <w:fldChar w:fldCharType="begin"/>
-      </w:r>
-      <w:r>
-        <w:instrText xml:space="preserve"> SEQ Table \* ARABIC \s 1 </w:instrText>
-      </w:r>
-      <w:r>
-        <w:fldChar w:fldCharType="separate"/>
-      </w:r>
-      <w:r>
-        <w:rPr>
-          <w:noProof/>
-        </w:rPr>
-        <w:t>1</w:t>
-      </w:r>
-      <w:r>
-        <w:rPr>
-          <w:noProof/>
-        </w:rPr>
-        <w:fldChar w:fldCharType="end"/>
-      </w:r>
+      <w:fldSimple w:instr=" SEQ Table \* ARABIC \s 1 ">
+        <w:r>
+          <w:rPr>
+            <w:noProof/>
+          </w:rPr>
+          <w:t>1</w:t>
+        </w:r>
+      </w:fldSimple>
       <w:bookmarkEnd w:id="36"/>
       <w:r>
         <w:t xml:space="preserve">.  </w:t>
@@ -9897,7 +9822,7 @@
                 <v:shape id="_x0000_i1025" type="#_x0000_t75" style="width:24pt;height:21pt" o:ole="">
                   <v:imagedata r:id="rId26" o:title=""/>
                 </v:shape>
-                <o:OLEObject Type="Embed" ProgID="PBrush" ShapeID="_x0000_i1025" DrawAspect="Content" ObjectID="_1511867372" r:id="rId27"/>
+                <o:OLEObject Type="Embed" ProgID="PBrush" ShapeID="_x0000_i1025" DrawAspect="Content" ObjectID="_1512716521" r:id="rId27"/>
               </w:object>
             </w:r>
           </w:p>
@@ -10053,7 +9978,7 @@
                 <v:shape id="_x0000_i1026" type="#_x0000_t75" style="width:14.25pt;height:14.25pt" o:ole="">
                   <v:imagedata r:id="rId29" o:title=""/>
                 </v:shape>
-                <o:OLEObject Type="Embed" ProgID="PBrush" ShapeID="_x0000_i1026" DrawAspect="Content" ObjectID="_1511867373" r:id="rId30"/>
+                <o:OLEObject Type="Embed" ProgID="PBrush" ShapeID="_x0000_i1026" DrawAspect="Content" ObjectID="_1512716522" r:id="rId30"/>
               </w:object>
             </w:r>
           </w:p>
@@ -10113,7 +10038,7 @@
                 <v:shape id="_x0000_i1027" type="#_x0000_t75" style="width:14.25pt;height:14.25pt" o:ole="">
                   <v:imagedata r:id="rId31" o:title=""/>
                 </v:shape>
-                <o:OLEObject Type="Embed" ProgID="PBrush" ShapeID="_x0000_i1027" DrawAspect="Content" ObjectID="_1511867374" r:id="rId32"/>
+                <o:OLEObject Type="Embed" ProgID="PBrush" ShapeID="_x0000_i1027" DrawAspect="Content" ObjectID="_1512716523" r:id="rId32"/>
               </w:object>
             </w:r>
           </w:p>
@@ -10299,7 +10224,7 @@
                 <v:shape id="_x0000_i1028" type="#_x0000_t75" style="width:57.75pt;height:35.25pt" o:ole="">
                   <v:imagedata r:id="rId33" o:title=""/>
                 </v:shape>
-                <o:OLEObject Type="Embed" ProgID="PBrush" ShapeID="_x0000_i1028" DrawAspect="Content" ObjectID="_1511867375" r:id="rId34"/>
+                <o:OLEObject Type="Embed" ProgID="PBrush" ShapeID="_x0000_i1028" DrawAspect="Content" ObjectID="_1512716524" r:id="rId34"/>
               </w:object>
             </w:r>
           </w:p>
@@ -10606,7 +10531,6 @@
               <w:rPr>
                 <w:b/>
               </w:rPr>
-              <w:lastRenderedPageBreak/>
               <w:t>Verb</w:t>
             </w:r>
           </w:p>
@@ -10671,7 +10595,11 @@
           </w:tcPr>
           <w:p>
             <w:r>
-              <w:t xml:space="preserve">Used to record and preserve information without implying anything about the structure of a class or property.  Often used for properties that encompass general content.  This is the least precise of the three verbs.  </w:t>
+              <w:t xml:space="preserve">Used to record and preserve information without implying anything about the </w:t>
+            </w:r>
+            <w:r>
+              <w:lastRenderedPageBreak/>
+              <w:t xml:space="preserve">structure of a class or property.  Often used for properties that encompass general content.  This is the least precise of the three verbs.  </w:t>
             </w:r>
           </w:p>
         </w:tc>
@@ -11366,13 +11294,13 @@
         <w:spacing w:before="360" w:after="60"/>
         <w:ind w:left="540" w:hanging="540"/>
       </w:pPr>
-      <w:bookmarkStart w:id="56" w:name="_Toc287332011"/>
-      <w:bookmarkStart w:id="57" w:name="_Toc409437263"/>
-      <w:bookmarkStart w:id="58" w:name="_Toc438125102"/>
+      <w:bookmarkStart w:id="56" w:name="_Toc438125102"/>
+      <w:bookmarkStart w:id="57" w:name="_Toc287332011"/>
+      <w:bookmarkStart w:id="58" w:name="_Toc409437263"/>
       <w:r>
         <w:t>Objects</w:t>
       </w:r>
-      <w:bookmarkEnd w:id="58"/>
+      <w:bookmarkEnd w:id="56"/>
     </w:p>
     <w:p>
       <w:r>
@@ -11598,51 +11526,25 @@
       <w:r>
         <w:t xml:space="preserve">Figure </w:t>
       </w:r>
-      <w:r>
-        <w:fldChar w:fldCharType="begin"/>
-      </w:r>
-      <w:r>
-        <w:instrText xml:space="preserve"> STYLEREF 1 \s </w:instrText>
-      </w:r>
-      <w:r>
-        <w:fldChar w:fldCharType="separate"/>
-      </w:r>
-      <w:r>
-        <w:rPr>
-          <w:noProof/>
-        </w:rPr>
-        <w:t>3</w:t>
-      </w:r>
-      <w:r>
-        <w:rPr>
-          <w:noProof/>
-        </w:rPr>
-        <w:fldChar w:fldCharType="end"/>
-      </w:r>
+      <w:fldSimple w:instr=" STYLEREF 1 \s ">
+        <w:r>
+          <w:rPr>
+            <w:noProof/>
+          </w:rPr>
+          <w:t>3</w:t>
+        </w:r>
+      </w:fldSimple>
       <w:r>
         <w:noBreakHyphen/>
       </w:r>
-      <w:r>
-        <w:fldChar w:fldCharType="begin"/>
-      </w:r>
-      <w:r>
-        <w:instrText xml:space="preserve"> SEQ Figure \* ARABIC \s 1 </w:instrText>
-      </w:r>
-      <w:r>
-        <w:fldChar w:fldCharType="separate"/>
-      </w:r>
-      <w:r>
-        <w:rPr>
-          <w:noProof/>
-        </w:rPr>
-        <w:t>1</w:t>
-      </w:r>
-      <w:r>
-        <w:rPr>
-          <w:noProof/>
-        </w:rPr>
-        <w:fldChar w:fldCharType="end"/>
-      </w:r>
+      <w:fldSimple w:instr=" SEQ Figure \* ARABIC \s 1 ">
+        <w:r>
+          <w:rPr>
+            <w:noProof/>
+          </w:rPr>
+          <w:t>1</w:t>
+        </w:r>
+      </w:fldSimple>
       <w:bookmarkEnd w:id="62"/>
       <w:r>
         <w:t xml:space="preserve">. UML diagram of the </w:t>
@@ -11762,25 +11664,51 @@
       <w:r>
         <w:t xml:space="preserve">Table </w:t>
       </w:r>
-      <w:fldSimple w:instr=" STYLEREF 1 \s ">
-        <w:r>
-          <w:rPr>
-            <w:noProof/>
-          </w:rPr>
-          <w:t>3</w:t>
-        </w:r>
-      </w:fldSimple>
+      <w:r>
+        <w:fldChar w:fldCharType="begin"/>
+      </w:r>
+      <w:r>
+        <w:instrText xml:space="preserve"> STYLEREF 1 \s </w:instrText>
+      </w:r>
+      <w:r>
+        <w:fldChar w:fldCharType="separate"/>
+      </w:r>
+      <w:r>
+        <w:rPr>
+          <w:noProof/>
+        </w:rPr>
+        <w:t>3</w:t>
+      </w:r>
+      <w:r>
+        <w:rPr>
+          <w:noProof/>
+        </w:rPr>
+        <w:fldChar w:fldCharType="end"/>
+      </w:r>
       <w:r>
         <w:noBreakHyphen/>
       </w:r>
-      <w:fldSimple w:instr=" SEQ Table \* ARABIC \s 1 ">
-        <w:r>
-          <w:rPr>
-            <w:noProof/>
-          </w:rPr>
-          <w:t>1</w:t>
-        </w:r>
-      </w:fldSimple>
+      <w:r>
+        <w:fldChar w:fldCharType="begin"/>
+      </w:r>
+      <w:r>
+        <w:instrText xml:space="preserve"> SEQ Table \* ARABIC \s 1 </w:instrText>
+      </w:r>
+      <w:r>
+        <w:fldChar w:fldCharType="separate"/>
+      </w:r>
+      <w:r>
+        <w:rPr>
+          <w:noProof/>
+        </w:rPr>
+        <w:t>1</w:t>
+      </w:r>
+      <w:r>
+        <w:rPr>
+          <w:noProof/>
+        </w:rPr>
+        <w:fldChar w:fldCharType="end"/>
+      </w:r>
       <w:bookmarkEnd w:id="63"/>
       <w:r>
         <w:t xml:space="preserve">. </w:t>
@@ -14173,25 +14101,51 @@
       <w:r>
         <w:t xml:space="preserve">Table </w:t>
       </w:r>
-      <w:fldSimple w:instr=" STYLEREF 1 \s ">
-        <w:r>
-          <w:rPr>
-            <w:noProof/>
-          </w:rPr>
-          <w:t>3</w:t>
-        </w:r>
-      </w:fldSimple>
+      <w:r>
+        <w:fldChar w:fldCharType="begin"/>
+      </w:r>
+      <w:r>
+        <w:instrText xml:space="preserve"> STYLEREF 1 \s </w:instrText>
+      </w:r>
+      <w:r>
+        <w:fldChar w:fldCharType="separate"/>
+      </w:r>
+      <w:r>
+        <w:rPr>
+          <w:noProof/>
+        </w:rPr>
+        <w:t>3</w:t>
+      </w:r>
+      <w:r>
+        <w:rPr>
+          <w:noProof/>
+        </w:rPr>
+        <w:fldChar w:fldCharType="end"/>
+      </w:r>
       <w:r>
         <w:noBreakHyphen/>
       </w:r>
-      <w:fldSimple w:instr=" SEQ Table \* ARABIC \s 1 ">
-        <w:r>
-          <w:rPr>
-            <w:noProof/>
-          </w:rPr>
-          <w:t>2</w:t>
-        </w:r>
-      </w:fldSimple>
+      <w:r>
+        <w:fldChar w:fldCharType="begin"/>
+      </w:r>
+      <w:r>
+        <w:instrText xml:space="preserve"> SEQ Table \* ARABIC \s 1 </w:instrText>
+      </w:r>
+      <w:r>
+        <w:fldChar w:fldCharType="separate"/>
+      </w:r>
+      <w:r>
+        <w:rPr>
+          <w:noProof/>
+        </w:rPr>
+        <w:t>2</w:t>
+      </w:r>
+      <w:r>
+        <w:rPr>
+          <w:noProof/>
+        </w:rPr>
+        <w:fldChar w:fldCharType="end"/>
+      </w:r>
       <w:bookmarkEnd w:id="65"/>
       <w:r>
         <w:t xml:space="preserve">. </w:t>
@@ -14485,8 +14439,8 @@
         <w:lastRenderedPageBreak/>
         <w:t>Conformance</w:t>
       </w:r>
-      <w:bookmarkEnd w:id="56"/>
       <w:bookmarkEnd w:id="57"/>
+      <w:bookmarkEnd w:id="58"/>
       <w:bookmarkEnd w:id="66"/>
       <w:bookmarkEnd w:id="67"/>
     </w:p>
@@ -15277,7 +15231,7 @@
         <w:sz w:val="16"/>
         <w:szCs w:val="16"/>
       </w:rPr>
-      <w:t>5</w:t>
+      <w:t>8</w:t>
     </w:r>
     <w:r>
       <w:rPr>
@@ -18040,7 +17994,7 @@
 </file>
 
 <file path=customXml/itemProps1.xml><?xml version="1.0" encoding="utf-8"?>
-<ds:datastoreItem xmlns:ds="http://schemas.openxmlformats.org/officeDocument/2006/customXml" ds:itemID="{62025A98-AC34-4E6B-9F2A-CD85A29B58B7}">
+<ds:datastoreItem xmlns:ds="http://schemas.openxmlformats.org/officeDocument/2006/customXml" ds:itemID="{911C9CC1-648A-4401-8565-41917D6D7567}">
   <ds:schemaRefs>
     <ds:schemaRef ds:uri="http://schemas.openxmlformats.org/officeDocument/2006/bibliography"/>
   </ds:schemaRefs>
